--- a/Installing_and_configuring_Kubeflow_on_microk8s.docx
+++ b/Installing_and_configuring_Kubeflow_on_microk8s.docx
@@ -10,12 +10,15 @@
         <w:t>ing</w:t>
       </w:r>
       <w:r>
-        <w:t xml:space="preserve"> Kubernetes</w:t>
-      </w:r>
-      <w:r>
         <w:t xml:space="preserve"> </w:t>
       </w:r>
       <w:r>
+        <w:t>microk8s</w:t>
+      </w:r>
+      <w:r>
+        <w:t xml:space="preserve"> </w:t>
+      </w:r>
+      <w:r>
         <w:t xml:space="preserve">and Kubeflow </w:t>
       </w:r>
       <w:r>
@@ -24,23 +27,7 @@
     </w:p>
     <w:p>
       <w:r>
-        <w:t xml:space="preserve">If the server is connected to LAN inaccessible from </w:t>
-      </w:r>
-      <w:proofErr w:type="gramStart"/>
-      <w:r>
-        <w:t>outside</w:t>
-      </w:r>
-      <w:proofErr w:type="gramEnd"/>
-      <w:r>
-        <w:t xml:space="preserve"> we can disable the </w:t>
-      </w:r>
-      <w:proofErr w:type="spellStart"/>
-      <w:r>
-        <w:t>ufw</w:t>
-      </w:r>
-      <w:proofErr w:type="spellEnd"/>
-      <w:r>
-        <w:t xml:space="preserve"> firewall by issuing the following command on the server:</w:t>
+        <w:t>If the server is connected to LAN inaccessible from outside we can disable the ufw firewall by issuing the following command on the server:</w:t>
       </w:r>
     </w:p>
     <w:p>
@@ -53,7 +40,6 @@
           <w:szCs w:val="18"/>
         </w:rPr>
       </w:pPr>
-      <w:proofErr w:type="spellStart"/>
       <w:r>
         <w:rPr>
           <w:rFonts w:ascii="Consolas" w:hAnsi="Consolas" w:cs="Courier New"/>
@@ -62,53 +48,8 @@
           <w:sz w:val="18"/>
           <w:szCs w:val="18"/>
         </w:rPr>
-        <w:t>sudo</w:t>
-      </w:r>
-      <w:proofErr w:type="spellEnd"/>
-      <w:r>
-        <w:rPr>
-          <w:rFonts w:ascii="Consolas" w:hAnsi="Consolas" w:cs="Courier New"/>
-          <w:b/>
-          <w:bCs/>
-          <w:sz w:val="18"/>
-          <w:szCs w:val="18"/>
-        </w:rPr>
-        <w:t xml:space="preserve"> </w:t>
-      </w:r>
-      <w:proofErr w:type="spellStart"/>
-      <w:r>
-        <w:rPr>
-          <w:rFonts w:ascii="Consolas" w:hAnsi="Consolas" w:cs="Courier New"/>
-          <w:b/>
-          <w:bCs/>
-          <w:sz w:val="18"/>
-          <w:szCs w:val="18"/>
-        </w:rPr>
-        <w:t>ufw</w:t>
-      </w:r>
-      <w:proofErr w:type="spellEnd"/>
-      <w:r>
-        <w:rPr>
-          <w:rFonts w:ascii="Consolas" w:hAnsi="Consolas" w:cs="Courier New"/>
-          <w:b/>
-          <w:bCs/>
-          <w:sz w:val="18"/>
-          <w:szCs w:val="18"/>
-        </w:rPr>
-        <w:t xml:space="preserve"> </w:t>
-      </w:r>
-      <w:proofErr w:type="gramStart"/>
-      <w:r>
-        <w:rPr>
-          <w:rFonts w:ascii="Consolas" w:hAnsi="Consolas" w:cs="Courier New"/>
-          <w:b/>
-          <w:bCs/>
-          <w:sz w:val="18"/>
-          <w:szCs w:val="18"/>
-        </w:rPr>
-        <w:t>disable</w:t>
-      </w:r>
-      <w:proofErr w:type="gramEnd"/>
+        <w:t>sudo ufw disable</w:t>
+      </w:r>
     </w:p>
     <w:p>
       <w:r>
@@ -128,7 +69,20 @@
     </w:p>
     <w:p>
       <w:r>
-        <w:t>We are going to use microk8s for a single node deployment with GPU support on the server which we assembled.</w:t>
+        <w:t xml:space="preserve">We are going to use </w:t>
+      </w:r>
+      <w:r>
+        <w:rPr>
+          <w:b/>
+          <w:bCs/>
+        </w:rPr>
+        <w:t>microk8s</w:t>
+      </w:r>
+      <w:r>
+        <w:t xml:space="preserve"> for a single node deployment with GPU support on the server which we assembled.</w:t>
+      </w:r>
+      <w:r>
+        <w:t xml:space="preserve"> The beauty of microk8s is that it runs directly on the Linux server hardware without the help of virtual machine (e.g. minikube). As such enabling GPU support for microk8s is trivial and provides important speedup with ML workloads.</w:t>
       </w:r>
     </w:p>
     <w:p>
@@ -152,7 +106,6 @@
           <w:szCs w:val="18"/>
         </w:rPr>
       </w:pPr>
-      <w:proofErr w:type="spellStart"/>
       <w:r>
         <w:rPr>
           <w:rFonts w:ascii="Consolas" w:hAnsi="Consolas" w:cs="Courier New"/>
@@ -161,28 +114,7 @@
           <w:sz w:val="18"/>
           <w:szCs w:val="18"/>
         </w:rPr>
-        <w:t>sudo</w:t>
-      </w:r>
-      <w:proofErr w:type="spellEnd"/>
-      <w:r>
-        <w:rPr>
-          <w:rFonts w:ascii="Consolas" w:hAnsi="Consolas" w:cs="Courier New"/>
-          <w:b/>
-          <w:bCs/>
-          <w:sz w:val="18"/>
-          <w:szCs w:val="18"/>
-        </w:rPr>
-        <w:t xml:space="preserve"> snap install microk8s --classic --channel=</w:t>
-      </w:r>
-      <w:r>
-        <w:rPr>
-          <w:rFonts w:ascii="Consolas" w:hAnsi="Consolas" w:cs="Courier New"/>
-          <w:b/>
-          <w:bCs/>
-          <w:sz w:val="18"/>
-          <w:szCs w:val="18"/>
-        </w:rPr>
-        <w:t>1.20/stable</w:t>
+        <w:t>sudo snap install microk8s --classic --channel=1.20/stable</w:t>
       </w:r>
     </w:p>
     <w:p>
@@ -240,11 +172,11 @@
           <w:sz w:val="18"/>
           <w:szCs w:val="18"/>
         </w:rPr>
-        <w:t xml:space="preserve">microk8s enable </w:t>
-      </w:r>
-      <w:proofErr w:type="spellStart"/>
-      <w:proofErr w:type="gramStart"/>
-      <w:r>
+        <w:t>microk8s enable gpu</w:t>
+      </w:r>
+    </w:p>
+    <w:p>
+      <w:pPr>
         <w:rPr>
           <w:rFonts w:ascii="Consolas" w:hAnsi="Consolas" w:cs="Courier New"/>
           <w:b/>
@@ -252,13 +184,8 @@
           <w:sz w:val="18"/>
           <w:szCs w:val="18"/>
         </w:rPr>
-        <w:t>gpu</w:t>
-      </w:r>
-      <w:proofErr w:type="spellEnd"/>
-      <w:proofErr w:type="gramEnd"/>
-    </w:p>
-    <w:p>
-      <w:pPr>
+      </w:pPr>
+      <w:r>
         <w:rPr>
           <w:rFonts w:ascii="Consolas" w:hAnsi="Consolas" w:cs="Courier New"/>
           <w:b/>
@@ -266,7 +193,15 @@
           <w:sz w:val="18"/>
           <w:szCs w:val="18"/>
         </w:rPr>
-      </w:pPr>
+        <w:t>microk8s dns ingress dashboard</w:t>
+      </w:r>
+    </w:p>
+    <w:p>
+      <w:r>
+        <w:t>and finally</w:t>
+      </w:r>
+    </w:p>
+    <w:p>
       <w:r>
         <w:rPr>
           <w:rFonts w:ascii="Consolas" w:hAnsi="Consolas" w:cs="Courier New"/>
@@ -275,10 +210,318 @@
           <w:sz w:val="18"/>
           <w:szCs w:val="18"/>
         </w:rPr>
-        <w:t xml:space="preserve">microk8s </w:t>
-      </w:r>
-      <w:proofErr w:type="spellStart"/>
-      <w:r>
+        <w:t>microk8s enable kubeflow</w:t>
+      </w:r>
+      <w:r>
+        <w:t xml:space="preserve">. </w:t>
+      </w:r>
+    </w:p>
+    <w:p>
+      <w:r>
+        <w:t>Notice the output of the last command:</w:t>
+      </w:r>
+    </w:p>
+    <w:p>
+      <w:pPr>
+        <w:spacing w:after="0" w:line="240" w:lineRule="auto"/>
+        <w:rPr>
+          <w:rFonts w:ascii="Consolas" w:hAnsi="Consolas" w:cs="Courier New"/>
+          <w:b/>
+          <w:bCs/>
+          <w:sz w:val="16"/>
+          <w:szCs w:val="16"/>
+        </w:rPr>
+      </w:pPr>
+      <w:r>
+        <w:rPr>
+          <w:rFonts w:ascii="Consolas" w:hAnsi="Consolas" w:cs="Courier New"/>
+          <w:b/>
+          <w:bCs/>
+          <w:sz w:val="16"/>
+          <w:szCs w:val="16"/>
+        </w:rPr>
+        <w:t>Congratulations, Kubeflow is now available.</w:t>
+      </w:r>
+    </w:p>
+    <w:p>
+      <w:pPr>
+        <w:spacing w:after="0" w:line="240" w:lineRule="auto"/>
+        <w:rPr>
+          <w:rFonts w:ascii="Consolas" w:hAnsi="Consolas" w:cs="Courier New"/>
+          <w:b/>
+          <w:bCs/>
+          <w:sz w:val="16"/>
+          <w:szCs w:val="16"/>
+        </w:rPr>
+      </w:pPr>
+    </w:p>
+    <w:p>
+      <w:pPr>
+        <w:spacing w:after="0" w:line="240" w:lineRule="auto"/>
+        <w:rPr>
+          <w:rFonts w:ascii="Consolas" w:hAnsi="Consolas" w:cs="Courier New"/>
+          <w:b/>
+          <w:bCs/>
+          <w:sz w:val="16"/>
+          <w:szCs w:val="16"/>
+        </w:rPr>
+      </w:pPr>
+      <w:r>
+        <w:rPr>
+          <w:rFonts w:ascii="Consolas" w:hAnsi="Consolas" w:cs="Courier New"/>
+          <w:b/>
+          <w:bCs/>
+          <w:sz w:val="16"/>
+          <w:szCs w:val="16"/>
+        </w:rPr>
+        <w:t>The dashboard is available at http://10.64.140.43.xip.io</w:t>
+      </w:r>
+    </w:p>
+    <w:p>
+      <w:pPr>
+        <w:spacing w:after="0" w:line="240" w:lineRule="auto"/>
+        <w:rPr>
+          <w:rFonts w:ascii="Consolas" w:hAnsi="Consolas" w:cs="Courier New"/>
+          <w:b/>
+          <w:bCs/>
+          <w:sz w:val="16"/>
+          <w:szCs w:val="16"/>
+        </w:rPr>
+      </w:pPr>
+    </w:p>
+    <w:p>
+      <w:pPr>
+        <w:spacing w:after="0" w:line="240" w:lineRule="auto"/>
+        <w:rPr>
+          <w:rFonts w:ascii="Consolas" w:hAnsi="Consolas" w:cs="Courier New"/>
+          <w:b/>
+          <w:bCs/>
+          <w:sz w:val="16"/>
+          <w:szCs w:val="16"/>
+        </w:rPr>
+      </w:pPr>
+      <w:r>
+        <w:rPr>
+          <w:rFonts w:ascii="Consolas" w:hAnsi="Consolas" w:cs="Courier New"/>
+          <w:b/>
+          <w:bCs/>
+          <w:sz w:val="16"/>
+          <w:szCs w:val="16"/>
+        </w:rPr>
+        <w:t xml:space="preserve">    Username: admin</w:t>
+      </w:r>
+    </w:p>
+    <w:p>
+      <w:pPr>
+        <w:spacing w:after="0" w:line="240" w:lineRule="auto"/>
+        <w:rPr>
+          <w:rFonts w:ascii="Consolas" w:hAnsi="Consolas" w:cs="Courier New"/>
+          <w:b/>
+          <w:bCs/>
+          <w:sz w:val="16"/>
+          <w:szCs w:val="16"/>
+        </w:rPr>
+      </w:pPr>
+      <w:r>
+        <w:rPr>
+          <w:rFonts w:ascii="Consolas" w:hAnsi="Consolas" w:cs="Courier New"/>
+          <w:b/>
+          <w:bCs/>
+          <w:sz w:val="16"/>
+          <w:szCs w:val="16"/>
+        </w:rPr>
+        <w:t xml:space="preserve">    Password: VZWQ**********************S3</w:t>
+      </w:r>
+    </w:p>
+    <w:p>
+      <w:pPr>
+        <w:spacing w:after="0" w:line="240" w:lineRule="auto"/>
+        <w:rPr>
+          <w:rFonts w:ascii="Consolas" w:hAnsi="Consolas" w:cs="Courier New"/>
+          <w:b/>
+          <w:bCs/>
+          <w:sz w:val="16"/>
+          <w:szCs w:val="16"/>
+        </w:rPr>
+      </w:pPr>
+    </w:p>
+    <w:p>
+      <w:pPr>
+        <w:spacing w:after="0" w:line="240" w:lineRule="auto"/>
+        <w:rPr>
+          <w:rFonts w:ascii="Consolas" w:hAnsi="Consolas" w:cs="Courier New"/>
+          <w:b/>
+          <w:bCs/>
+          <w:sz w:val="16"/>
+          <w:szCs w:val="16"/>
+        </w:rPr>
+      </w:pPr>
+      <w:r>
+        <w:rPr>
+          <w:rFonts w:ascii="Consolas" w:hAnsi="Consolas" w:cs="Courier New"/>
+          <w:b/>
+          <w:bCs/>
+          <w:sz w:val="16"/>
+          <w:szCs w:val="16"/>
+        </w:rPr>
+        <w:t>To see these values again, run:</w:t>
+      </w:r>
+    </w:p>
+    <w:p>
+      <w:pPr>
+        <w:spacing w:after="0" w:line="240" w:lineRule="auto"/>
+        <w:rPr>
+          <w:rFonts w:ascii="Consolas" w:hAnsi="Consolas" w:cs="Courier New"/>
+          <w:b/>
+          <w:bCs/>
+          <w:sz w:val="16"/>
+          <w:szCs w:val="16"/>
+        </w:rPr>
+      </w:pPr>
+    </w:p>
+    <w:p>
+      <w:pPr>
+        <w:spacing w:after="0" w:line="240" w:lineRule="auto"/>
+        <w:rPr>
+          <w:rFonts w:ascii="Consolas" w:hAnsi="Consolas" w:cs="Courier New"/>
+          <w:b/>
+          <w:bCs/>
+          <w:sz w:val="16"/>
+          <w:szCs w:val="16"/>
+        </w:rPr>
+      </w:pPr>
+      <w:r>
+        <w:rPr>
+          <w:rFonts w:ascii="Consolas" w:hAnsi="Consolas" w:cs="Courier New"/>
+          <w:b/>
+          <w:bCs/>
+          <w:sz w:val="16"/>
+          <w:szCs w:val="16"/>
+        </w:rPr>
+        <w:t xml:space="preserve">    microk8s juju config dex-auth static-username</w:t>
+      </w:r>
+    </w:p>
+    <w:p>
+      <w:pPr>
+        <w:spacing w:after="0" w:line="240" w:lineRule="auto"/>
+        <w:rPr>
+          <w:rFonts w:ascii="Consolas" w:hAnsi="Consolas" w:cs="Courier New"/>
+          <w:b/>
+          <w:bCs/>
+          <w:sz w:val="16"/>
+          <w:szCs w:val="16"/>
+        </w:rPr>
+      </w:pPr>
+      <w:r>
+        <w:rPr>
+          <w:rFonts w:ascii="Consolas" w:hAnsi="Consolas" w:cs="Courier New"/>
+          <w:b/>
+          <w:bCs/>
+          <w:sz w:val="16"/>
+          <w:szCs w:val="16"/>
+        </w:rPr>
+        <w:t xml:space="preserve">    microk8s juju config dex-auth static-password</w:t>
+      </w:r>
+    </w:p>
+    <w:p>
+      <w:pPr>
+        <w:spacing w:after="0" w:line="240" w:lineRule="auto"/>
+        <w:rPr>
+          <w:rFonts w:ascii="Consolas" w:hAnsi="Consolas" w:cs="Courier New"/>
+          <w:b/>
+          <w:bCs/>
+          <w:sz w:val="16"/>
+          <w:szCs w:val="16"/>
+        </w:rPr>
+      </w:pPr>
+    </w:p>
+    <w:p>
+      <w:pPr>
+        <w:spacing w:after="0" w:line="240" w:lineRule="auto"/>
+        <w:rPr>
+          <w:rFonts w:ascii="Consolas" w:hAnsi="Consolas" w:cs="Courier New"/>
+          <w:b/>
+          <w:bCs/>
+          <w:sz w:val="16"/>
+          <w:szCs w:val="16"/>
+        </w:rPr>
+      </w:pPr>
+    </w:p>
+    <w:p>
+      <w:pPr>
+        <w:spacing w:after="0" w:line="240" w:lineRule="auto"/>
+        <w:rPr>
+          <w:rFonts w:ascii="Consolas" w:hAnsi="Consolas" w:cs="Courier New"/>
+          <w:b/>
+          <w:bCs/>
+          <w:sz w:val="16"/>
+          <w:szCs w:val="16"/>
+        </w:rPr>
+      </w:pPr>
+      <w:r>
+        <w:rPr>
+          <w:rFonts w:ascii="Consolas" w:hAnsi="Consolas" w:cs="Courier New"/>
+          <w:b/>
+          <w:bCs/>
+          <w:sz w:val="16"/>
+          <w:szCs w:val="16"/>
+        </w:rPr>
+        <w:t>To tear down Kubeflow and associated infrastructure, run:</w:t>
+      </w:r>
+    </w:p>
+    <w:p>
+      <w:pPr>
+        <w:spacing w:after="0" w:line="240" w:lineRule="auto"/>
+        <w:rPr>
+          <w:rFonts w:ascii="Consolas" w:hAnsi="Consolas" w:cs="Courier New"/>
+          <w:b/>
+          <w:bCs/>
+          <w:sz w:val="16"/>
+          <w:szCs w:val="16"/>
+        </w:rPr>
+      </w:pPr>
+    </w:p>
+    <w:p>
+      <w:pPr>
+        <w:spacing w:after="0" w:line="240" w:lineRule="auto"/>
+        <w:rPr>
+          <w:rFonts w:ascii="Consolas" w:hAnsi="Consolas" w:cs="Courier New"/>
+          <w:b/>
+          <w:bCs/>
+          <w:sz w:val="16"/>
+          <w:szCs w:val="16"/>
+        </w:rPr>
+      </w:pPr>
+      <w:r>
+        <w:rPr>
+          <w:rFonts w:ascii="Consolas" w:hAnsi="Consolas" w:cs="Courier New"/>
+          <w:b/>
+          <w:bCs/>
+          <w:sz w:val="16"/>
+          <w:szCs w:val="16"/>
+        </w:rPr>
+        <w:t xml:space="preserve">    microk8s disable kubeflow</w:t>
+      </w:r>
+    </w:p>
+    <w:p/>
+    <w:p>
+      <w:r>
+        <w:t>We are going to expose the Kubernetes dashboard running on our server to a remote host on the same LAN.</w:t>
+      </w:r>
+    </w:p>
+    <w:p>
+      <w:r>
+        <w:t>To make our life complicated l</w:t>
+      </w:r>
+      <w:r>
+        <w:t xml:space="preserve">et’s assume </w:t>
+      </w:r>
+      <w:r>
+        <w:t>our remote host runs Windows 10. Open its hosts file located in C:\Windows\System32\drivers\etc and add the following entry at the bottom:</w:t>
+      </w:r>
+    </w:p>
+    <w:p>
+      <w:pPr>
         <w:rPr>
           <w:rFonts w:ascii="Consolas" w:hAnsi="Consolas" w:cs="Courier New"/>
           <w:b/>
@@ -286,9 +529,7 @@
           <w:sz w:val="18"/>
           <w:szCs w:val="18"/>
         </w:rPr>
-        <w:t>dns</w:t>
-      </w:r>
-      <w:proofErr w:type="spellEnd"/>
+      </w:pPr>
       <w:r>
         <w:rPr>
           <w:rFonts w:ascii="Consolas" w:hAnsi="Consolas" w:cs="Courier New"/>
@@ -297,16 +538,17 @@
           <w:sz w:val="18"/>
           <w:szCs w:val="18"/>
         </w:rPr>
-        <w:t xml:space="preserve"> ingress dashboard</w:t>
-      </w:r>
-    </w:p>
-    <w:p>
-      <w:r>
-        <w:t>and finally</w:t>
-      </w:r>
-    </w:p>
-    <w:p>
-      <w:r>
+        <w:t xml:space="preserve">&lt;my-server-ip&gt;   my-k8s-dashboard.io </w:t>
+      </w:r>
+    </w:p>
+    <w:p>
+      <w:r>
+        <w:lastRenderedPageBreak/>
+        <w:t xml:space="preserve">Then on the server find the string value of default token with the lines below: </w:t>
+      </w:r>
+    </w:p>
+    <w:p>
+      <w:pPr>
         <w:rPr>
           <w:rFonts w:ascii="Consolas" w:hAnsi="Consolas" w:cs="Courier New"/>
           <w:b/>
@@ -314,9 +556,7 @@
           <w:sz w:val="18"/>
           <w:szCs w:val="18"/>
         </w:rPr>
-        <w:t xml:space="preserve">microk8s enable </w:t>
-      </w:r>
-      <w:proofErr w:type="spellStart"/>
+      </w:pPr>
       <w:r>
         <w:rPr>
           <w:rFonts w:ascii="Consolas" w:hAnsi="Consolas" w:cs="Courier New"/>
@@ -325,413 +565,7 @@
           <w:sz w:val="18"/>
           <w:szCs w:val="18"/>
         </w:rPr>
-        <w:t>kubeflow</w:t>
-      </w:r>
-      <w:proofErr w:type="spellEnd"/>
-      <w:r>
-        <w:t xml:space="preserve">. </w:t>
-      </w:r>
-    </w:p>
-    <w:p>
-      <w:r>
-        <w:t>Notice the output of the last command:</w:t>
-      </w:r>
-    </w:p>
-    <w:p>
-      <w:pPr>
-        <w:spacing w:after="0" w:line="240" w:lineRule="auto"/>
-        <w:rPr>
-          <w:rFonts w:ascii="Consolas" w:hAnsi="Consolas" w:cs="Courier New"/>
-          <w:b/>
-          <w:bCs/>
-          <w:sz w:val="16"/>
-          <w:szCs w:val="16"/>
-        </w:rPr>
-      </w:pPr>
-      <w:r>
-        <w:rPr>
-          <w:rFonts w:ascii="Consolas" w:hAnsi="Consolas" w:cs="Courier New"/>
-          <w:b/>
-          <w:bCs/>
-          <w:sz w:val="16"/>
-          <w:szCs w:val="16"/>
-        </w:rPr>
-        <w:t>Congratulations, Kubeflow is now available.</w:t>
-      </w:r>
-    </w:p>
-    <w:p>
-      <w:pPr>
-        <w:spacing w:after="0" w:line="240" w:lineRule="auto"/>
-        <w:rPr>
-          <w:rFonts w:ascii="Consolas" w:hAnsi="Consolas" w:cs="Courier New"/>
-          <w:b/>
-          <w:bCs/>
-          <w:sz w:val="16"/>
-          <w:szCs w:val="16"/>
-        </w:rPr>
-      </w:pPr>
-    </w:p>
-    <w:p>
-      <w:pPr>
-        <w:spacing w:after="0" w:line="240" w:lineRule="auto"/>
-        <w:rPr>
-          <w:rFonts w:ascii="Consolas" w:hAnsi="Consolas" w:cs="Courier New"/>
-          <w:b/>
-          <w:bCs/>
-          <w:sz w:val="16"/>
-          <w:szCs w:val="16"/>
-        </w:rPr>
-      </w:pPr>
-      <w:r>
-        <w:rPr>
-          <w:rFonts w:ascii="Consolas" w:hAnsi="Consolas" w:cs="Courier New"/>
-          <w:b/>
-          <w:bCs/>
-          <w:sz w:val="16"/>
-          <w:szCs w:val="16"/>
-        </w:rPr>
-        <w:t xml:space="preserve">The dashboard is available at </w:t>
-      </w:r>
-      <w:proofErr w:type="gramStart"/>
-      <w:r>
-        <w:rPr>
-          <w:rFonts w:ascii="Consolas" w:hAnsi="Consolas" w:cs="Courier New"/>
-          <w:b/>
-          <w:bCs/>
-          <w:sz w:val="16"/>
-          <w:szCs w:val="16"/>
-        </w:rPr>
-        <w:t>http://10.64.140.43.xip.io</w:t>
-      </w:r>
-      <w:proofErr w:type="gramEnd"/>
-    </w:p>
-    <w:p>
-      <w:pPr>
-        <w:spacing w:after="0" w:line="240" w:lineRule="auto"/>
-        <w:rPr>
-          <w:rFonts w:ascii="Consolas" w:hAnsi="Consolas" w:cs="Courier New"/>
-          <w:b/>
-          <w:bCs/>
-          <w:sz w:val="16"/>
-          <w:szCs w:val="16"/>
-        </w:rPr>
-      </w:pPr>
-    </w:p>
-    <w:p>
-      <w:pPr>
-        <w:spacing w:after="0" w:line="240" w:lineRule="auto"/>
-        <w:rPr>
-          <w:rFonts w:ascii="Consolas" w:hAnsi="Consolas" w:cs="Courier New"/>
-          <w:b/>
-          <w:bCs/>
-          <w:sz w:val="16"/>
-          <w:szCs w:val="16"/>
-        </w:rPr>
-      </w:pPr>
-      <w:r>
-        <w:rPr>
-          <w:rFonts w:ascii="Consolas" w:hAnsi="Consolas" w:cs="Courier New"/>
-          <w:b/>
-          <w:bCs/>
-          <w:sz w:val="16"/>
-          <w:szCs w:val="16"/>
-        </w:rPr>
-        <w:t xml:space="preserve">    Username: admin</w:t>
-      </w:r>
-    </w:p>
-    <w:p>
-      <w:pPr>
-        <w:spacing w:after="0" w:line="240" w:lineRule="auto"/>
-        <w:rPr>
-          <w:rFonts w:ascii="Consolas" w:hAnsi="Consolas" w:cs="Courier New"/>
-          <w:b/>
-          <w:bCs/>
-          <w:sz w:val="16"/>
-          <w:szCs w:val="16"/>
-        </w:rPr>
-      </w:pPr>
-      <w:r>
-        <w:rPr>
-          <w:rFonts w:ascii="Consolas" w:hAnsi="Consolas" w:cs="Courier New"/>
-          <w:b/>
-          <w:bCs/>
-          <w:sz w:val="16"/>
-          <w:szCs w:val="16"/>
-        </w:rPr>
-        <w:t xml:space="preserve">    Password: VZWQ</w:t>
-      </w:r>
-      <w:r>
-        <w:rPr>
-          <w:rFonts w:ascii="Consolas" w:hAnsi="Consolas" w:cs="Courier New"/>
-          <w:b/>
-          <w:bCs/>
-          <w:sz w:val="16"/>
-          <w:szCs w:val="16"/>
-        </w:rPr>
-        <w:t>**********************</w:t>
-      </w:r>
-      <w:r>
-        <w:rPr>
-          <w:rFonts w:ascii="Consolas" w:hAnsi="Consolas" w:cs="Courier New"/>
-          <w:b/>
-          <w:bCs/>
-          <w:sz w:val="16"/>
-          <w:szCs w:val="16"/>
-        </w:rPr>
-        <w:t>S3</w:t>
-      </w:r>
-    </w:p>
-    <w:p>
-      <w:pPr>
-        <w:spacing w:after="0" w:line="240" w:lineRule="auto"/>
-        <w:rPr>
-          <w:rFonts w:ascii="Consolas" w:hAnsi="Consolas" w:cs="Courier New"/>
-          <w:b/>
-          <w:bCs/>
-          <w:sz w:val="16"/>
-          <w:szCs w:val="16"/>
-        </w:rPr>
-      </w:pPr>
-    </w:p>
-    <w:p>
-      <w:pPr>
-        <w:spacing w:after="0" w:line="240" w:lineRule="auto"/>
-        <w:rPr>
-          <w:rFonts w:ascii="Consolas" w:hAnsi="Consolas" w:cs="Courier New"/>
-          <w:b/>
-          <w:bCs/>
-          <w:sz w:val="16"/>
-          <w:szCs w:val="16"/>
-        </w:rPr>
-      </w:pPr>
-      <w:r>
-        <w:rPr>
-          <w:rFonts w:ascii="Consolas" w:hAnsi="Consolas" w:cs="Courier New"/>
-          <w:b/>
-          <w:bCs/>
-          <w:sz w:val="16"/>
-          <w:szCs w:val="16"/>
-        </w:rPr>
-        <w:t>To see these values again, run:</w:t>
-      </w:r>
-    </w:p>
-    <w:p>
-      <w:pPr>
-        <w:spacing w:after="0" w:line="240" w:lineRule="auto"/>
-        <w:rPr>
-          <w:rFonts w:ascii="Consolas" w:hAnsi="Consolas" w:cs="Courier New"/>
-          <w:b/>
-          <w:bCs/>
-          <w:sz w:val="16"/>
-          <w:szCs w:val="16"/>
-        </w:rPr>
-      </w:pPr>
-    </w:p>
-    <w:p>
-      <w:pPr>
-        <w:spacing w:after="0" w:line="240" w:lineRule="auto"/>
-        <w:rPr>
-          <w:rFonts w:ascii="Consolas" w:hAnsi="Consolas" w:cs="Courier New"/>
-          <w:b/>
-          <w:bCs/>
-          <w:sz w:val="16"/>
-          <w:szCs w:val="16"/>
-        </w:rPr>
-      </w:pPr>
-      <w:r>
-        <w:rPr>
-          <w:rFonts w:ascii="Consolas" w:hAnsi="Consolas" w:cs="Courier New"/>
-          <w:b/>
-          <w:bCs/>
-          <w:sz w:val="16"/>
-          <w:szCs w:val="16"/>
-        </w:rPr>
-        <w:t xml:space="preserve">    microk8s juju config </w:t>
-      </w:r>
-      <w:proofErr w:type="spellStart"/>
-      <w:r>
-        <w:rPr>
-          <w:rFonts w:ascii="Consolas" w:hAnsi="Consolas" w:cs="Courier New"/>
-          <w:b/>
-          <w:bCs/>
-          <w:sz w:val="16"/>
-          <w:szCs w:val="16"/>
-        </w:rPr>
-        <w:t>dex</w:t>
-      </w:r>
-      <w:proofErr w:type="spellEnd"/>
-      <w:r>
-        <w:rPr>
-          <w:rFonts w:ascii="Consolas" w:hAnsi="Consolas" w:cs="Courier New"/>
-          <w:b/>
-          <w:bCs/>
-          <w:sz w:val="16"/>
-          <w:szCs w:val="16"/>
-        </w:rPr>
-        <w:t>-auth static-username</w:t>
-      </w:r>
-    </w:p>
-    <w:p>
-      <w:pPr>
-        <w:spacing w:after="0" w:line="240" w:lineRule="auto"/>
-        <w:rPr>
-          <w:rFonts w:ascii="Consolas" w:hAnsi="Consolas" w:cs="Courier New"/>
-          <w:b/>
-          <w:bCs/>
-          <w:sz w:val="16"/>
-          <w:szCs w:val="16"/>
-        </w:rPr>
-      </w:pPr>
-      <w:r>
-        <w:rPr>
-          <w:rFonts w:ascii="Consolas" w:hAnsi="Consolas" w:cs="Courier New"/>
-          <w:b/>
-          <w:bCs/>
-          <w:sz w:val="16"/>
-          <w:szCs w:val="16"/>
-        </w:rPr>
-        <w:t xml:space="preserve">    microk8s juju config </w:t>
-      </w:r>
-      <w:proofErr w:type="spellStart"/>
-      <w:r>
-        <w:rPr>
-          <w:rFonts w:ascii="Consolas" w:hAnsi="Consolas" w:cs="Courier New"/>
-          <w:b/>
-          <w:bCs/>
-          <w:sz w:val="16"/>
-          <w:szCs w:val="16"/>
-        </w:rPr>
-        <w:t>dex</w:t>
-      </w:r>
-      <w:proofErr w:type="spellEnd"/>
-      <w:r>
-        <w:rPr>
-          <w:rFonts w:ascii="Consolas" w:hAnsi="Consolas" w:cs="Courier New"/>
-          <w:b/>
-          <w:bCs/>
-          <w:sz w:val="16"/>
-          <w:szCs w:val="16"/>
-        </w:rPr>
-        <w:t>-auth static-password</w:t>
-      </w:r>
-    </w:p>
-    <w:p>
-      <w:pPr>
-        <w:spacing w:after="0" w:line="240" w:lineRule="auto"/>
-        <w:rPr>
-          <w:rFonts w:ascii="Consolas" w:hAnsi="Consolas" w:cs="Courier New"/>
-          <w:b/>
-          <w:bCs/>
-          <w:sz w:val="16"/>
-          <w:szCs w:val="16"/>
-        </w:rPr>
-      </w:pPr>
-    </w:p>
-    <w:p>
-      <w:pPr>
-        <w:spacing w:after="0" w:line="240" w:lineRule="auto"/>
-        <w:rPr>
-          <w:rFonts w:ascii="Consolas" w:hAnsi="Consolas" w:cs="Courier New"/>
-          <w:b/>
-          <w:bCs/>
-          <w:sz w:val="16"/>
-          <w:szCs w:val="16"/>
-        </w:rPr>
-      </w:pPr>
-    </w:p>
-    <w:p>
-      <w:pPr>
-        <w:spacing w:after="0" w:line="240" w:lineRule="auto"/>
-        <w:rPr>
-          <w:rFonts w:ascii="Consolas" w:hAnsi="Consolas" w:cs="Courier New"/>
-          <w:b/>
-          <w:bCs/>
-          <w:sz w:val="16"/>
-          <w:szCs w:val="16"/>
-        </w:rPr>
-      </w:pPr>
-      <w:r>
-        <w:rPr>
-          <w:rFonts w:ascii="Consolas" w:hAnsi="Consolas" w:cs="Courier New"/>
-          <w:b/>
-          <w:bCs/>
-          <w:sz w:val="16"/>
-          <w:szCs w:val="16"/>
-        </w:rPr>
-        <w:t>To tear down Kubeflow and associated infrastructure, run:</w:t>
-      </w:r>
-    </w:p>
-    <w:p>
-      <w:pPr>
-        <w:spacing w:after="0" w:line="240" w:lineRule="auto"/>
-        <w:rPr>
-          <w:rFonts w:ascii="Consolas" w:hAnsi="Consolas" w:cs="Courier New"/>
-          <w:b/>
-          <w:bCs/>
-          <w:sz w:val="16"/>
-          <w:szCs w:val="16"/>
-        </w:rPr>
-      </w:pPr>
-    </w:p>
-    <w:p>
-      <w:pPr>
-        <w:spacing w:after="0" w:line="240" w:lineRule="auto"/>
-        <w:rPr>
-          <w:rFonts w:ascii="Consolas" w:hAnsi="Consolas" w:cs="Courier New"/>
-          <w:b/>
-          <w:bCs/>
-          <w:sz w:val="16"/>
-          <w:szCs w:val="16"/>
-        </w:rPr>
-      </w:pPr>
-      <w:r>
-        <w:rPr>
-          <w:rFonts w:ascii="Consolas" w:hAnsi="Consolas" w:cs="Courier New"/>
-          <w:b/>
-          <w:bCs/>
-          <w:sz w:val="16"/>
-          <w:szCs w:val="16"/>
-        </w:rPr>
-        <w:t xml:space="preserve">    microk8s disable </w:t>
-      </w:r>
-      <w:proofErr w:type="spellStart"/>
-      <w:proofErr w:type="gramStart"/>
-      <w:r>
-        <w:rPr>
-          <w:rFonts w:ascii="Consolas" w:hAnsi="Consolas" w:cs="Courier New"/>
-          <w:b/>
-          <w:bCs/>
-          <w:sz w:val="16"/>
-          <w:szCs w:val="16"/>
-        </w:rPr>
-        <w:t>kubeflow</w:t>
-      </w:r>
-      <w:proofErr w:type="spellEnd"/>
-      <w:proofErr w:type="gramEnd"/>
-    </w:p>
-    <w:p/>
-    <w:p>
-      <w:r>
-        <w:t>We are going to expose the Kubernetes dashboard running on our server to a remote host on the same LAN.</w:t>
-      </w:r>
-    </w:p>
-    <w:p>
-      <w:r>
-        <w:t xml:space="preserve">To make our life complicated </w:t>
-      </w:r>
-      <w:proofErr w:type="gramStart"/>
-      <w:r>
-        <w:t>l</w:t>
-      </w:r>
-      <w:r>
-        <w:t>et’s</w:t>
-      </w:r>
-      <w:proofErr w:type="gramEnd"/>
-      <w:r>
-        <w:t xml:space="preserve"> assume </w:t>
-      </w:r>
-      <w:r>
-        <w:t>our remote host runs Windows 10. Open its hosts file located in C:\Windows\System32\drivers\etc and add the following entry at the bottom:</w:t>
+        <w:t>token=$(microk8s kubectl -n kube-system get secret | grep default-token | cut -d " " -f1)</w:t>
       </w:r>
     </w:p>
     <w:p>
@@ -752,204 +586,13 @@
           <w:sz w:val="18"/>
           <w:szCs w:val="18"/>
         </w:rPr>
-        <w:t>&lt;my-server-</w:t>
-      </w:r>
-      <w:proofErr w:type="spellStart"/>
-      <w:r>
-        <w:rPr>
-          <w:rFonts w:ascii="Consolas" w:hAnsi="Consolas" w:cs="Courier New"/>
-          <w:b/>
-          <w:bCs/>
-          <w:sz w:val="18"/>
-          <w:szCs w:val="18"/>
-        </w:rPr>
-        <w:t>ip</w:t>
-      </w:r>
-      <w:proofErr w:type="spellEnd"/>
-      <w:r>
-        <w:rPr>
-          <w:rFonts w:ascii="Consolas" w:hAnsi="Consolas" w:cs="Courier New"/>
-          <w:b/>
-          <w:bCs/>
-          <w:sz w:val="18"/>
-          <w:szCs w:val="18"/>
-        </w:rPr>
-        <w:t>&gt;</w:t>
-      </w:r>
-      <w:r>
-        <w:rPr>
-          <w:rFonts w:ascii="Consolas" w:hAnsi="Consolas" w:cs="Courier New"/>
-          <w:b/>
-          <w:bCs/>
-          <w:sz w:val="18"/>
-          <w:szCs w:val="18"/>
-        </w:rPr>
-        <w:t xml:space="preserve">   my-k8s-dashboard.io</w:t>
-      </w:r>
-      <w:r>
-        <w:rPr>
-          <w:rFonts w:ascii="Consolas" w:hAnsi="Consolas" w:cs="Courier New"/>
-          <w:b/>
-          <w:bCs/>
-          <w:sz w:val="18"/>
-          <w:szCs w:val="18"/>
-        </w:rPr>
-        <w:t xml:space="preserve"> </w:t>
-      </w:r>
-    </w:p>
-    <w:p>
-      <w:r>
-        <w:t xml:space="preserve">Then on the server find the string value of default token with the lines below: </w:t>
-      </w:r>
-    </w:p>
-    <w:p>
-      <w:pPr>
-        <w:rPr>
-          <w:rFonts w:ascii="Consolas" w:hAnsi="Consolas" w:cs="Courier New"/>
-          <w:b/>
-          <w:bCs/>
-          <w:sz w:val="18"/>
-          <w:szCs w:val="18"/>
-        </w:rPr>
-      </w:pPr>
-      <w:r>
-        <w:rPr>
-          <w:rFonts w:ascii="Consolas" w:hAnsi="Consolas" w:cs="Courier New"/>
-          <w:b/>
-          <w:bCs/>
-          <w:sz w:val="18"/>
-          <w:szCs w:val="18"/>
-        </w:rPr>
-        <w:lastRenderedPageBreak/>
-        <w:t xml:space="preserve">token=$(microk8s </w:t>
-      </w:r>
-      <w:proofErr w:type="spellStart"/>
-      <w:r>
-        <w:rPr>
-          <w:rFonts w:ascii="Consolas" w:hAnsi="Consolas" w:cs="Courier New"/>
-          <w:b/>
-          <w:bCs/>
-          <w:sz w:val="18"/>
-          <w:szCs w:val="18"/>
-        </w:rPr>
-        <w:t>kubectl</w:t>
-      </w:r>
-      <w:proofErr w:type="spellEnd"/>
-      <w:r>
-        <w:rPr>
-          <w:rFonts w:ascii="Consolas" w:hAnsi="Consolas" w:cs="Courier New"/>
-          <w:b/>
-          <w:bCs/>
-          <w:sz w:val="18"/>
-          <w:szCs w:val="18"/>
-        </w:rPr>
-        <w:t xml:space="preserve"> -n </w:t>
-      </w:r>
-      <w:proofErr w:type="spellStart"/>
-      <w:r>
-        <w:rPr>
-          <w:rFonts w:ascii="Consolas" w:hAnsi="Consolas" w:cs="Courier New"/>
-          <w:b/>
-          <w:bCs/>
-          <w:sz w:val="18"/>
-          <w:szCs w:val="18"/>
-        </w:rPr>
-        <w:t>kube</w:t>
-      </w:r>
-      <w:proofErr w:type="spellEnd"/>
-      <w:r>
-        <w:rPr>
-          <w:rFonts w:ascii="Consolas" w:hAnsi="Consolas" w:cs="Courier New"/>
-          <w:b/>
-          <w:bCs/>
-          <w:sz w:val="18"/>
-          <w:szCs w:val="18"/>
-        </w:rPr>
-        <w:t>-system get secret | grep default-token | cut -d " " -f1)</w:t>
-      </w:r>
-    </w:p>
-    <w:p>
-      <w:pPr>
-        <w:rPr>
-          <w:rFonts w:ascii="Consolas" w:hAnsi="Consolas" w:cs="Courier New"/>
-          <w:b/>
-          <w:bCs/>
-          <w:sz w:val="18"/>
-          <w:szCs w:val="18"/>
-        </w:rPr>
-      </w:pPr>
-      <w:r>
-        <w:rPr>
-          <w:rFonts w:ascii="Consolas" w:hAnsi="Consolas" w:cs="Courier New"/>
-          <w:b/>
-          <w:bCs/>
-          <w:sz w:val="18"/>
-          <w:szCs w:val="18"/>
-        </w:rPr>
-        <w:t xml:space="preserve">microk8s </w:t>
-      </w:r>
-      <w:proofErr w:type="spellStart"/>
-      <w:r>
-        <w:rPr>
-          <w:rFonts w:ascii="Consolas" w:hAnsi="Consolas" w:cs="Courier New"/>
-          <w:b/>
-          <w:bCs/>
-          <w:sz w:val="18"/>
-          <w:szCs w:val="18"/>
-        </w:rPr>
-        <w:t>kubectl</w:t>
-      </w:r>
-      <w:proofErr w:type="spellEnd"/>
-      <w:r>
-        <w:rPr>
-          <w:rFonts w:ascii="Consolas" w:hAnsi="Consolas" w:cs="Courier New"/>
-          <w:b/>
-          <w:bCs/>
-          <w:sz w:val="18"/>
-          <w:szCs w:val="18"/>
-        </w:rPr>
-        <w:t xml:space="preserve"> -n </w:t>
-      </w:r>
-      <w:proofErr w:type="spellStart"/>
-      <w:r>
-        <w:rPr>
-          <w:rFonts w:ascii="Consolas" w:hAnsi="Consolas" w:cs="Courier New"/>
-          <w:b/>
-          <w:bCs/>
-          <w:sz w:val="18"/>
-          <w:szCs w:val="18"/>
-        </w:rPr>
-        <w:t>kube</w:t>
-      </w:r>
-      <w:proofErr w:type="spellEnd"/>
-      <w:r>
-        <w:rPr>
-          <w:rFonts w:ascii="Consolas" w:hAnsi="Consolas" w:cs="Courier New"/>
-          <w:b/>
-          <w:bCs/>
-          <w:sz w:val="18"/>
-          <w:szCs w:val="18"/>
-        </w:rPr>
-        <w:t>-system describe secret $</w:t>
-      </w:r>
-      <w:proofErr w:type="gramStart"/>
-      <w:r>
-        <w:rPr>
-          <w:rFonts w:ascii="Consolas" w:hAnsi="Consolas" w:cs="Courier New"/>
-          <w:b/>
-          <w:bCs/>
-          <w:sz w:val="18"/>
-          <w:szCs w:val="18"/>
-        </w:rPr>
-        <w:t>token</w:t>
-      </w:r>
-      <w:proofErr w:type="gramEnd"/>
+        <w:t>microk8s kubectl -n kube-system describe secret $token</w:t>
+      </w:r>
     </w:p>
     <w:p>
       <w:r>
         <w:t xml:space="preserve">The token is sent to </w:t>
       </w:r>
-      <w:proofErr w:type="spellStart"/>
       <w:r>
         <w:rPr>
           <w:b/>
@@ -957,7 +600,6 @@
         </w:rPr>
         <w:t>stdout</w:t>
       </w:r>
-      <w:proofErr w:type="spellEnd"/>
       <w:r>
         <w:t>. Copy the token and paste it below</w:t>
       </w:r>
@@ -1035,16 +677,8 @@
           <w:rPr>
             <w:rStyle w:val="Hyperlink"/>
           </w:rPr>
-          <w:t xml:space="preserve">this </w:t>
+          <w:t>this github</w:t>
         </w:r>
-        <w:proofErr w:type="spellStart"/>
-        <w:r>
-          <w:rPr>
-            <w:rStyle w:val="Hyperlink"/>
-          </w:rPr>
-          <w:t>github</w:t>
-        </w:r>
-        <w:proofErr w:type="spellEnd"/>
         <w:r>
           <w:rPr>
             <w:rStyle w:val="Hyperlink"/>
@@ -1092,7 +726,6 @@
           <w:szCs w:val="18"/>
         </w:rPr>
       </w:pPr>
-      <w:proofErr w:type="spellStart"/>
       <w:r>
         <w:rPr>
           <w:rFonts w:ascii="Consolas" w:eastAsia="Times New Roman" w:hAnsi="Consolas" w:cs="Courier New"/>
@@ -1103,20 +736,7 @@
           <w:szCs w:val="18"/>
           <w:bdr w:val="none" w:sz="0" w:space="0" w:color="auto" w:frame="1"/>
         </w:rPr>
-        <w:t>ssh</w:t>
-      </w:r>
-      <w:proofErr w:type="spellEnd"/>
-      <w:r>
-        <w:rPr>
-          <w:rFonts w:ascii="Consolas" w:eastAsia="Times New Roman" w:hAnsi="Consolas" w:cs="Courier New"/>
-          <w:b/>
-          <w:bCs/>
-          <w:color w:val="24292E"/>
-          <w:sz w:val="18"/>
-          <w:szCs w:val="18"/>
-          <w:bdr w:val="none" w:sz="0" w:space="0" w:color="auto" w:frame="1"/>
-        </w:rPr>
-        <w:t xml:space="preserve"> -D9999 &lt;username&gt;@&lt;network-server-ip&gt;</w:t>
+        <w:t>ssh -D9999 &lt;username&gt;@&lt;network-server-ip&gt;</w:t>
       </w:r>
     </w:p>
     <w:p/>

--- a/Installing_and_configuring_Kubeflow_on_microk8s.docx
+++ b/Installing_and_configuring_Kubeflow_on_microk8s.docx
@@ -27,29 +27,91 @@
     </w:p>
     <w:p>
       <w:r>
-        <w:t>If the server is connected to LAN inaccessible from outside we can disable the ufw firewall by issuing the following command on the server:</w:t>
-      </w:r>
-    </w:p>
-    <w:p>
-      <w:pPr>
-        <w:rPr>
-          <w:rFonts w:ascii="Consolas" w:hAnsi="Consolas" w:cs="Courier New"/>
-          <w:b/>
-          <w:bCs/>
-          <w:sz w:val="18"/>
-          <w:szCs w:val="18"/>
-        </w:rPr>
-      </w:pPr>
-      <w:r>
-        <w:rPr>
-          <w:rFonts w:ascii="Consolas" w:hAnsi="Consolas" w:cs="Courier New"/>
-          <w:b/>
-          <w:bCs/>
-          <w:sz w:val="18"/>
-          <w:szCs w:val="18"/>
-        </w:rPr>
-        <w:t>sudo ufw disable</w:t>
-      </w:r>
+        <w:t xml:space="preserve">If the server is connected to LAN inaccessible from </w:t>
+      </w:r>
+      <w:proofErr w:type="gramStart"/>
+      <w:r>
+        <w:t>outside</w:t>
+      </w:r>
+      <w:proofErr w:type="gramEnd"/>
+      <w:r>
+        <w:t xml:space="preserve"> we can disable the </w:t>
+      </w:r>
+      <w:proofErr w:type="spellStart"/>
+      <w:r>
+        <w:t>ufw</w:t>
+      </w:r>
+      <w:proofErr w:type="spellEnd"/>
+      <w:r>
+        <w:t xml:space="preserve"> firewall by issuing the following command on the server:</w:t>
+      </w:r>
+    </w:p>
+    <w:p>
+      <w:pPr>
+        <w:rPr>
+          <w:rFonts w:ascii="Consolas" w:hAnsi="Consolas" w:cs="Courier New"/>
+          <w:b/>
+          <w:bCs/>
+          <w:sz w:val="18"/>
+          <w:szCs w:val="18"/>
+        </w:rPr>
+      </w:pPr>
+      <w:proofErr w:type="spellStart"/>
+      <w:r>
+        <w:rPr>
+          <w:rFonts w:ascii="Consolas" w:hAnsi="Consolas" w:cs="Courier New"/>
+          <w:b/>
+          <w:bCs/>
+          <w:sz w:val="18"/>
+          <w:szCs w:val="18"/>
+        </w:rPr>
+        <w:t>sudo</w:t>
+      </w:r>
+      <w:proofErr w:type="spellEnd"/>
+      <w:r>
+        <w:rPr>
+          <w:rFonts w:ascii="Consolas" w:hAnsi="Consolas" w:cs="Courier New"/>
+          <w:b/>
+          <w:bCs/>
+          <w:sz w:val="18"/>
+          <w:szCs w:val="18"/>
+        </w:rPr>
+        <w:t xml:space="preserve"> </w:t>
+      </w:r>
+      <w:proofErr w:type="spellStart"/>
+      <w:r>
+        <w:rPr>
+          <w:rFonts w:ascii="Consolas" w:hAnsi="Consolas" w:cs="Courier New"/>
+          <w:b/>
+          <w:bCs/>
+          <w:sz w:val="18"/>
+          <w:szCs w:val="18"/>
+        </w:rPr>
+        <w:t>ufw</w:t>
+      </w:r>
+      <w:proofErr w:type="spellEnd"/>
+      <w:r>
+        <w:rPr>
+          <w:rFonts w:ascii="Consolas" w:hAnsi="Consolas" w:cs="Courier New"/>
+          <w:b/>
+          <w:bCs/>
+          <w:sz w:val="18"/>
+          <w:szCs w:val="18"/>
+        </w:rPr>
+        <w:t xml:space="preserve"> </w:t>
+      </w:r>
+      <w:proofErr w:type="gramStart"/>
+      <w:r>
+        <w:rPr>
+          <w:rFonts w:ascii="Consolas" w:hAnsi="Consolas" w:cs="Courier New"/>
+          <w:b/>
+          <w:bCs/>
+          <w:sz w:val="18"/>
+          <w:szCs w:val="18"/>
+        </w:rPr>
+        <w:t>disable</w:t>
+      </w:r>
+      <w:proofErr w:type="gramEnd"/>
     </w:p>
     <w:p>
       <w:r>
@@ -82,7 +144,23 @@
         <w:t xml:space="preserve"> for a single node deployment with GPU support on the server which we assembled.</w:t>
       </w:r>
       <w:r>
-        <w:t xml:space="preserve"> The beauty of microk8s is that it runs directly on the Linux server hardware without the help of virtual machine (e.g. minikube). As such enabling GPU support for microk8s is trivial and provides important speedup with ML workloads.</w:t>
+        <w:t xml:space="preserve"> The beauty of microk8s is that it runs directly on the Linux server hardware without the help of virtual machine (</w:t>
+      </w:r>
+      <w:proofErr w:type="gramStart"/>
+      <w:r>
+        <w:t>e.g.</w:t>
+      </w:r>
+      <w:proofErr w:type="gramEnd"/>
+      <w:r>
+        <w:t xml:space="preserve"> </w:t>
+      </w:r>
+      <w:proofErr w:type="spellStart"/>
+      <w:r>
+        <w:t>minikube</w:t>
+      </w:r>
+      <w:proofErr w:type="spellEnd"/>
+      <w:r>
+        <w:t>). As such enabling GPU support for microk8s is trivial and provides important speedup with ML workloads.</w:t>
       </w:r>
     </w:p>
     <w:p>
@@ -106,15 +184,27 @@
           <w:szCs w:val="18"/>
         </w:rPr>
       </w:pPr>
-      <w:r>
-        <w:rPr>
-          <w:rFonts w:ascii="Consolas" w:hAnsi="Consolas" w:cs="Courier New"/>
-          <w:b/>
-          <w:bCs/>
-          <w:sz w:val="18"/>
-          <w:szCs w:val="18"/>
-        </w:rPr>
-        <w:t>sudo snap install microk8s --classic --channel=1.20/stable</w:t>
+      <w:proofErr w:type="spellStart"/>
+      <w:r>
+        <w:rPr>
+          <w:rFonts w:ascii="Consolas" w:hAnsi="Consolas" w:cs="Courier New"/>
+          <w:b/>
+          <w:bCs/>
+          <w:sz w:val="18"/>
+          <w:szCs w:val="18"/>
+        </w:rPr>
+        <w:t>sudo</w:t>
+      </w:r>
+      <w:proofErr w:type="spellEnd"/>
+      <w:r>
+        <w:rPr>
+          <w:rFonts w:ascii="Consolas" w:hAnsi="Consolas" w:cs="Courier New"/>
+          <w:b/>
+          <w:bCs/>
+          <w:sz w:val="18"/>
+          <w:szCs w:val="18"/>
+        </w:rPr>
+        <w:t xml:space="preserve"> snap install microk8s --classic --channel=1.20/stable</w:t>
       </w:r>
     </w:p>
     <w:p>
@@ -172,28 +262,285 @@
           <w:sz w:val="18"/>
           <w:szCs w:val="18"/>
         </w:rPr>
-        <w:t>microk8s enable gpu</w:t>
-      </w:r>
-    </w:p>
-    <w:p>
-      <w:pPr>
-        <w:rPr>
-          <w:rFonts w:ascii="Consolas" w:hAnsi="Consolas" w:cs="Courier New"/>
-          <w:b/>
-          <w:bCs/>
-          <w:sz w:val="18"/>
-          <w:szCs w:val="18"/>
-        </w:rPr>
-      </w:pPr>
-      <w:r>
-        <w:rPr>
-          <w:rFonts w:ascii="Consolas" w:hAnsi="Consolas" w:cs="Courier New"/>
-          <w:b/>
-          <w:bCs/>
-          <w:sz w:val="18"/>
-          <w:szCs w:val="18"/>
-        </w:rPr>
-        <w:t>microk8s dns ingress dashboard</w:t>
+        <w:t xml:space="preserve">microk8s enable </w:t>
+      </w:r>
+      <w:proofErr w:type="spellStart"/>
+      <w:proofErr w:type="gramStart"/>
+      <w:r>
+        <w:rPr>
+          <w:rFonts w:ascii="Consolas" w:hAnsi="Consolas" w:cs="Courier New"/>
+          <w:b/>
+          <w:bCs/>
+          <w:sz w:val="18"/>
+          <w:szCs w:val="18"/>
+        </w:rPr>
+        <w:t>gpu</w:t>
+      </w:r>
+      <w:proofErr w:type="spellEnd"/>
+      <w:proofErr w:type="gramEnd"/>
+    </w:p>
+    <w:p>
+      <w:pPr>
+        <w:rPr>
+          <w:rFonts w:ascii="Consolas" w:hAnsi="Consolas" w:cs="Courier New"/>
+          <w:b/>
+          <w:bCs/>
+          <w:sz w:val="18"/>
+          <w:szCs w:val="18"/>
+        </w:rPr>
+      </w:pPr>
+      <w:r>
+        <w:rPr>
+          <w:rFonts w:ascii="Consolas" w:hAnsi="Consolas" w:cs="Courier New"/>
+          <w:b/>
+          <w:bCs/>
+          <w:sz w:val="18"/>
+          <w:szCs w:val="18"/>
+        </w:rPr>
+        <w:t xml:space="preserve">microk8s </w:t>
+      </w:r>
+      <w:proofErr w:type="spellStart"/>
+      <w:r>
+        <w:rPr>
+          <w:rFonts w:ascii="Consolas" w:hAnsi="Consolas" w:cs="Courier New"/>
+          <w:b/>
+          <w:bCs/>
+          <w:sz w:val="18"/>
+          <w:szCs w:val="18"/>
+        </w:rPr>
+        <w:t>dns</w:t>
+      </w:r>
+      <w:proofErr w:type="spellEnd"/>
+      <w:r>
+        <w:rPr>
+          <w:rFonts w:ascii="Consolas" w:hAnsi="Consolas" w:cs="Courier New"/>
+          <w:b/>
+          <w:bCs/>
+          <w:sz w:val="18"/>
+          <w:szCs w:val="18"/>
+        </w:rPr>
+        <w:t xml:space="preserve"> ingress dashboard</w:t>
+      </w:r>
+    </w:p>
+    <w:p>
+      <w:pPr>
+        <w:rPr>
+          <w:rFonts w:ascii="Consolas" w:hAnsi="Consolas" w:cs="Arial"/>
+          <w:b/>
+          <w:bCs/>
+          <w:color w:val="242729"/>
+          <w:sz w:val="18"/>
+          <w:szCs w:val="18"/>
+          <w:shd w:val="clear" w:color="auto" w:fill="FFFFFF"/>
+        </w:rPr>
+      </w:pPr>
+      <w:proofErr w:type="spellStart"/>
+      <w:r>
+        <w:rPr>
+          <w:rFonts w:ascii="Consolas" w:hAnsi="Consolas" w:cs="Arial"/>
+          <w:b/>
+          <w:bCs/>
+          <w:color w:val="242729"/>
+          <w:sz w:val="18"/>
+          <w:szCs w:val="18"/>
+          <w:shd w:val="clear" w:color="auto" w:fill="FFFFFF"/>
+        </w:rPr>
+        <w:t>kubectl</w:t>
+      </w:r>
+      <w:proofErr w:type="spellEnd"/>
+      <w:r>
+        <w:rPr>
+          <w:rFonts w:ascii="Consolas" w:hAnsi="Consolas" w:cs="Arial"/>
+          <w:b/>
+          <w:bCs/>
+          <w:color w:val="242729"/>
+          <w:sz w:val="18"/>
+          <w:szCs w:val="18"/>
+          <w:shd w:val="clear" w:color="auto" w:fill="FFFFFF"/>
+        </w:rPr>
+        <w:t xml:space="preserve"> -n </w:t>
+      </w:r>
+      <w:proofErr w:type="spellStart"/>
+      <w:r>
+        <w:rPr>
+          <w:rFonts w:ascii="Consolas" w:hAnsi="Consolas" w:cs="Arial"/>
+          <w:b/>
+          <w:bCs/>
+          <w:color w:val="242729"/>
+          <w:sz w:val="18"/>
+          <w:szCs w:val="18"/>
+          <w:shd w:val="clear" w:color="auto" w:fill="FFFFFF"/>
+        </w:rPr>
+        <w:t>kube</w:t>
+      </w:r>
+      <w:proofErr w:type="spellEnd"/>
+      <w:r>
+        <w:rPr>
+          <w:rFonts w:ascii="Consolas" w:hAnsi="Consolas" w:cs="Arial"/>
+          <w:b/>
+          <w:bCs/>
+          <w:color w:val="242729"/>
+          <w:sz w:val="18"/>
+          <w:szCs w:val="18"/>
+          <w:shd w:val="clear" w:color="auto" w:fill="FFFFFF"/>
+        </w:rPr>
+        <w:t xml:space="preserve">-system edit service </w:t>
+      </w:r>
+      <w:proofErr w:type="spellStart"/>
+      <w:r>
+        <w:rPr>
+          <w:rFonts w:ascii="Consolas" w:hAnsi="Consolas" w:cs="Arial"/>
+          <w:b/>
+          <w:bCs/>
+          <w:color w:val="242729"/>
+          <w:sz w:val="18"/>
+          <w:szCs w:val="18"/>
+          <w:shd w:val="clear" w:color="auto" w:fill="FFFFFF"/>
+        </w:rPr>
+        <w:t>kubernetes</w:t>
+      </w:r>
+      <w:proofErr w:type="spellEnd"/>
+      <w:r>
+        <w:rPr>
+          <w:rFonts w:ascii="Consolas" w:hAnsi="Consolas" w:cs="Arial"/>
+          <w:b/>
+          <w:bCs/>
+          <w:color w:val="242729"/>
+          <w:sz w:val="18"/>
+          <w:szCs w:val="18"/>
+          <w:shd w:val="clear" w:color="auto" w:fill="FFFFFF"/>
+        </w:rPr>
+        <w:t>-</w:t>
+      </w:r>
+      <w:proofErr w:type="gramStart"/>
+      <w:r>
+        <w:rPr>
+          <w:rFonts w:ascii="Consolas" w:hAnsi="Consolas" w:cs="Arial"/>
+          <w:b/>
+          <w:bCs/>
+          <w:color w:val="242729"/>
+          <w:sz w:val="18"/>
+          <w:szCs w:val="18"/>
+          <w:shd w:val="clear" w:color="auto" w:fill="FFFFFF"/>
+        </w:rPr>
+        <w:t>dashboard</w:t>
+      </w:r>
+      <w:proofErr w:type="gramEnd"/>
+    </w:p>
+    <w:p>
+      <w:pPr>
+        <w:rPr>
+          <w:rFonts w:ascii="Consolas" w:hAnsi="Consolas" w:cs="Courier New"/>
+          <w:b/>
+          <w:bCs/>
+          <w:sz w:val="18"/>
+          <w:szCs w:val="18"/>
+        </w:rPr>
+      </w:pPr>
+      <w:r>
+        <w:rPr>
+          <w:rFonts w:cstheme="minorHAnsi"/>
+          <w:color w:val="242729"/>
+          <w:shd w:val="clear" w:color="auto" w:fill="FFFFFF"/>
+        </w:rPr>
+        <w:t xml:space="preserve">change </w:t>
+      </w:r>
+      <w:proofErr w:type="gramStart"/>
+      <w:r>
+        <w:rPr>
+          <w:rFonts w:cstheme="minorHAnsi"/>
+          <w:color w:val="242729"/>
+          <w:shd w:val="clear" w:color="auto" w:fill="FFFFFF"/>
+        </w:rPr>
+        <w:t>the</w:t>
+      </w:r>
+      <w:r>
+        <w:rPr>
+          <w:rFonts w:ascii="Arial" w:hAnsi="Arial" w:cs="Arial"/>
+          <w:color w:val="242729"/>
+          <w:sz w:val="23"/>
+          <w:szCs w:val="23"/>
+          <w:shd w:val="clear" w:color="auto" w:fill="FFFFFF"/>
+        </w:rPr>
+        <w:t> </w:t>
+      </w:r>
+      <w:r>
+        <w:rPr>
+          <w:rStyle w:val="HTMLCode"/>
+          <w:rFonts w:ascii="Consolas" w:eastAsiaTheme="minorHAnsi" w:hAnsi="Consolas"/>
+          <w:color w:val="242729"/>
+          <w:bdr w:val="none" w:sz="0" w:space="0" w:color="auto" w:frame="1"/>
+        </w:rPr>
+        <w:t>.</w:t>
+      </w:r>
+      <w:proofErr w:type="spellStart"/>
+      <w:r>
+        <w:rPr>
+          <w:rStyle w:val="HTMLCode"/>
+          <w:rFonts w:ascii="Consolas" w:eastAsiaTheme="minorHAnsi" w:hAnsi="Consolas"/>
+          <w:color w:val="242729"/>
+          <w:bdr w:val="none" w:sz="0" w:space="0" w:color="auto" w:frame="1"/>
+        </w:rPr>
+        <w:t>spec</w:t>
+      </w:r>
+      <w:proofErr w:type="gramEnd"/>
+      <w:r>
+        <w:rPr>
+          <w:rStyle w:val="HTMLCode"/>
+          <w:rFonts w:ascii="Consolas" w:eastAsiaTheme="minorHAnsi" w:hAnsi="Consolas"/>
+          <w:color w:val="242729"/>
+          <w:bdr w:val="none" w:sz="0" w:space="0" w:color="auto" w:frame="1"/>
+        </w:rPr>
+        <w:t>.type</w:t>
+      </w:r>
+      <w:proofErr w:type="spellEnd"/>
+      <w:r>
+        <w:rPr>
+          <w:rFonts w:ascii="Arial" w:hAnsi="Arial" w:cs="Arial"/>
+          <w:color w:val="242729"/>
+          <w:sz w:val="23"/>
+          <w:szCs w:val="23"/>
+          <w:shd w:val="clear" w:color="auto" w:fill="FFFFFF"/>
+        </w:rPr>
+        <w:t> </w:t>
+      </w:r>
+      <w:r>
+        <w:rPr>
+          <w:rFonts w:cstheme="minorHAnsi"/>
+          <w:color w:val="242729"/>
+          <w:shd w:val="clear" w:color="auto" w:fill="FFFFFF"/>
+        </w:rPr>
+        <w:t>to</w:t>
+      </w:r>
+      <w:r>
+        <w:rPr>
+          <w:rFonts w:ascii="Arial" w:hAnsi="Arial" w:cs="Arial"/>
+          <w:color w:val="242729"/>
+          <w:sz w:val="23"/>
+          <w:szCs w:val="23"/>
+          <w:shd w:val="clear" w:color="auto" w:fill="FFFFFF"/>
+        </w:rPr>
+        <w:t> </w:t>
+      </w:r>
+      <w:proofErr w:type="spellStart"/>
+      <w:r>
+        <w:rPr>
+          <w:rStyle w:val="HTMLCode"/>
+          <w:rFonts w:ascii="Consolas" w:eastAsiaTheme="minorHAnsi" w:hAnsi="Consolas"/>
+          <w:color w:val="242729"/>
+          <w:bdr w:val="none" w:sz="0" w:space="0" w:color="auto" w:frame="1"/>
+        </w:rPr>
+        <w:t>NodePort</w:t>
+      </w:r>
+      <w:proofErr w:type="spellEnd"/>
+      <w:r>
+        <w:rPr>
+          <w:rStyle w:val="HTMLCode"/>
+          <w:rFonts w:ascii="Consolas" w:eastAsiaTheme="minorHAnsi" w:hAnsi="Consolas"/>
+          <w:color w:val="242729"/>
+          <w:bdr w:val="none" w:sz="0" w:space="0" w:color="auto" w:frame="1"/>
+        </w:rPr>
+        <w:t xml:space="preserve"> </w:t>
       </w:r>
     </w:p>
     <w:p>
@@ -210,8 +557,20 @@
           <w:sz w:val="18"/>
           <w:szCs w:val="18"/>
         </w:rPr>
-        <w:t>microk8s enable kubeflow</w:t>
-      </w:r>
+        <w:t xml:space="preserve">microk8s enable </w:t>
+      </w:r>
+      <w:proofErr w:type="spellStart"/>
+      <w:r>
+        <w:rPr>
+          <w:rFonts w:ascii="Consolas" w:hAnsi="Consolas" w:cs="Courier New"/>
+          <w:b/>
+          <w:bCs/>
+          <w:sz w:val="18"/>
+          <w:szCs w:val="18"/>
+        </w:rPr>
+        <w:t>kubeflow</w:t>
+      </w:r>
+      <w:proofErr w:type="spellEnd"/>
       <w:r>
         <w:t xml:space="preserve">. </w:t>
       </w:r>
@@ -274,8 +633,20 @@
           <w:sz w:val="16"/>
           <w:szCs w:val="16"/>
         </w:rPr>
-        <w:t>The dashboard is available at http://10.64.140.43.xip.io</w:t>
-      </w:r>
+        <w:t xml:space="preserve">The dashboard is available at </w:t>
+      </w:r>
+      <w:proofErr w:type="gramStart"/>
+      <w:r>
+        <w:rPr>
+          <w:rFonts w:ascii="Consolas" w:hAnsi="Consolas" w:cs="Courier New"/>
+          <w:b/>
+          <w:bCs/>
+          <w:sz w:val="16"/>
+          <w:szCs w:val="16"/>
+        </w:rPr>
+        <w:t>http://10.64.140.43.xip.io</w:t>
+      </w:r>
+      <w:proofErr w:type="gramEnd"/>
     </w:p>
     <w:p>
       <w:pPr>
@@ -398,7 +769,29 @@
           <w:sz w:val="16"/>
           <w:szCs w:val="16"/>
         </w:rPr>
-        <w:t xml:space="preserve">    microk8s juju config dex-auth static-username</w:t>
+        <w:t xml:space="preserve">    microk8s juju config </w:t>
+      </w:r>
+      <w:proofErr w:type="spellStart"/>
+      <w:r>
+        <w:rPr>
+          <w:rFonts w:ascii="Consolas" w:hAnsi="Consolas" w:cs="Courier New"/>
+          <w:b/>
+          <w:bCs/>
+          <w:sz w:val="16"/>
+          <w:szCs w:val="16"/>
+        </w:rPr>
+        <w:t>dex</w:t>
+      </w:r>
+      <w:proofErr w:type="spellEnd"/>
+      <w:r>
+        <w:rPr>
+          <w:rFonts w:ascii="Consolas" w:hAnsi="Consolas" w:cs="Courier New"/>
+          <w:b/>
+          <w:bCs/>
+          <w:sz w:val="16"/>
+          <w:szCs w:val="16"/>
+        </w:rPr>
+        <w:t>-auth static-username</w:t>
       </w:r>
     </w:p>
     <w:p>
@@ -420,7 +813,29 @@
           <w:sz w:val="16"/>
           <w:szCs w:val="16"/>
         </w:rPr>
-        <w:t xml:space="preserve">    microk8s juju config dex-auth static-password</w:t>
+        <w:t xml:space="preserve">    microk8s juju config </w:t>
+      </w:r>
+      <w:proofErr w:type="spellStart"/>
+      <w:r>
+        <w:rPr>
+          <w:rFonts w:ascii="Consolas" w:hAnsi="Consolas" w:cs="Courier New"/>
+          <w:b/>
+          <w:bCs/>
+          <w:sz w:val="16"/>
+          <w:szCs w:val="16"/>
+        </w:rPr>
+        <w:t>dex</w:t>
+      </w:r>
+      <w:proofErr w:type="spellEnd"/>
+      <w:r>
+        <w:rPr>
+          <w:rFonts w:ascii="Consolas" w:hAnsi="Consolas" w:cs="Courier New"/>
+          <w:b/>
+          <w:bCs/>
+          <w:sz w:val="16"/>
+          <w:szCs w:val="16"/>
+        </w:rPr>
+        <w:t>-auth static-password</w:t>
       </w:r>
     </w:p>
     <w:p>
@@ -500,8 +915,22 @@
           <w:sz w:val="16"/>
           <w:szCs w:val="16"/>
         </w:rPr>
-        <w:t xml:space="preserve">    microk8s disable kubeflow</w:t>
-      </w:r>
+        <w:t xml:space="preserve">    microk8s disable </w:t>
+      </w:r>
+      <w:proofErr w:type="spellStart"/>
+      <w:proofErr w:type="gramStart"/>
+      <w:r>
+        <w:rPr>
+          <w:rFonts w:ascii="Consolas" w:hAnsi="Consolas" w:cs="Courier New"/>
+          <w:b/>
+          <w:bCs/>
+          <w:sz w:val="16"/>
+          <w:szCs w:val="16"/>
+        </w:rPr>
+        <w:t>kubeflow</w:t>
+      </w:r>
+      <w:proofErr w:type="spellEnd"/>
+      <w:proofErr w:type="gramEnd"/>
     </w:p>
     <w:p/>
     <w:p>
@@ -511,10 +940,19 @@
     </w:p>
     <w:p>
       <w:r>
-        <w:t>To make our life complicated l</w:t>
-      </w:r>
-      <w:r>
-        <w:t xml:space="preserve">et’s assume </w:t>
+        <w:lastRenderedPageBreak/>
+        <w:t xml:space="preserve">To make our life complicated </w:t>
+      </w:r>
+      <w:proofErr w:type="gramStart"/>
+      <w:r>
+        <w:t>l</w:t>
+      </w:r>
+      <w:r>
+        <w:t>et’s</w:t>
+      </w:r>
+      <w:proofErr w:type="gramEnd"/>
+      <w:r>
+        <w:t xml:space="preserve"> assume </w:t>
       </w:r>
       <w:r>
         <w:t>our remote host runs Windows 10. Open its hosts file located in C:\Windows\System32\drivers\etc and add the following entry at the bottom:</w:t>
@@ -538,12 +976,33 @@
           <w:sz w:val="18"/>
           <w:szCs w:val="18"/>
         </w:rPr>
-        <w:t xml:space="preserve">&lt;my-server-ip&gt;   my-k8s-dashboard.io </w:t>
-      </w:r>
-    </w:p>
-    <w:p>
-      <w:r>
-        <w:lastRenderedPageBreak/>
+        <w:t>&lt;my-server-</w:t>
+      </w:r>
+      <w:proofErr w:type="spellStart"/>
+      <w:r>
+        <w:rPr>
+          <w:rFonts w:ascii="Consolas" w:hAnsi="Consolas" w:cs="Courier New"/>
+          <w:b/>
+          <w:bCs/>
+          <w:sz w:val="18"/>
+          <w:szCs w:val="18"/>
+        </w:rPr>
+        <w:t>ip</w:t>
+      </w:r>
+      <w:proofErr w:type="spellEnd"/>
+      <w:r>
+        <w:rPr>
+          <w:rFonts w:ascii="Consolas" w:hAnsi="Consolas" w:cs="Courier New"/>
+          <w:b/>
+          <w:bCs/>
+          <w:sz w:val="18"/>
+          <w:szCs w:val="18"/>
+        </w:rPr>
+        <w:t xml:space="preserve">&gt;   my-k8s-dashboard.io </w:t>
+      </w:r>
+    </w:p>
+    <w:p>
+      <w:r>
         <w:t xml:space="preserve">Then on the server find the string value of default token with the lines below: </w:t>
       </w:r>
     </w:p>
@@ -565,34 +1024,135 @@
           <w:sz w:val="18"/>
           <w:szCs w:val="18"/>
         </w:rPr>
-        <w:t>token=$(microk8s kubectl -n kube-system get secret | grep default-token | cut -d " " -f1)</w:t>
-      </w:r>
-    </w:p>
-    <w:p>
-      <w:pPr>
-        <w:rPr>
-          <w:rFonts w:ascii="Consolas" w:hAnsi="Consolas" w:cs="Courier New"/>
-          <w:b/>
-          <w:bCs/>
-          <w:sz w:val="18"/>
-          <w:szCs w:val="18"/>
-        </w:rPr>
-      </w:pPr>
-      <w:r>
-        <w:rPr>
-          <w:rFonts w:ascii="Consolas" w:hAnsi="Consolas" w:cs="Courier New"/>
-          <w:b/>
-          <w:bCs/>
-          <w:sz w:val="18"/>
-          <w:szCs w:val="18"/>
-        </w:rPr>
-        <w:t>microk8s kubectl -n kube-system describe secret $token</w:t>
-      </w:r>
+        <w:t xml:space="preserve">token=$(microk8s </w:t>
+      </w:r>
+      <w:proofErr w:type="spellStart"/>
+      <w:r>
+        <w:rPr>
+          <w:rFonts w:ascii="Consolas" w:hAnsi="Consolas" w:cs="Courier New"/>
+          <w:b/>
+          <w:bCs/>
+          <w:sz w:val="18"/>
+          <w:szCs w:val="18"/>
+        </w:rPr>
+        <w:t>kubectl</w:t>
+      </w:r>
+      <w:proofErr w:type="spellEnd"/>
+      <w:r>
+        <w:rPr>
+          <w:rFonts w:ascii="Consolas" w:hAnsi="Consolas" w:cs="Courier New"/>
+          <w:b/>
+          <w:bCs/>
+          <w:sz w:val="18"/>
+          <w:szCs w:val="18"/>
+        </w:rPr>
+        <w:t xml:space="preserve"> -n </w:t>
+      </w:r>
+      <w:proofErr w:type="spellStart"/>
+      <w:r>
+        <w:rPr>
+          <w:rFonts w:ascii="Consolas" w:hAnsi="Consolas" w:cs="Courier New"/>
+          <w:b/>
+          <w:bCs/>
+          <w:sz w:val="18"/>
+          <w:szCs w:val="18"/>
+        </w:rPr>
+        <w:t>kube</w:t>
+      </w:r>
+      <w:proofErr w:type="spellEnd"/>
+      <w:r>
+        <w:rPr>
+          <w:rFonts w:ascii="Consolas" w:hAnsi="Consolas" w:cs="Courier New"/>
+          <w:b/>
+          <w:bCs/>
+          <w:sz w:val="18"/>
+          <w:szCs w:val="18"/>
+        </w:rPr>
+        <w:t>-system get secret | grep default-token | cut -d " " -f1)</w:t>
+      </w:r>
+    </w:p>
+    <w:p>
+      <w:pPr>
+        <w:rPr>
+          <w:rFonts w:ascii="Consolas" w:hAnsi="Consolas" w:cs="Courier New"/>
+          <w:b/>
+          <w:bCs/>
+          <w:sz w:val="18"/>
+          <w:szCs w:val="18"/>
+        </w:rPr>
+      </w:pPr>
+      <w:r>
+        <w:rPr>
+          <w:rFonts w:ascii="Consolas" w:hAnsi="Consolas" w:cs="Courier New"/>
+          <w:b/>
+          <w:bCs/>
+          <w:sz w:val="18"/>
+          <w:szCs w:val="18"/>
+        </w:rPr>
+        <w:t xml:space="preserve">microk8s </w:t>
+      </w:r>
+      <w:proofErr w:type="spellStart"/>
+      <w:r>
+        <w:rPr>
+          <w:rFonts w:ascii="Consolas" w:hAnsi="Consolas" w:cs="Courier New"/>
+          <w:b/>
+          <w:bCs/>
+          <w:sz w:val="18"/>
+          <w:szCs w:val="18"/>
+        </w:rPr>
+        <w:t>kubectl</w:t>
+      </w:r>
+      <w:proofErr w:type="spellEnd"/>
+      <w:r>
+        <w:rPr>
+          <w:rFonts w:ascii="Consolas" w:hAnsi="Consolas" w:cs="Courier New"/>
+          <w:b/>
+          <w:bCs/>
+          <w:sz w:val="18"/>
+          <w:szCs w:val="18"/>
+        </w:rPr>
+        <w:t xml:space="preserve"> -n </w:t>
+      </w:r>
+      <w:proofErr w:type="spellStart"/>
+      <w:r>
+        <w:rPr>
+          <w:rFonts w:ascii="Consolas" w:hAnsi="Consolas" w:cs="Courier New"/>
+          <w:b/>
+          <w:bCs/>
+          <w:sz w:val="18"/>
+          <w:szCs w:val="18"/>
+        </w:rPr>
+        <w:t>kube</w:t>
+      </w:r>
+      <w:proofErr w:type="spellEnd"/>
+      <w:r>
+        <w:rPr>
+          <w:rFonts w:ascii="Consolas" w:hAnsi="Consolas" w:cs="Courier New"/>
+          <w:b/>
+          <w:bCs/>
+          <w:sz w:val="18"/>
+          <w:szCs w:val="18"/>
+        </w:rPr>
+        <w:t>-system describe secret $</w:t>
+      </w:r>
+      <w:proofErr w:type="gramStart"/>
+      <w:r>
+        <w:rPr>
+          <w:rFonts w:ascii="Consolas" w:hAnsi="Consolas" w:cs="Courier New"/>
+          <w:b/>
+          <w:bCs/>
+          <w:sz w:val="18"/>
+          <w:szCs w:val="18"/>
+        </w:rPr>
+        <w:t>token</w:t>
+      </w:r>
+      <w:proofErr w:type="gramEnd"/>
     </w:p>
     <w:p>
       <w:r>
         <w:t xml:space="preserve">The token is sent to </w:t>
       </w:r>
+      <w:proofErr w:type="spellStart"/>
       <w:r>
         <w:rPr>
           <w:b/>
@@ -600,6 +1160,7 @@
         </w:rPr>
         <w:t>stdout</w:t>
       </w:r>
+      <w:proofErr w:type="spellEnd"/>
       <w:r>
         <w:t>. Copy the token and paste it below</w:t>
       </w:r>
@@ -677,8 +1238,16 @@
           <w:rPr>
             <w:rStyle w:val="Hyperlink"/>
           </w:rPr>
-          <w:t>this github</w:t>
+          <w:t xml:space="preserve">this </w:t>
         </w:r>
+        <w:proofErr w:type="spellStart"/>
+        <w:r>
+          <w:rPr>
+            <w:rStyle w:val="Hyperlink"/>
+          </w:rPr>
+          <w:t>github</w:t>
+        </w:r>
+        <w:proofErr w:type="spellEnd"/>
         <w:r>
           <w:rPr>
             <w:rStyle w:val="Hyperlink"/>
@@ -726,6 +1295,7 @@
           <w:szCs w:val="18"/>
         </w:rPr>
       </w:pPr>
+      <w:proofErr w:type="spellStart"/>
       <w:r>
         <w:rPr>
           <w:rFonts w:ascii="Consolas" w:eastAsia="Times New Roman" w:hAnsi="Consolas" w:cs="Courier New"/>
@@ -736,7 +1306,20 @@
           <w:szCs w:val="18"/>
           <w:bdr w:val="none" w:sz="0" w:space="0" w:color="auto" w:frame="1"/>
         </w:rPr>
-        <w:t>ssh -D9999 &lt;username&gt;@&lt;network-server-ip&gt;</w:t>
+        <w:t>ssh</w:t>
+      </w:r>
+      <w:proofErr w:type="spellEnd"/>
+      <w:r>
+        <w:rPr>
+          <w:rFonts w:ascii="Consolas" w:eastAsia="Times New Roman" w:hAnsi="Consolas" w:cs="Courier New"/>
+          <w:b/>
+          <w:bCs/>
+          <w:color w:val="24292E"/>
+          <w:sz w:val="18"/>
+          <w:szCs w:val="18"/>
+          <w:bdr w:val="none" w:sz="0" w:space="0" w:color="auto" w:frame="1"/>
+        </w:rPr>
+        <w:t xml:space="preserve"> -D9999 &lt;username&gt;@&lt;network-server-ip&gt;</w:t>
       </w:r>
     </w:p>
     <w:p/>

--- a/Installing_and_configuring_Kubeflow_on_microk8s.docx
+++ b/Installing_and_configuring_Kubeflow_on_microk8s.docx
@@ -27,189 +27,33 @@
     </w:p>
     <w:p>
       <w:r>
-        <w:t xml:space="preserve">If the server is connected to LAN inaccessible from </w:t>
-      </w:r>
-      <w:proofErr w:type="gramStart"/>
-      <w:r>
-        <w:t>outside</w:t>
-      </w:r>
-      <w:proofErr w:type="gramEnd"/>
-      <w:r>
-        <w:t xml:space="preserve"> we can disable the </w:t>
-      </w:r>
-      <w:proofErr w:type="spellStart"/>
-      <w:r>
-        <w:t>ufw</w:t>
-      </w:r>
-      <w:proofErr w:type="spellEnd"/>
-      <w:r>
-        <w:t xml:space="preserve"> firewall by issuing the following command on the server:</w:t>
-      </w:r>
-    </w:p>
-    <w:p>
-      <w:pPr>
-        <w:rPr>
-          <w:rFonts w:ascii="Consolas" w:hAnsi="Consolas" w:cs="Courier New"/>
-          <w:b/>
-          <w:bCs/>
-          <w:sz w:val="18"/>
-          <w:szCs w:val="18"/>
-        </w:rPr>
-      </w:pPr>
-      <w:proofErr w:type="spellStart"/>
-      <w:r>
-        <w:rPr>
-          <w:rFonts w:ascii="Consolas" w:hAnsi="Consolas" w:cs="Courier New"/>
-          <w:b/>
-          <w:bCs/>
-          <w:sz w:val="18"/>
-          <w:szCs w:val="18"/>
-        </w:rPr>
-        <w:t>sudo</w:t>
-      </w:r>
-      <w:proofErr w:type="spellEnd"/>
-      <w:r>
-        <w:rPr>
-          <w:rFonts w:ascii="Consolas" w:hAnsi="Consolas" w:cs="Courier New"/>
-          <w:b/>
-          <w:bCs/>
-          <w:sz w:val="18"/>
-          <w:szCs w:val="18"/>
-        </w:rPr>
-        <w:t xml:space="preserve"> </w:t>
-      </w:r>
-      <w:proofErr w:type="spellStart"/>
-      <w:r>
-        <w:rPr>
-          <w:rFonts w:ascii="Consolas" w:hAnsi="Consolas" w:cs="Courier New"/>
-          <w:b/>
-          <w:bCs/>
-          <w:sz w:val="18"/>
-          <w:szCs w:val="18"/>
-        </w:rPr>
-        <w:t>ufw</w:t>
-      </w:r>
-      <w:proofErr w:type="spellEnd"/>
-      <w:r>
-        <w:rPr>
-          <w:rFonts w:ascii="Consolas" w:hAnsi="Consolas" w:cs="Courier New"/>
-          <w:b/>
-          <w:bCs/>
-          <w:sz w:val="18"/>
-          <w:szCs w:val="18"/>
-        </w:rPr>
-        <w:t xml:space="preserve"> </w:t>
-      </w:r>
-      <w:proofErr w:type="gramStart"/>
-      <w:r>
-        <w:rPr>
-          <w:rFonts w:ascii="Consolas" w:hAnsi="Consolas" w:cs="Courier New"/>
-          <w:b/>
-          <w:bCs/>
-          <w:sz w:val="18"/>
-          <w:szCs w:val="18"/>
-        </w:rPr>
-        <w:t>disable</w:t>
-      </w:r>
-      <w:proofErr w:type="gramEnd"/>
+        <w:t>If the server is connected to LAN inaccessible from outside we can disable the ufw firewall by issuing the following command on the server:</w:t>
+      </w:r>
+    </w:p>
+    <w:p>
+      <w:pPr>
+        <w:rPr>
+          <w:rFonts w:ascii="Consolas" w:hAnsi="Consolas" w:cs="Courier New"/>
+          <w:b/>
+          <w:bCs/>
+          <w:sz w:val="18"/>
+          <w:szCs w:val="18"/>
+        </w:rPr>
+      </w:pPr>
+      <w:r>
+        <w:rPr>
+          <w:rFonts w:ascii="Consolas" w:hAnsi="Consolas" w:cs="Courier New"/>
+          <w:b/>
+          <w:bCs/>
+          <w:sz w:val="18"/>
+          <w:szCs w:val="18"/>
+        </w:rPr>
+        <w:t>sudo ufw disable</w:t>
+      </w:r>
     </w:p>
     <w:p>
       <w:r>
         <w:t xml:space="preserve">Otherwise keep the firewall running and add appropriate firewall rule. For details consult </w:t>
-      </w:r>
-      <w:hyperlink r:id="rId4" w:history="1">
-        <w:r>
-          <w:rPr>
-            <w:rStyle w:val="Hyperlink"/>
-          </w:rPr>
-          <w:t>this link</w:t>
-        </w:r>
-      </w:hyperlink>
-      <w:r>
-        <w:t>.</w:t>
-      </w:r>
-    </w:p>
-    <w:p>
-      <w:r>
-        <w:t xml:space="preserve">We are going to use </w:t>
-      </w:r>
-      <w:r>
-        <w:rPr>
-          <w:b/>
-          <w:bCs/>
-        </w:rPr>
-        <w:t>microk8s</w:t>
-      </w:r>
-      <w:r>
-        <w:t xml:space="preserve"> for a single node deployment with GPU support on the server which we assembled.</w:t>
-      </w:r>
-      <w:r>
-        <w:t xml:space="preserve"> The beauty of microk8s is that it runs directly on the Linux server hardware without the help of virtual machine (</w:t>
-      </w:r>
-      <w:proofErr w:type="gramStart"/>
-      <w:r>
-        <w:t>e.g.</w:t>
-      </w:r>
-      <w:proofErr w:type="gramEnd"/>
-      <w:r>
-        <w:t xml:space="preserve"> </w:t>
-      </w:r>
-      <w:proofErr w:type="spellStart"/>
-      <w:r>
-        <w:t>minikube</w:t>
-      </w:r>
-      <w:proofErr w:type="spellEnd"/>
-      <w:r>
-        <w:t>). As such enabling GPU support for microk8s is trivial and provides important speedup with ML workloads.</w:t>
-      </w:r>
-    </w:p>
-    <w:p>
-      <w:r>
-        <w:t xml:space="preserve">We are going to install microk8s </w:t>
-      </w:r>
-      <w:r>
-        <w:t xml:space="preserve">v1.20 </w:t>
-      </w:r>
-      <w:r>
-        <w:t>via snap:</w:t>
-      </w:r>
-    </w:p>
-    <w:p>
-      <w:pPr>
-        <w:rPr>
-          <w:rFonts w:ascii="Consolas" w:hAnsi="Consolas" w:cs="Courier New"/>
-          <w:b/>
-          <w:bCs/>
-          <w:sz w:val="18"/>
-          <w:szCs w:val="18"/>
-        </w:rPr>
-      </w:pPr>
-      <w:proofErr w:type="spellStart"/>
-      <w:r>
-        <w:rPr>
-          <w:rFonts w:ascii="Consolas" w:hAnsi="Consolas" w:cs="Courier New"/>
-          <w:b/>
-          <w:bCs/>
-          <w:sz w:val="18"/>
-          <w:szCs w:val="18"/>
-        </w:rPr>
-        <w:t>sudo</w:t>
-      </w:r>
-      <w:proofErr w:type="spellEnd"/>
-      <w:r>
-        <w:rPr>
-          <w:rFonts w:ascii="Consolas" w:hAnsi="Consolas" w:cs="Courier New"/>
-          <w:b/>
-          <w:bCs/>
-          <w:sz w:val="18"/>
-          <w:szCs w:val="18"/>
-        </w:rPr>
-        <w:t xml:space="preserve"> snap install microk8s --classic --channel=1.20/stable</w:t>
-      </w:r>
-    </w:p>
-    <w:p>
-      <w:r>
-        <w:t xml:space="preserve">For details visit the official microk8s docs on </w:t>
       </w:r>
       <w:hyperlink r:id="rId5" w:history="1">
         <w:r>
@@ -220,7 +64,68 @@
         </w:r>
       </w:hyperlink>
       <w:r>
-        <w:t xml:space="preserve"> and </w:t>
+        <w:t>.</w:t>
+      </w:r>
+    </w:p>
+    <w:p>
+      <w:r>
+        <w:t xml:space="preserve">We are going to use </w:t>
+      </w:r>
+      <w:r>
+        <w:rPr>
+          <w:b/>
+          <w:bCs/>
+        </w:rPr>
+        <w:t>microk8s</w:t>
+      </w:r>
+      <w:r>
+        <w:t xml:space="preserve"> for a single node deployment with GPU support on the server which we assembled.</w:t>
+      </w:r>
+      <w:r>
+        <w:t xml:space="preserve"> The beauty of microk8s is that it runs directly on the Linux server hardware without the help of virtual machine (e.g. minikube). As such enabling GPU support for microk8s is </w:t>
+      </w:r>
+      <w:r>
+        <w:t>easy</w:t>
+      </w:r>
+      <w:r>
+        <w:t xml:space="preserve"> and provides important speedup with ML workloads.</w:t>
+      </w:r>
+    </w:p>
+    <w:p>
+      <w:r>
+        <w:t xml:space="preserve">We are going to install microk8s </w:t>
+      </w:r>
+      <w:r>
+        <w:t xml:space="preserve">v1.20 </w:t>
+      </w:r>
+      <w:r>
+        <w:t>via snap:</w:t>
+      </w:r>
+    </w:p>
+    <w:p>
+      <w:pPr>
+        <w:rPr>
+          <w:rFonts w:ascii="Consolas" w:hAnsi="Consolas" w:cs="Courier New"/>
+          <w:b/>
+          <w:bCs/>
+          <w:sz w:val="18"/>
+          <w:szCs w:val="18"/>
+        </w:rPr>
+      </w:pPr>
+      <w:r>
+        <w:rPr>
+          <w:rFonts w:ascii="Consolas" w:hAnsi="Consolas" w:cs="Courier New"/>
+          <w:b/>
+          <w:bCs/>
+          <w:sz w:val="18"/>
+          <w:szCs w:val="18"/>
+        </w:rPr>
+        <w:t>sudo snap install microk8s --classic --channel=1.20/stable</w:t>
+      </w:r>
+    </w:p>
+    <w:p>
+      <w:r>
+        <w:t xml:space="preserve">For details visit the official microk8s docs on </w:t>
       </w:r>
       <w:hyperlink r:id="rId6" w:history="1">
         <w:r>
@@ -231,6 +136,17 @@
         </w:r>
       </w:hyperlink>
       <w:r>
+        <w:t xml:space="preserve"> and </w:t>
+      </w:r>
+      <w:hyperlink r:id="rId7" w:history="1">
+        <w:r>
+          <w:rPr>
+            <w:rStyle w:val="Hyperlink"/>
+          </w:rPr>
+          <w:t>this link</w:t>
+        </w:r>
+      </w:hyperlink>
+      <w:r>
         <w:t>.</w:t>
       </w:r>
     </w:p>
@@ -262,64 +178,28 @@
           <w:sz w:val="18"/>
           <w:szCs w:val="18"/>
         </w:rPr>
-        <w:t xml:space="preserve">microk8s enable </w:t>
-      </w:r>
-      <w:proofErr w:type="spellStart"/>
-      <w:proofErr w:type="gramStart"/>
-      <w:r>
-        <w:rPr>
-          <w:rFonts w:ascii="Consolas" w:hAnsi="Consolas" w:cs="Courier New"/>
-          <w:b/>
-          <w:bCs/>
-          <w:sz w:val="18"/>
-          <w:szCs w:val="18"/>
-        </w:rPr>
-        <w:t>gpu</w:t>
-      </w:r>
-      <w:proofErr w:type="spellEnd"/>
-      <w:proofErr w:type="gramEnd"/>
-    </w:p>
-    <w:p>
-      <w:pPr>
-        <w:rPr>
-          <w:rFonts w:ascii="Consolas" w:hAnsi="Consolas" w:cs="Courier New"/>
-          <w:b/>
-          <w:bCs/>
-          <w:sz w:val="18"/>
-          <w:szCs w:val="18"/>
-        </w:rPr>
-      </w:pPr>
-      <w:r>
-        <w:rPr>
-          <w:rFonts w:ascii="Consolas" w:hAnsi="Consolas" w:cs="Courier New"/>
-          <w:b/>
-          <w:bCs/>
-          <w:sz w:val="18"/>
-          <w:szCs w:val="18"/>
-        </w:rPr>
-        <w:t xml:space="preserve">microk8s </w:t>
-      </w:r>
-      <w:proofErr w:type="spellStart"/>
-      <w:r>
-        <w:rPr>
-          <w:rFonts w:ascii="Consolas" w:hAnsi="Consolas" w:cs="Courier New"/>
-          <w:b/>
-          <w:bCs/>
-          <w:sz w:val="18"/>
-          <w:szCs w:val="18"/>
-        </w:rPr>
-        <w:t>dns</w:t>
-      </w:r>
-      <w:proofErr w:type="spellEnd"/>
-      <w:r>
-        <w:rPr>
-          <w:rFonts w:ascii="Consolas" w:hAnsi="Consolas" w:cs="Courier New"/>
-          <w:b/>
-          <w:bCs/>
-          <w:sz w:val="18"/>
-          <w:szCs w:val="18"/>
-        </w:rPr>
-        <w:t xml:space="preserve"> ingress dashboard</w:t>
+        <w:t>microk8s enable gpu</w:t>
+      </w:r>
+    </w:p>
+    <w:p>
+      <w:pPr>
+        <w:rPr>
+          <w:rFonts w:ascii="Consolas" w:hAnsi="Consolas" w:cs="Courier New"/>
+          <w:b/>
+          <w:bCs/>
+          <w:sz w:val="18"/>
+          <w:szCs w:val="18"/>
+        </w:rPr>
+      </w:pPr>
+      <w:r>
+        <w:rPr>
+          <w:rFonts w:ascii="Consolas" w:hAnsi="Consolas" w:cs="Courier New"/>
+          <w:b/>
+          <w:bCs/>
+          <w:sz w:val="18"/>
+          <w:szCs w:val="18"/>
+        </w:rPr>
+        <w:t>microk8s dns ingress dashboard</w:t>
       </w:r>
     </w:p>
     <w:p>
@@ -334,7 +214,6 @@
           <w:shd w:val="clear" w:color="auto" w:fill="FFFFFF"/>
         </w:rPr>
       </w:pPr>
-      <w:proofErr w:type="spellStart"/>
       <w:r>
         <w:rPr>
           <w:rFonts w:ascii="Consolas" w:hAnsi="Consolas" w:cs="Arial"/>
@@ -345,87 +224,8 @@
           <w:szCs w:val="18"/>
           <w:shd w:val="clear" w:color="auto" w:fill="FFFFFF"/>
         </w:rPr>
-        <w:t>kubectl</w:t>
-      </w:r>
-      <w:proofErr w:type="spellEnd"/>
-      <w:r>
-        <w:rPr>
-          <w:rFonts w:ascii="Consolas" w:hAnsi="Consolas" w:cs="Arial"/>
-          <w:b/>
-          <w:bCs/>
-          <w:color w:val="242729"/>
-          <w:sz w:val="18"/>
-          <w:szCs w:val="18"/>
-          <w:shd w:val="clear" w:color="auto" w:fill="FFFFFF"/>
-        </w:rPr>
-        <w:t xml:space="preserve"> -n </w:t>
-      </w:r>
-      <w:proofErr w:type="spellStart"/>
-      <w:r>
-        <w:rPr>
-          <w:rFonts w:ascii="Consolas" w:hAnsi="Consolas" w:cs="Arial"/>
-          <w:b/>
-          <w:bCs/>
-          <w:color w:val="242729"/>
-          <w:sz w:val="18"/>
-          <w:szCs w:val="18"/>
-          <w:shd w:val="clear" w:color="auto" w:fill="FFFFFF"/>
-        </w:rPr>
-        <w:t>kube</w:t>
-      </w:r>
-      <w:proofErr w:type="spellEnd"/>
-      <w:r>
-        <w:rPr>
-          <w:rFonts w:ascii="Consolas" w:hAnsi="Consolas" w:cs="Arial"/>
-          <w:b/>
-          <w:bCs/>
-          <w:color w:val="242729"/>
-          <w:sz w:val="18"/>
-          <w:szCs w:val="18"/>
-          <w:shd w:val="clear" w:color="auto" w:fill="FFFFFF"/>
-        </w:rPr>
-        <w:t xml:space="preserve">-system edit service </w:t>
-      </w:r>
-      <w:proofErr w:type="spellStart"/>
-      <w:r>
-        <w:rPr>
-          <w:rFonts w:ascii="Consolas" w:hAnsi="Consolas" w:cs="Arial"/>
-          <w:b/>
-          <w:bCs/>
-          <w:color w:val="242729"/>
-          <w:sz w:val="18"/>
-          <w:szCs w:val="18"/>
-          <w:shd w:val="clear" w:color="auto" w:fill="FFFFFF"/>
-        </w:rPr>
-        <w:t>kubernetes</w:t>
-      </w:r>
-      <w:proofErr w:type="spellEnd"/>
-      <w:r>
-        <w:rPr>
-          <w:rFonts w:ascii="Consolas" w:hAnsi="Consolas" w:cs="Arial"/>
-          <w:b/>
-          <w:bCs/>
-          <w:color w:val="242729"/>
-          <w:sz w:val="18"/>
-          <w:szCs w:val="18"/>
-          <w:shd w:val="clear" w:color="auto" w:fill="FFFFFF"/>
-        </w:rPr>
-        <w:t>-</w:t>
-      </w:r>
-      <w:proofErr w:type="gramStart"/>
-      <w:r>
-        <w:rPr>
-          <w:rFonts w:ascii="Consolas" w:hAnsi="Consolas" w:cs="Arial"/>
-          <w:b/>
-          <w:bCs/>
-          <w:color w:val="242729"/>
-          <w:sz w:val="18"/>
-          <w:szCs w:val="18"/>
-          <w:shd w:val="clear" w:color="auto" w:fill="FFFFFF"/>
-        </w:rPr>
-        <w:t>dashboard</w:t>
-      </w:r>
-      <w:proofErr w:type="gramEnd"/>
+        <w:t>kubectl -n kube-system edit service kubernetes-dashboard</w:t>
+      </w:r>
     </w:p>
     <w:p>
       <w:pPr>
@@ -443,16 +243,7 @@
           <w:color w:val="242729"/>
           <w:shd w:val="clear" w:color="auto" w:fill="FFFFFF"/>
         </w:rPr>
-        <w:t xml:space="preserve">change </w:t>
-      </w:r>
-      <w:proofErr w:type="gramStart"/>
-      <w:r>
-        <w:rPr>
-          <w:rFonts w:cstheme="minorHAnsi"/>
-          <w:color w:val="242729"/>
-          <w:shd w:val="clear" w:color="auto" w:fill="FFFFFF"/>
-        </w:rPr>
-        <w:t>the</w:t>
+        <w:t>change the</w:t>
       </w:r>
       <w:r>
         <w:rPr>
@@ -471,29 +262,8 @@
           <w:color w:val="242729"/>
           <w:bdr w:val="none" w:sz="0" w:space="0" w:color="auto" w:frame="1"/>
         </w:rPr>
-        <w:t>.</w:t>
-      </w:r>
-      <w:proofErr w:type="spellStart"/>
-      <w:r>
-        <w:rPr>
-          <w:rStyle w:val="HTMLCode"/>
-          <w:rFonts w:ascii="Consolas" w:eastAsiaTheme="minorHAnsi" w:hAnsi="Consolas"/>
-          <w:color w:val="242729"/>
-          <w:bdr w:val="none" w:sz="0" w:space="0" w:color="auto" w:frame="1"/>
-        </w:rPr>
-        <w:t>spec</w:t>
-      </w:r>
-      <w:proofErr w:type="gramEnd"/>
-      <w:r>
-        <w:rPr>
-          <w:rStyle w:val="HTMLCode"/>
-          <w:rFonts w:ascii="Consolas" w:eastAsiaTheme="minorHAnsi" w:hAnsi="Consolas"/>
-          <w:color w:val="242729"/>
-          <w:bdr w:val="none" w:sz="0" w:space="0" w:color="auto" w:frame="1"/>
-        </w:rPr>
-        <w:t>.type</w:t>
-      </w:r>
-      <w:proofErr w:type="spellEnd"/>
+        <w:t>.spec.type</w:t>
+      </w:r>
       <w:r>
         <w:rPr>
           <w:rFonts w:ascii="Arial" w:hAnsi="Arial" w:cs="Arial"/>
@@ -522,7 +292,6 @@
         </w:rPr>
         <w:t> </w:t>
       </w:r>
-      <w:proofErr w:type="spellStart"/>
       <w:r>
         <w:rPr>
           <w:rStyle w:val="HTMLCode"/>
@@ -532,7 +301,6 @@
         </w:rPr>
         <w:t>NodePort</w:t>
       </w:r>
-      <w:proofErr w:type="spellEnd"/>
       <w:r>
         <w:rPr>
           <w:rStyle w:val="HTMLCode"/>
@@ -557,20 +325,8 @@
           <w:sz w:val="18"/>
           <w:szCs w:val="18"/>
         </w:rPr>
-        <w:t xml:space="preserve">microk8s enable </w:t>
-      </w:r>
-      <w:proofErr w:type="spellStart"/>
-      <w:r>
-        <w:rPr>
-          <w:rFonts w:ascii="Consolas" w:hAnsi="Consolas" w:cs="Courier New"/>
-          <w:b/>
-          <w:bCs/>
-          <w:sz w:val="18"/>
-          <w:szCs w:val="18"/>
-        </w:rPr>
-        <w:t>kubeflow</w:t>
-      </w:r>
-      <w:proofErr w:type="spellEnd"/>
+        <w:t>microk8s enable kubeflow</w:t>
+      </w:r>
       <w:r>
         <w:t xml:space="preserve">. </w:t>
       </w:r>
@@ -633,20 +389,8 @@
           <w:sz w:val="16"/>
           <w:szCs w:val="16"/>
         </w:rPr>
-        <w:t xml:space="preserve">The dashboard is available at </w:t>
-      </w:r>
-      <w:proofErr w:type="gramStart"/>
-      <w:r>
-        <w:rPr>
-          <w:rFonts w:ascii="Consolas" w:hAnsi="Consolas" w:cs="Courier New"/>
-          <w:b/>
-          <w:bCs/>
-          <w:sz w:val="16"/>
-          <w:szCs w:val="16"/>
-        </w:rPr>
-        <w:t>http://10.64.140.43.xip.io</w:t>
-      </w:r>
-      <w:proofErr w:type="gramEnd"/>
+        <w:t>The dashboard is available at http://10.64.140.43.xip.io</w:t>
+      </w:r>
     </w:p>
     <w:p>
       <w:pPr>
@@ -769,29 +513,7 @@
           <w:sz w:val="16"/>
           <w:szCs w:val="16"/>
         </w:rPr>
-        <w:t xml:space="preserve">    microk8s juju config </w:t>
-      </w:r>
-      <w:proofErr w:type="spellStart"/>
-      <w:r>
-        <w:rPr>
-          <w:rFonts w:ascii="Consolas" w:hAnsi="Consolas" w:cs="Courier New"/>
-          <w:b/>
-          <w:bCs/>
-          <w:sz w:val="16"/>
-          <w:szCs w:val="16"/>
-        </w:rPr>
-        <w:t>dex</w:t>
-      </w:r>
-      <w:proofErr w:type="spellEnd"/>
-      <w:r>
-        <w:rPr>
-          <w:rFonts w:ascii="Consolas" w:hAnsi="Consolas" w:cs="Courier New"/>
-          <w:b/>
-          <w:bCs/>
-          <w:sz w:val="16"/>
-          <w:szCs w:val="16"/>
-        </w:rPr>
-        <w:t>-auth static-username</w:t>
+        <w:t xml:space="preserve">    microk8s juju config dex-auth static-username</w:t>
       </w:r>
     </w:p>
     <w:p>
@@ -813,29 +535,7 @@
           <w:sz w:val="16"/>
           <w:szCs w:val="16"/>
         </w:rPr>
-        <w:t xml:space="preserve">    microk8s juju config </w:t>
-      </w:r>
-      <w:proofErr w:type="spellStart"/>
-      <w:r>
-        <w:rPr>
-          <w:rFonts w:ascii="Consolas" w:hAnsi="Consolas" w:cs="Courier New"/>
-          <w:b/>
-          <w:bCs/>
-          <w:sz w:val="16"/>
-          <w:szCs w:val="16"/>
-        </w:rPr>
-        <w:t>dex</w:t>
-      </w:r>
-      <w:proofErr w:type="spellEnd"/>
-      <w:r>
-        <w:rPr>
-          <w:rFonts w:ascii="Consolas" w:hAnsi="Consolas" w:cs="Courier New"/>
-          <w:b/>
-          <w:bCs/>
-          <w:sz w:val="16"/>
-          <w:szCs w:val="16"/>
-        </w:rPr>
-        <w:t>-auth static-password</w:t>
+        <w:t xml:space="preserve">    microk8s juju config dex-auth static-password</w:t>
       </w:r>
     </w:p>
     <w:p>
@@ -915,22 +615,8 @@
           <w:sz w:val="16"/>
           <w:szCs w:val="16"/>
         </w:rPr>
-        <w:t xml:space="preserve">    microk8s disable </w:t>
-      </w:r>
-      <w:proofErr w:type="spellStart"/>
-      <w:proofErr w:type="gramStart"/>
-      <w:r>
-        <w:rPr>
-          <w:rFonts w:ascii="Consolas" w:hAnsi="Consolas" w:cs="Courier New"/>
-          <w:b/>
-          <w:bCs/>
-          <w:sz w:val="16"/>
-          <w:szCs w:val="16"/>
-        </w:rPr>
-        <w:t>kubeflow</w:t>
-      </w:r>
-      <w:proofErr w:type="spellEnd"/>
-      <w:proofErr w:type="gramEnd"/>
+        <w:t xml:space="preserve">    microk8s disable kubeflow</w:t>
+      </w:r>
     </w:p>
     <w:p/>
     <w:p>
@@ -941,18 +627,10 @@
     <w:p>
       <w:r>
         <w:lastRenderedPageBreak/>
-        <w:t xml:space="preserve">To make our life complicated </w:t>
-      </w:r>
-      <w:proofErr w:type="gramStart"/>
-      <w:r>
-        <w:t>l</w:t>
-      </w:r>
-      <w:r>
-        <w:t>et’s</w:t>
-      </w:r>
-      <w:proofErr w:type="gramEnd"/>
-      <w:r>
-        <w:t xml:space="preserve"> assume </w:t>
+        <w:t>To make our life complicated l</w:t>
+      </w:r>
+      <w:r>
+        <w:t xml:space="preserve">et’s assume </w:t>
       </w:r>
       <w:r>
         <w:t>our remote host runs Windows 10. Open its hosts file located in C:\Windows\System32\drivers\etc and add the following entry at the bottom:</w:t>
@@ -976,29 +654,7 @@
           <w:sz w:val="18"/>
           <w:szCs w:val="18"/>
         </w:rPr>
-        <w:t>&lt;my-server-</w:t>
-      </w:r>
-      <w:proofErr w:type="spellStart"/>
-      <w:r>
-        <w:rPr>
-          <w:rFonts w:ascii="Consolas" w:hAnsi="Consolas" w:cs="Courier New"/>
-          <w:b/>
-          <w:bCs/>
-          <w:sz w:val="18"/>
-          <w:szCs w:val="18"/>
-        </w:rPr>
-        <w:t>ip</w:t>
-      </w:r>
-      <w:proofErr w:type="spellEnd"/>
-      <w:r>
-        <w:rPr>
-          <w:rFonts w:ascii="Consolas" w:hAnsi="Consolas" w:cs="Courier New"/>
-          <w:b/>
-          <w:bCs/>
-          <w:sz w:val="18"/>
-          <w:szCs w:val="18"/>
-        </w:rPr>
-        <w:t xml:space="preserve">&gt;   my-k8s-dashboard.io </w:t>
+        <w:t xml:space="preserve">&lt;my-server-ip&gt;   my-k8s-dashboard.io </w:t>
       </w:r>
     </w:p>
     <w:p>
@@ -1024,135 +680,34 @@
           <w:sz w:val="18"/>
           <w:szCs w:val="18"/>
         </w:rPr>
-        <w:t xml:space="preserve">token=$(microk8s </w:t>
-      </w:r>
-      <w:proofErr w:type="spellStart"/>
-      <w:r>
-        <w:rPr>
-          <w:rFonts w:ascii="Consolas" w:hAnsi="Consolas" w:cs="Courier New"/>
-          <w:b/>
-          <w:bCs/>
-          <w:sz w:val="18"/>
-          <w:szCs w:val="18"/>
-        </w:rPr>
-        <w:t>kubectl</w:t>
-      </w:r>
-      <w:proofErr w:type="spellEnd"/>
-      <w:r>
-        <w:rPr>
-          <w:rFonts w:ascii="Consolas" w:hAnsi="Consolas" w:cs="Courier New"/>
-          <w:b/>
-          <w:bCs/>
-          <w:sz w:val="18"/>
-          <w:szCs w:val="18"/>
-        </w:rPr>
-        <w:t xml:space="preserve"> -n </w:t>
-      </w:r>
-      <w:proofErr w:type="spellStart"/>
-      <w:r>
-        <w:rPr>
-          <w:rFonts w:ascii="Consolas" w:hAnsi="Consolas" w:cs="Courier New"/>
-          <w:b/>
-          <w:bCs/>
-          <w:sz w:val="18"/>
-          <w:szCs w:val="18"/>
-        </w:rPr>
-        <w:t>kube</w:t>
-      </w:r>
-      <w:proofErr w:type="spellEnd"/>
-      <w:r>
-        <w:rPr>
-          <w:rFonts w:ascii="Consolas" w:hAnsi="Consolas" w:cs="Courier New"/>
-          <w:b/>
-          <w:bCs/>
-          <w:sz w:val="18"/>
-          <w:szCs w:val="18"/>
-        </w:rPr>
-        <w:t>-system get secret | grep default-token | cut -d " " -f1)</w:t>
-      </w:r>
-    </w:p>
-    <w:p>
-      <w:pPr>
-        <w:rPr>
-          <w:rFonts w:ascii="Consolas" w:hAnsi="Consolas" w:cs="Courier New"/>
-          <w:b/>
-          <w:bCs/>
-          <w:sz w:val="18"/>
-          <w:szCs w:val="18"/>
-        </w:rPr>
-      </w:pPr>
-      <w:r>
-        <w:rPr>
-          <w:rFonts w:ascii="Consolas" w:hAnsi="Consolas" w:cs="Courier New"/>
-          <w:b/>
-          <w:bCs/>
-          <w:sz w:val="18"/>
-          <w:szCs w:val="18"/>
-        </w:rPr>
-        <w:t xml:space="preserve">microk8s </w:t>
-      </w:r>
-      <w:proofErr w:type="spellStart"/>
-      <w:r>
-        <w:rPr>
-          <w:rFonts w:ascii="Consolas" w:hAnsi="Consolas" w:cs="Courier New"/>
-          <w:b/>
-          <w:bCs/>
-          <w:sz w:val="18"/>
-          <w:szCs w:val="18"/>
-        </w:rPr>
-        <w:t>kubectl</w:t>
-      </w:r>
-      <w:proofErr w:type="spellEnd"/>
-      <w:r>
-        <w:rPr>
-          <w:rFonts w:ascii="Consolas" w:hAnsi="Consolas" w:cs="Courier New"/>
-          <w:b/>
-          <w:bCs/>
-          <w:sz w:val="18"/>
-          <w:szCs w:val="18"/>
-        </w:rPr>
-        <w:t xml:space="preserve"> -n </w:t>
-      </w:r>
-      <w:proofErr w:type="spellStart"/>
-      <w:r>
-        <w:rPr>
-          <w:rFonts w:ascii="Consolas" w:hAnsi="Consolas" w:cs="Courier New"/>
-          <w:b/>
-          <w:bCs/>
-          <w:sz w:val="18"/>
-          <w:szCs w:val="18"/>
-        </w:rPr>
-        <w:t>kube</w:t>
-      </w:r>
-      <w:proofErr w:type="spellEnd"/>
-      <w:r>
-        <w:rPr>
-          <w:rFonts w:ascii="Consolas" w:hAnsi="Consolas" w:cs="Courier New"/>
-          <w:b/>
-          <w:bCs/>
-          <w:sz w:val="18"/>
-          <w:szCs w:val="18"/>
-        </w:rPr>
-        <w:t>-system describe secret $</w:t>
-      </w:r>
-      <w:proofErr w:type="gramStart"/>
-      <w:r>
-        <w:rPr>
-          <w:rFonts w:ascii="Consolas" w:hAnsi="Consolas" w:cs="Courier New"/>
-          <w:b/>
-          <w:bCs/>
-          <w:sz w:val="18"/>
-          <w:szCs w:val="18"/>
-        </w:rPr>
-        <w:t>token</w:t>
-      </w:r>
-      <w:proofErr w:type="gramEnd"/>
+        <w:t>token=$(microk8s kubectl -n kube-system get secret | grep default-token | cut -d " " -f1)</w:t>
+      </w:r>
+    </w:p>
+    <w:p>
+      <w:pPr>
+        <w:rPr>
+          <w:rFonts w:ascii="Consolas" w:hAnsi="Consolas" w:cs="Courier New"/>
+          <w:b/>
+          <w:bCs/>
+          <w:sz w:val="18"/>
+          <w:szCs w:val="18"/>
+        </w:rPr>
+      </w:pPr>
+      <w:r>
+        <w:rPr>
+          <w:rFonts w:ascii="Consolas" w:hAnsi="Consolas" w:cs="Courier New"/>
+          <w:b/>
+          <w:bCs/>
+          <w:sz w:val="18"/>
+          <w:szCs w:val="18"/>
+        </w:rPr>
+        <w:t>microk8s kubectl -n kube-system describe secret $token</w:t>
+      </w:r>
     </w:p>
     <w:p>
       <w:r>
         <w:t xml:space="preserve">The token is sent to </w:t>
       </w:r>
-      <w:proofErr w:type="spellStart"/>
       <w:r>
         <w:rPr>
           <w:b/>
@@ -1160,7 +715,6 @@
         </w:rPr>
         <w:t>stdout</w:t>
       </w:r>
-      <w:proofErr w:type="spellEnd"/>
       <w:r>
         <w:t>. Copy the token and paste it below</w:t>
       </w:r>
@@ -1192,7 +746,7 @@
                     <pic:cNvPicPr/>
                   </pic:nvPicPr>
                   <pic:blipFill>
-                    <a:blip r:embed="rId7"/>
+                    <a:blip r:embed="rId8"/>
                     <a:stretch>
                       <a:fillRect/>
                     </a:stretch>
@@ -1222,7 +776,7 @@
       <w:r>
         <w:t xml:space="preserve">For details see </w:t>
       </w:r>
-      <w:hyperlink r:id="rId8" w:history="1">
+      <w:hyperlink r:id="rId9" w:history="1">
         <w:r>
           <w:rPr>
             <w:rStyle w:val="Hyperlink"/>
@@ -1233,21 +787,13 @@
       <w:r>
         <w:t xml:space="preserve"> and </w:t>
       </w:r>
-      <w:hyperlink r:id="rId9" w:history="1">
+      <w:hyperlink r:id="rId10" w:history="1">
         <w:r>
           <w:rPr>
             <w:rStyle w:val="Hyperlink"/>
           </w:rPr>
-          <w:t xml:space="preserve">this </w:t>
+          <w:t>this github</w:t>
         </w:r>
-        <w:proofErr w:type="spellStart"/>
-        <w:r>
-          <w:rPr>
-            <w:rStyle w:val="Hyperlink"/>
-          </w:rPr>
-          <w:t>github</w:t>
-        </w:r>
-        <w:proofErr w:type="spellEnd"/>
         <w:r>
           <w:rPr>
             <w:rStyle w:val="Hyperlink"/>
@@ -1295,7 +841,6 @@
           <w:szCs w:val="18"/>
         </w:rPr>
       </w:pPr>
-      <w:proofErr w:type="spellStart"/>
       <w:r>
         <w:rPr>
           <w:rFonts w:ascii="Consolas" w:eastAsia="Times New Roman" w:hAnsi="Consolas" w:cs="Courier New"/>
@@ -1306,20 +851,7 @@
           <w:szCs w:val="18"/>
           <w:bdr w:val="none" w:sz="0" w:space="0" w:color="auto" w:frame="1"/>
         </w:rPr>
-        <w:t>ssh</w:t>
-      </w:r>
-      <w:proofErr w:type="spellEnd"/>
-      <w:r>
-        <w:rPr>
-          <w:rFonts w:ascii="Consolas" w:eastAsia="Times New Roman" w:hAnsi="Consolas" w:cs="Courier New"/>
-          <w:b/>
-          <w:bCs/>
-          <w:color w:val="24292E"/>
-          <w:sz w:val="18"/>
-          <w:szCs w:val="18"/>
-          <w:bdr w:val="none" w:sz="0" w:space="0" w:color="auto" w:frame="1"/>
-        </w:rPr>
-        <w:t xml:space="preserve"> -D9999 &lt;username&gt;@&lt;network-server-ip&gt;</w:t>
+        <w:t>ssh -D9999 &lt;username&gt;@&lt;network-server-ip&gt;</w:t>
       </w:r>
     </w:p>
     <w:p/>
@@ -1339,54 +871,6 @@
             <wp:extent cx="5943600" cy="5344795"/>
             <wp:effectExtent l="0" t="0" r="0" b="8255"/>
             <wp:docPr id="3" name="Picture 3"/>
-            <wp:cNvGraphicFramePr>
-              <a:graphicFrameLocks xmlns:a="http://schemas.openxmlformats.org/drawingml/2006/main" noChangeAspect="1"/>
-            </wp:cNvGraphicFramePr>
-            <a:graphic xmlns:a="http://schemas.openxmlformats.org/drawingml/2006/main">
-              <a:graphicData uri="http://schemas.openxmlformats.org/drawingml/2006/picture">
-                <pic:pic xmlns:pic="http://schemas.openxmlformats.org/drawingml/2006/picture">
-                  <pic:nvPicPr>
-                    <pic:cNvPr id="1" name=""/>
-                    <pic:cNvPicPr/>
-                  </pic:nvPicPr>
-                  <pic:blipFill>
-                    <a:blip r:embed="rId10"/>
-                    <a:stretch>
-                      <a:fillRect/>
-                    </a:stretch>
-                  </pic:blipFill>
-                  <pic:spPr>
-                    <a:xfrm>
-                      <a:off x="0" y="0"/>
-                      <a:ext cx="5943600" cy="5344795"/>
-                    </a:xfrm>
-                    <a:prstGeom prst="rect">
-                      <a:avLst/>
-                    </a:prstGeom>
-                  </pic:spPr>
-                </pic:pic>
-              </a:graphicData>
-            </a:graphic>
-          </wp:inline>
-        </w:drawing>
-      </w:r>
-    </w:p>
-    <w:p>
-      <w:r>
-        <w:t xml:space="preserve">Then we can access the Kubeflow dashboard </w:t>
-      </w:r>
-    </w:p>
-    <w:p>
-      <w:r>
-        <w:rPr>
-          <w:noProof/>
-        </w:rPr>
-        <w:lastRenderedPageBreak/>
-        <w:drawing>
-          <wp:inline distT="0" distB="0" distL="0" distR="0" wp14:anchorId="321BF1FE" wp14:editId="2843C6C3">
-            <wp:extent cx="5943600" cy="4465955"/>
-            <wp:effectExtent l="0" t="0" r="0" b="0"/>
-            <wp:docPr id="1" name="Picture 1"/>
             <wp:cNvGraphicFramePr>
               <a:graphicFrameLocks xmlns:a="http://schemas.openxmlformats.org/drawingml/2006/main" noChangeAspect="1"/>
             </wp:cNvGraphicFramePr>
@@ -1406,6 +890,54 @@
                   <pic:spPr>
                     <a:xfrm>
                       <a:off x="0" y="0"/>
+                      <a:ext cx="5943600" cy="5344795"/>
+                    </a:xfrm>
+                    <a:prstGeom prst="rect">
+                      <a:avLst/>
+                    </a:prstGeom>
+                  </pic:spPr>
+                </pic:pic>
+              </a:graphicData>
+            </a:graphic>
+          </wp:inline>
+        </w:drawing>
+      </w:r>
+    </w:p>
+    <w:p>
+      <w:r>
+        <w:t xml:space="preserve">Then we can access the Kubeflow dashboard </w:t>
+      </w:r>
+    </w:p>
+    <w:p>
+      <w:r>
+        <w:rPr>
+          <w:noProof/>
+        </w:rPr>
+        <w:lastRenderedPageBreak/>
+        <w:drawing>
+          <wp:inline distT="0" distB="0" distL="0" distR="0" wp14:anchorId="321BF1FE" wp14:editId="2843C6C3">
+            <wp:extent cx="5943600" cy="4465955"/>
+            <wp:effectExtent l="0" t="0" r="0" b="0"/>
+            <wp:docPr id="1" name="Picture 1"/>
+            <wp:cNvGraphicFramePr>
+              <a:graphicFrameLocks xmlns:a="http://schemas.openxmlformats.org/drawingml/2006/main" noChangeAspect="1"/>
+            </wp:cNvGraphicFramePr>
+            <a:graphic xmlns:a="http://schemas.openxmlformats.org/drawingml/2006/main">
+              <a:graphicData uri="http://schemas.openxmlformats.org/drawingml/2006/picture">
+                <pic:pic xmlns:pic="http://schemas.openxmlformats.org/drawingml/2006/picture">
+                  <pic:nvPicPr>
+                    <pic:cNvPr id="1" name=""/>
+                    <pic:cNvPicPr/>
+                  </pic:nvPicPr>
+                  <pic:blipFill>
+                    <a:blip r:embed="rId12"/>
+                    <a:stretch>
+                      <a:fillRect/>
+                    </a:stretch>
+                  </pic:blipFill>
+                  <pic:spPr>
+                    <a:xfrm>
+                      <a:off x="0" y="0"/>
                       <a:ext cx="5943600" cy="4465955"/>
                     </a:xfrm>
                     <a:prstGeom prst="rect">
@@ -1441,7 +973,7 @@
                     <pic:cNvPicPr/>
                   </pic:nvPicPr>
                   <pic:blipFill>
-                    <a:blip r:embed="rId12"/>
+                    <a:blip r:embed="rId13"/>
                     <a:stretch>
                       <a:fillRect/>
                     </a:stretch>
@@ -2278,4 +1810,16 @@
     </a:ext>
   </a:extLst>
 </a:theme>
+</file>
+
+<file path=customXml/item1.xml><?xml version="1.0" encoding="utf-8"?>
+<b:Sources xmlns:b="http://schemas.openxmlformats.org/officeDocument/2006/bibliography" xmlns="http://schemas.openxmlformats.org/officeDocument/2006/bibliography" SelectedStyle="\APASixthEditionOfficeOnline.xsl" StyleName="APA" Version="6"/>
+</file>
+
+<file path=customXml/itemProps1.xml><?xml version="1.0" encoding="utf-8"?>
+<ds:datastoreItem xmlns:ds="http://schemas.openxmlformats.org/officeDocument/2006/customXml" ds:itemID="{BAD2D25A-50B3-46FF-B874-5DF3AE7D28F2}">
+  <ds:schemaRefs>
+    <ds:schemaRef ds:uri="http://schemas.openxmlformats.org/officeDocument/2006/bibliography"/>
+  </ds:schemaRefs>
+</ds:datastoreItem>
 </file>
--- a/Installing_and_configuring_Kubeflow_on_microk8s.docx
+++ b/Installing_and_configuring_Kubeflow_on_microk8s.docx
@@ -3,28 +3,78 @@
 <w:document xmlns:wpc="http://schemas.microsoft.com/office/word/2010/wordprocessingCanvas" xmlns:cx="http://schemas.microsoft.com/office/drawing/2014/chartex" xmlns:cx1="http://schemas.microsoft.com/office/drawing/2015/9/8/chartex" xmlns:cx2="http://schemas.microsoft.com/office/drawing/2015/10/21/chartex" xmlns:cx3="http://schemas.microsoft.com/office/drawing/2016/5/9/chartex" xmlns:cx4="http://schemas.microsoft.com/office/drawing/2016/5/10/chartex" xmlns:cx5="http://schemas.microsoft.com/office/drawing/2016/5/11/chartex" xmlns:cx6="http://schemas.microsoft.com/office/drawing/2016/5/12/chartex" xmlns:cx7="http://schemas.microsoft.com/office/drawing/2016/5/13/chartex" xmlns:cx8="http://schemas.microsoft.com/office/drawing/2016/5/14/chartex" xmlns:mc="http://schemas.openxmlformats.org/markup-compatibility/2006" xmlns:aink="http://schemas.microsoft.com/office/drawing/2016/ink" xmlns:am3d="http://schemas.microsoft.com/office/drawing/2017/model3d" xmlns:o="urn:schemas-microsoft-com:office:office" xmlns:r="http://schemas.openxmlformats.org/officeDocument/2006/relationships" xmlns:m="http://schemas.openxmlformats.org/officeDocument/2006/math" xmlns:v="urn:schemas-microsoft-com:vml" xmlns:wp14="http://schemas.microsoft.com/office/word/2010/wordprocessingDrawing" xmlns:wp="http://schemas.openxmlformats.org/drawingml/2006/wordprocessingDrawing" xmlns:w10="urn:schemas-microsoft-com:office:word" xmlns:w="http://schemas.openxmlformats.org/wordprocessingml/2006/main" xmlns:w14="http://schemas.microsoft.com/office/word/2010/wordml" xmlns:w15="http://schemas.microsoft.com/office/word/2012/wordml" xmlns:w16cex="http://schemas.microsoft.com/office/word/2018/wordml/cex" xmlns:w16cid="http://schemas.microsoft.com/office/word/2016/wordml/cid" xmlns:w16="http://schemas.microsoft.com/office/word/2018/wordml" xmlns:w16se="http://schemas.microsoft.com/office/word/2015/wordml/symex" xmlns:wpg="http://schemas.microsoft.com/office/word/2010/wordprocessingGroup" xmlns:wpi="http://schemas.microsoft.com/office/word/2010/wordprocessingInk" xmlns:wne="http://schemas.microsoft.com/office/word/2006/wordml" xmlns:wps="http://schemas.microsoft.com/office/word/2010/wordprocessingShape" mc:Ignorable="w14 w15 w16se w16cid w16 w16cex wp14">
   <w:body>
     <w:p>
-      <w:r>
+      <w:pPr>
+        <w:pStyle w:val="Title"/>
+        <w:rPr>
+          <w:sz w:val="32"/>
+          <w:szCs w:val="32"/>
+        </w:rPr>
+      </w:pPr>
+      <w:r>
+        <w:rPr>
+          <w:sz w:val="32"/>
+          <w:szCs w:val="32"/>
+        </w:rPr>
         <w:t>Install</w:t>
       </w:r>
       <w:r>
+        <w:rPr>
+          <w:sz w:val="32"/>
+          <w:szCs w:val="32"/>
+        </w:rPr>
         <w:t>ing</w:t>
       </w:r>
       <w:r>
+        <w:rPr>
+          <w:sz w:val="32"/>
+          <w:szCs w:val="32"/>
+        </w:rPr>
         <w:t xml:space="preserve"> </w:t>
       </w:r>
       <w:r>
+        <w:rPr>
+          <w:sz w:val="32"/>
+          <w:szCs w:val="32"/>
+        </w:rPr>
         <w:t>microk8s</w:t>
       </w:r>
       <w:r>
+        <w:rPr>
+          <w:sz w:val="32"/>
+          <w:szCs w:val="32"/>
+        </w:rPr>
         <w:t xml:space="preserve"> </w:t>
       </w:r>
       <w:r>
+        <w:rPr>
+          <w:sz w:val="32"/>
+          <w:szCs w:val="32"/>
+        </w:rPr>
         <w:t xml:space="preserve">and Kubeflow </w:t>
       </w:r>
       <w:r>
-        <w:t>on the Server</w:t>
-      </w:r>
-    </w:p>
+        <w:rPr>
+          <w:sz w:val="32"/>
+          <w:szCs w:val="32"/>
+        </w:rPr>
+        <w:t>on the</w:t>
+      </w:r>
+      <w:r>
+        <w:rPr>
+          <w:sz w:val="32"/>
+          <w:szCs w:val="32"/>
+        </w:rPr>
+        <w:t xml:space="preserve"> Xeon GPU-enabled</w:t>
+      </w:r>
+      <w:r>
+        <w:rPr>
+          <w:sz w:val="32"/>
+          <w:szCs w:val="32"/>
+        </w:rPr>
+        <w:t xml:space="preserve"> Server</w:t>
+      </w:r>
+    </w:p>
+    <w:p/>
     <w:p>
       <w:r>
         <w:t>If the server is connected to LAN inaccessible from outside we can disable the ufw firewall by issuing the following command on the server:</w:t>
@@ -994,6 +1044,1253 @@
         </w:drawing>
       </w:r>
     </w:p>
+    <w:p/>
+    <w:p>
+      <w:pPr>
+        <w:pStyle w:val="Heading1"/>
+        <w:rPr>
+          <w:sz w:val="28"/>
+          <w:szCs w:val="28"/>
+        </w:rPr>
+      </w:pPr>
+      <w:r>
+        <w:rPr>
+          <w:sz w:val="28"/>
+          <w:szCs w:val="28"/>
+        </w:rPr>
+        <w:lastRenderedPageBreak/>
+        <w:t>Possible issues with NVIDIA GPU support in containerd</w:t>
+      </w:r>
+    </w:p>
+    <w:p>
+      <w:pPr>
+        <w:keepNext/>
+        <w:keepLines/>
+        <w:spacing w:after="0"/>
+        <w:rPr>
+          <w:rFonts w:cstheme="minorHAnsi"/>
+        </w:rPr>
+      </w:pPr>
+      <w:r>
+        <w:rPr>
+          <w:rFonts w:cstheme="minorHAnsi"/>
+        </w:rPr>
+        <w:t>By default</w:t>
+      </w:r>
+      <w:r>
+        <w:rPr>
+          <w:rFonts w:cstheme="minorHAnsi"/>
+        </w:rPr>
+        <w:t>,</w:t>
+      </w:r>
+      <w:r>
+        <w:rPr>
+          <w:rFonts w:cstheme="minorHAnsi"/>
+        </w:rPr>
+        <w:t xml:space="preserve"> microk8s as of version v1.19 </w:t>
+      </w:r>
+      <w:r>
+        <w:rPr>
+          <w:rFonts w:cstheme="minorHAnsi"/>
+        </w:rPr>
+        <w:t xml:space="preserve">by default </w:t>
+      </w:r>
+      <w:r>
+        <w:rPr>
+          <w:rFonts w:cstheme="minorHAnsi"/>
+        </w:rPr>
+        <w:t xml:space="preserve">uses </w:t>
+      </w:r>
+      <w:r>
+        <w:rPr>
+          <w:rFonts w:ascii="Consolas" w:hAnsi="Consolas" w:cstheme="minorHAnsi"/>
+          <w:sz w:val="18"/>
+          <w:szCs w:val="18"/>
+        </w:rPr>
+        <w:t>containerd</w:t>
+      </w:r>
+      <w:r>
+        <w:rPr>
+          <w:rFonts w:cstheme="minorHAnsi"/>
+        </w:rPr>
+        <w:t xml:space="preserve"> as </w:t>
+      </w:r>
+      <w:r>
+        <w:rPr>
+          <w:rFonts w:cstheme="minorHAnsi"/>
+        </w:rPr>
+        <w:t>the</w:t>
+      </w:r>
+      <w:r>
+        <w:rPr>
+          <w:rFonts w:cstheme="minorHAnsi"/>
+        </w:rPr>
+        <w:t xml:space="preserve"> container runtime.  </w:t>
+      </w:r>
+    </w:p>
+    <w:p>
+      <w:pPr>
+        <w:keepNext/>
+        <w:keepLines/>
+        <w:spacing w:after="0"/>
+        <w:rPr>
+          <w:rFonts w:cstheme="minorHAnsi"/>
+        </w:rPr>
+      </w:pPr>
+      <w:r>
+        <w:rPr>
+          <w:rFonts w:cstheme="minorHAnsi"/>
+        </w:rPr>
+        <w:t>With certain releases of microk8s t</w:t>
+      </w:r>
+      <w:r>
+        <w:rPr>
+          <w:rFonts w:cstheme="minorHAnsi"/>
+        </w:rPr>
+        <w:t xml:space="preserve">here might be issues with the NVIDIA GPU support in the currently used version of </w:t>
+      </w:r>
+      <w:r>
+        <w:rPr>
+          <w:rFonts w:ascii="Consolas" w:hAnsi="Consolas" w:cstheme="minorHAnsi"/>
+          <w:sz w:val="18"/>
+          <w:szCs w:val="18"/>
+        </w:rPr>
+        <w:t>containerd</w:t>
+      </w:r>
+      <w:r>
+        <w:rPr>
+          <w:rFonts w:cstheme="minorHAnsi"/>
+        </w:rPr>
+        <w:t>. This can be seen by running `</w:t>
+      </w:r>
+      <w:r>
+        <w:rPr>
+          <w:rFonts w:ascii="Consolas" w:hAnsi="Consolas" w:cstheme="minorHAnsi"/>
+          <w:sz w:val="18"/>
+          <w:szCs w:val="18"/>
+        </w:rPr>
+        <w:t>microk8s inspect</w:t>
+      </w:r>
+      <w:r>
+        <w:rPr>
+          <w:rFonts w:cstheme="minorHAnsi"/>
+        </w:rPr>
+        <w:t>` and looking through the inspection report for an error `</w:t>
+      </w:r>
+      <w:r>
+        <w:rPr>
+          <w:rFonts w:ascii="Consolas" w:hAnsi="Consolas" w:cstheme="minorHAnsi"/>
+          <w:sz w:val="18"/>
+          <w:szCs w:val="18"/>
+        </w:rPr>
+        <w:t>Failed to initialize NVML</w:t>
+      </w:r>
+      <w:r>
+        <w:rPr>
+          <w:rFonts w:cstheme="minorHAnsi"/>
+        </w:rPr>
+        <w:t>`:</w:t>
+      </w:r>
+    </w:p>
+    <w:p>
+      <w:pPr>
+        <w:keepNext/>
+        <w:keepLines/>
+        <w:spacing w:after="0"/>
+        <w:rPr>
+          <w:rFonts w:cstheme="minorHAnsi"/>
+        </w:rPr>
+      </w:pPr>
+    </w:p>
+    <w:p>
+      <w:pPr>
+        <w:keepNext/>
+        <w:keepLines/>
+        <w:spacing w:after="0"/>
+        <w:rPr>
+          <w:rFonts w:cstheme="minorHAnsi"/>
+        </w:rPr>
+      </w:pPr>
+      <w:r>
+        <w:rPr>
+          <w:noProof/>
+        </w:rPr>
+        <w:drawing>
+          <wp:inline distT="0" distB="0" distL="0" distR="0" wp14:anchorId="60C641EF" wp14:editId="30DC5AC5">
+            <wp:extent cx="5943600" cy="657225"/>
+            <wp:effectExtent l="0" t="0" r="0" b="9525"/>
+            <wp:docPr id="8" name="Picture 8"/>
+            <wp:cNvGraphicFramePr>
+              <a:graphicFrameLocks xmlns:a="http://schemas.openxmlformats.org/drawingml/2006/main" noChangeAspect="1"/>
+            </wp:cNvGraphicFramePr>
+            <a:graphic xmlns:a="http://schemas.openxmlformats.org/drawingml/2006/main">
+              <a:graphicData uri="http://schemas.openxmlformats.org/drawingml/2006/picture">
+                <pic:pic xmlns:pic="http://schemas.openxmlformats.org/drawingml/2006/picture">
+                  <pic:nvPicPr>
+                    <pic:cNvPr id="1" name=""/>
+                    <pic:cNvPicPr/>
+                  </pic:nvPicPr>
+                  <pic:blipFill>
+                    <a:blip r:embed="rId14"/>
+                    <a:stretch>
+                      <a:fillRect/>
+                    </a:stretch>
+                  </pic:blipFill>
+                  <pic:spPr>
+                    <a:xfrm>
+                      <a:off x="0" y="0"/>
+                      <a:ext cx="5943600" cy="657225"/>
+                    </a:xfrm>
+                    <a:prstGeom prst="rect">
+                      <a:avLst/>
+                    </a:prstGeom>
+                  </pic:spPr>
+                </pic:pic>
+              </a:graphicData>
+            </a:graphic>
+          </wp:inline>
+        </w:drawing>
+      </w:r>
+      <w:r>
+        <w:rPr>
+          <w:rFonts w:cstheme="minorHAnsi"/>
+        </w:rPr>
+        <w:t xml:space="preserve"> </w:t>
+      </w:r>
+    </w:p>
+    <w:p>
+      <w:pPr>
+        <w:keepNext/>
+        <w:keepLines/>
+        <w:spacing w:after="0"/>
+        <w:rPr>
+          <w:rFonts w:cstheme="minorHAnsi"/>
+        </w:rPr>
+      </w:pPr>
+    </w:p>
+    <w:p>
+      <w:pPr>
+        <w:keepNext/>
+        <w:keepLines/>
+        <w:spacing w:after="0"/>
+        <w:rPr>
+          <w:rFonts w:cstheme="minorHAnsi"/>
+        </w:rPr>
+      </w:pPr>
+      <w:r>
+        <w:rPr>
+          <w:rFonts w:cstheme="minorHAnsi"/>
+        </w:rPr>
+        <w:t xml:space="preserve">The problem is due to intermittent problem/bug with the currently used containerd version and the solution is to switch from using </w:t>
+      </w:r>
+      <w:r>
+        <w:rPr>
+          <w:rFonts w:ascii="Consolas" w:hAnsi="Consolas" w:cstheme="minorHAnsi"/>
+          <w:sz w:val="18"/>
+          <w:szCs w:val="18"/>
+        </w:rPr>
+        <w:t>containerd</w:t>
+      </w:r>
+      <w:r>
+        <w:rPr>
+          <w:rFonts w:cstheme="minorHAnsi"/>
+        </w:rPr>
+        <w:t xml:space="preserve"> as a runtime to </w:t>
+      </w:r>
+      <w:r>
+        <w:rPr>
+          <w:rFonts w:ascii="Consolas" w:hAnsi="Consolas" w:cstheme="minorHAnsi"/>
+          <w:sz w:val="18"/>
+          <w:szCs w:val="18"/>
+        </w:rPr>
+        <w:t>docker</w:t>
+      </w:r>
+      <w:r>
+        <w:rPr>
+          <w:rFonts w:cstheme="minorHAnsi"/>
+        </w:rPr>
+        <w:t xml:space="preserve"> by editing the file </w:t>
+      </w:r>
+    </w:p>
+    <w:p>
+      <w:pPr>
+        <w:keepNext/>
+        <w:keepLines/>
+        <w:spacing w:after="0"/>
+        <w:rPr>
+          <w:rFonts w:cstheme="minorHAnsi"/>
+        </w:rPr>
+      </w:pPr>
+      <w:r>
+        <w:rPr>
+          <w:rFonts w:ascii="Consolas" w:hAnsi="Consolas" w:cstheme="minorHAnsi"/>
+          <w:sz w:val="18"/>
+          <w:szCs w:val="18"/>
+        </w:rPr>
+        <w:t>/var/snap/microk8s/current/args/kubelet</w:t>
+      </w:r>
+      <w:r>
+        <w:rPr>
+          <w:rFonts w:cstheme="minorHAnsi"/>
+        </w:rPr>
+        <w:t xml:space="preserve"> and adding the line:</w:t>
+      </w:r>
+    </w:p>
+    <w:p>
+      <w:pPr>
+        <w:keepNext/>
+        <w:keepLines/>
+        <w:spacing w:after="0"/>
+        <w:rPr>
+          <w:rFonts w:ascii="Consolas" w:hAnsi="Consolas" w:cstheme="minorHAnsi"/>
+          <w:sz w:val="18"/>
+          <w:szCs w:val="18"/>
+        </w:rPr>
+      </w:pPr>
+      <w:r>
+        <w:rPr>
+          <w:rFonts w:ascii="Consolas" w:hAnsi="Consolas" w:cstheme="minorHAnsi"/>
+          <w:sz w:val="18"/>
+          <w:szCs w:val="18"/>
+        </w:rPr>
+        <w:t>--container-runtime=docker</w:t>
+      </w:r>
+    </w:p>
+    <w:p>
+      <w:pPr>
+        <w:keepNext/>
+        <w:keepLines/>
+        <w:spacing w:after="0"/>
+        <w:rPr>
+          <w:rFonts w:cstheme="minorHAnsi"/>
+        </w:rPr>
+      </w:pPr>
+      <w:r>
+        <w:rPr>
+          <w:rFonts w:cstheme="minorHAnsi"/>
+        </w:rPr>
+        <w:t xml:space="preserve">For details on this error check this </w:t>
+      </w:r>
+      <w:hyperlink r:id="rId15" w:history="1">
+        <w:r>
+          <w:rPr>
+            <w:rStyle w:val="Hyperlink"/>
+            <w:rFonts w:cstheme="minorHAnsi"/>
+          </w:rPr>
+          <w:t>discussion thread</w:t>
+        </w:r>
+      </w:hyperlink>
+      <w:r>
+        <w:rPr>
+          <w:rFonts w:cstheme="minorHAnsi"/>
+        </w:rPr>
+        <w:t>.</w:t>
+      </w:r>
+    </w:p>
+    <w:p>
+      <w:pPr>
+        <w:keepNext/>
+        <w:keepLines/>
+        <w:spacing w:after="0"/>
+        <w:rPr>
+          <w:rFonts w:cstheme="minorHAnsi"/>
+        </w:rPr>
+      </w:pPr>
+      <w:r>
+        <w:rPr>
+          <w:rFonts w:cstheme="minorHAnsi"/>
+        </w:rPr>
+        <w:t xml:space="preserve">The edited </w:t>
+      </w:r>
+      <w:r>
+        <w:rPr>
+          <w:rFonts w:ascii="Consolas" w:hAnsi="Consolas" w:cstheme="minorHAnsi"/>
+          <w:sz w:val="18"/>
+          <w:szCs w:val="18"/>
+        </w:rPr>
+        <w:t>/var/snap/microk8s/current/args/kubelet</w:t>
+      </w:r>
+      <w:r>
+        <w:rPr>
+          <w:rFonts w:cstheme="minorHAnsi"/>
+        </w:rPr>
+        <w:t xml:space="preserve"> should look like:</w:t>
+      </w:r>
+    </w:p>
+    <w:p>
+      <w:pPr>
+        <w:keepNext/>
+        <w:keepLines/>
+        <w:spacing w:after="0"/>
+        <w:rPr>
+          <w:rFonts w:cstheme="minorHAnsi"/>
+        </w:rPr>
+      </w:pPr>
+    </w:p>
+    <w:p>
+      <w:pPr>
+        <w:keepNext/>
+        <w:keepLines/>
+        <w:spacing w:after="0"/>
+        <w:rPr>
+          <w:rFonts w:cstheme="minorHAnsi"/>
+        </w:rPr>
+      </w:pPr>
+      <w:r>
+        <w:rPr>
+          <w:rFonts w:cstheme="minorHAnsi"/>
+          <w:noProof/>
+        </w:rPr>
+        <w:drawing>
+          <wp:inline distT="0" distB="0" distL="0" distR="0" wp14:anchorId="10931574" wp14:editId="75AACD77">
+            <wp:extent cx="5943600" cy="4398010"/>
+            <wp:effectExtent l="0" t="0" r="0" b="2540"/>
+            <wp:docPr id="18" name="Picture 18" descr="Text&#10;&#10;Description automatically generated"/>
+            <wp:cNvGraphicFramePr>
+              <a:graphicFrameLocks xmlns:a="http://schemas.openxmlformats.org/drawingml/2006/main" noChangeAspect="1"/>
+            </wp:cNvGraphicFramePr>
+            <a:graphic xmlns:a="http://schemas.openxmlformats.org/drawingml/2006/main">
+              <a:graphicData uri="http://schemas.openxmlformats.org/drawingml/2006/picture">
+                <pic:pic xmlns:pic="http://schemas.openxmlformats.org/drawingml/2006/picture">
+                  <pic:nvPicPr>
+                    <pic:cNvPr id="18" name="Picture 18" descr="Text&#10;&#10;Description automatically generated"/>
+                    <pic:cNvPicPr/>
+                  </pic:nvPicPr>
+                  <pic:blipFill>
+                    <a:blip r:embed="rId16" cstate="print">
+                      <a:extLst>
+                        <a:ext uri="{28A0092B-C50C-407E-A947-70E740481C1C}">
+                          <a14:useLocalDpi xmlns:a14="http://schemas.microsoft.com/office/drawing/2010/main" val="0"/>
+                        </a:ext>
+                      </a:extLst>
+                    </a:blip>
+                    <a:stretch>
+                      <a:fillRect/>
+                    </a:stretch>
+                  </pic:blipFill>
+                  <pic:spPr>
+                    <a:xfrm>
+                      <a:off x="0" y="0"/>
+                      <a:ext cx="5943600" cy="4398010"/>
+                    </a:xfrm>
+                    <a:prstGeom prst="rect">
+                      <a:avLst/>
+                    </a:prstGeom>
+                  </pic:spPr>
+                </pic:pic>
+              </a:graphicData>
+            </a:graphic>
+          </wp:inline>
+        </w:drawing>
+      </w:r>
+    </w:p>
+    <w:p>
+      <w:pPr>
+        <w:keepNext/>
+        <w:keepLines/>
+        <w:spacing w:after="0"/>
+        <w:rPr>
+          <w:rFonts w:cstheme="minorHAnsi"/>
+        </w:rPr>
+      </w:pPr>
+      <w:r>
+        <w:rPr>
+          <w:rFonts w:cstheme="minorHAnsi"/>
+        </w:rPr>
+        <w:t>Below it is shown</w:t>
+      </w:r>
+      <w:r>
+        <w:rPr>
+          <w:rFonts w:cstheme="minorHAnsi"/>
+        </w:rPr>
+        <w:t xml:space="preserve"> is a simple test manifest which can be used to test if the GPU has been enabled and recognized by microk8s correctly:</w:t>
+      </w:r>
+    </w:p>
+    <w:p>
+      <w:pPr>
+        <w:spacing w:after="0"/>
+        <w:rPr>
+          <w:rFonts w:cstheme="minorHAnsi"/>
+        </w:rPr>
+      </w:pPr>
+    </w:p>
+    <w:p>
+      <w:pPr>
+        <w:keepNext/>
+        <w:keepLines/>
+        <w:spacing w:after="0"/>
+        <w:rPr>
+          <w:rFonts w:cstheme="minorHAnsi"/>
+        </w:rPr>
+      </w:pPr>
+      <w:r>
+        <w:rPr>
+          <w:rFonts w:cstheme="minorHAnsi"/>
+        </w:rPr>
+        <w:lastRenderedPageBreak/>
+        <w:t xml:space="preserve">Figure: </w:t>
+      </w:r>
+      <w:r>
+        <w:rPr>
+          <w:rFonts w:ascii="Consolas" w:hAnsi="Consolas" w:cstheme="minorHAnsi"/>
+          <w:b/>
+          <w:bCs/>
+          <w:sz w:val="18"/>
+          <w:szCs w:val="18"/>
+        </w:rPr>
+        <w:t>gpu_test.yaml</w:t>
+      </w:r>
+    </w:p>
+    <w:p>
+      <w:pPr>
+        <w:keepNext/>
+        <w:keepLines/>
+        <w:spacing w:after="0"/>
+        <w:rPr>
+          <w:rFonts w:ascii="Consolas" w:hAnsi="Consolas" w:cstheme="minorHAnsi"/>
+          <w:sz w:val="18"/>
+          <w:szCs w:val="18"/>
+        </w:rPr>
+      </w:pPr>
+      <w:r>
+        <w:rPr>
+          <w:rFonts w:ascii="Consolas" w:hAnsi="Consolas" w:cstheme="minorHAnsi"/>
+          <w:sz w:val="18"/>
+          <w:szCs w:val="18"/>
+        </w:rPr>
+        <w:t>apiVersion: v1</w:t>
+      </w:r>
+    </w:p>
+    <w:p>
+      <w:pPr>
+        <w:keepNext/>
+        <w:keepLines/>
+        <w:spacing w:after="0"/>
+        <w:rPr>
+          <w:rFonts w:ascii="Consolas" w:hAnsi="Consolas" w:cstheme="minorHAnsi"/>
+          <w:sz w:val="18"/>
+          <w:szCs w:val="18"/>
+        </w:rPr>
+      </w:pPr>
+      <w:r>
+        <w:rPr>
+          <w:rFonts w:ascii="Consolas" w:hAnsi="Consolas" w:cstheme="minorHAnsi"/>
+          <w:sz w:val="18"/>
+          <w:szCs w:val="18"/>
+        </w:rPr>
+        <w:t>kind: Pod</w:t>
+      </w:r>
+    </w:p>
+    <w:p>
+      <w:pPr>
+        <w:keepNext/>
+        <w:keepLines/>
+        <w:spacing w:after="0"/>
+        <w:rPr>
+          <w:rFonts w:ascii="Consolas" w:hAnsi="Consolas" w:cstheme="minorHAnsi"/>
+          <w:sz w:val="18"/>
+          <w:szCs w:val="18"/>
+        </w:rPr>
+      </w:pPr>
+      <w:r>
+        <w:rPr>
+          <w:rFonts w:ascii="Consolas" w:hAnsi="Consolas" w:cstheme="minorHAnsi"/>
+          <w:sz w:val="18"/>
+          <w:szCs w:val="18"/>
+        </w:rPr>
+        <w:t>metadata:</w:t>
+      </w:r>
+    </w:p>
+    <w:p>
+      <w:pPr>
+        <w:keepNext/>
+        <w:keepLines/>
+        <w:spacing w:after="0"/>
+        <w:rPr>
+          <w:rFonts w:ascii="Consolas" w:hAnsi="Consolas" w:cstheme="minorHAnsi"/>
+          <w:sz w:val="18"/>
+          <w:szCs w:val="18"/>
+        </w:rPr>
+      </w:pPr>
+      <w:r>
+        <w:rPr>
+          <w:rFonts w:ascii="Consolas" w:hAnsi="Consolas" w:cstheme="minorHAnsi"/>
+          <w:sz w:val="18"/>
+          <w:szCs w:val="18"/>
+        </w:rPr>
+        <w:t xml:space="preserve">  name: cuda-vector-add</w:t>
+      </w:r>
+    </w:p>
+    <w:p>
+      <w:pPr>
+        <w:keepNext/>
+        <w:keepLines/>
+        <w:spacing w:after="0"/>
+        <w:rPr>
+          <w:rFonts w:ascii="Consolas" w:hAnsi="Consolas" w:cstheme="minorHAnsi"/>
+          <w:sz w:val="18"/>
+          <w:szCs w:val="18"/>
+        </w:rPr>
+      </w:pPr>
+      <w:r>
+        <w:rPr>
+          <w:rFonts w:ascii="Consolas" w:hAnsi="Consolas" w:cstheme="minorHAnsi"/>
+          <w:sz w:val="18"/>
+          <w:szCs w:val="18"/>
+        </w:rPr>
+        <w:t>spec:</w:t>
+      </w:r>
+    </w:p>
+    <w:p>
+      <w:pPr>
+        <w:keepNext/>
+        <w:keepLines/>
+        <w:spacing w:after="0"/>
+        <w:rPr>
+          <w:rFonts w:ascii="Consolas" w:hAnsi="Consolas" w:cstheme="minorHAnsi"/>
+          <w:sz w:val="18"/>
+          <w:szCs w:val="18"/>
+        </w:rPr>
+      </w:pPr>
+      <w:r>
+        <w:rPr>
+          <w:rFonts w:ascii="Consolas" w:hAnsi="Consolas" w:cstheme="minorHAnsi"/>
+          <w:sz w:val="18"/>
+          <w:szCs w:val="18"/>
+        </w:rPr>
+        <w:t xml:space="preserve">  restartPolicy: OnFailure</w:t>
+      </w:r>
+    </w:p>
+    <w:p>
+      <w:pPr>
+        <w:keepNext/>
+        <w:keepLines/>
+        <w:spacing w:after="0"/>
+        <w:rPr>
+          <w:rFonts w:ascii="Consolas" w:hAnsi="Consolas" w:cstheme="minorHAnsi"/>
+          <w:sz w:val="18"/>
+          <w:szCs w:val="18"/>
+        </w:rPr>
+      </w:pPr>
+      <w:r>
+        <w:rPr>
+          <w:rFonts w:ascii="Consolas" w:hAnsi="Consolas" w:cstheme="minorHAnsi"/>
+          <w:sz w:val="18"/>
+          <w:szCs w:val="18"/>
+        </w:rPr>
+        <w:t xml:space="preserve">  containers:</w:t>
+      </w:r>
+    </w:p>
+    <w:p>
+      <w:pPr>
+        <w:keepNext/>
+        <w:keepLines/>
+        <w:spacing w:after="0"/>
+        <w:rPr>
+          <w:rFonts w:ascii="Consolas" w:hAnsi="Consolas" w:cstheme="minorHAnsi"/>
+          <w:sz w:val="18"/>
+          <w:szCs w:val="18"/>
+        </w:rPr>
+      </w:pPr>
+      <w:r>
+        <w:rPr>
+          <w:rFonts w:ascii="Consolas" w:hAnsi="Consolas" w:cstheme="minorHAnsi"/>
+          <w:sz w:val="18"/>
+          <w:szCs w:val="18"/>
+        </w:rPr>
+        <w:t xml:space="preserve">    - name: cuda-vector-add</w:t>
+      </w:r>
+    </w:p>
+    <w:p>
+      <w:pPr>
+        <w:keepNext/>
+        <w:keepLines/>
+        <w:spacing w:after="0"/>
+        <w:rPr>
+          <w:rFonts w:ascii="Consolas" w:hAnsi="Consolas" w:cstheme="minorHAnsi"/>
+          <w:sz w:val="18"/>
+          <w:szCs w:val="18"/>
+        </w:rPr>
+      </w:pPr>
+      <w:r>
+        <w:rPr>
+          <w:rFonts w:ascii="Consolas" w:hAnsi="Consolas" w:cstheme="minorHAnsi"/>
+          <w:sz w:val="18"/>
+          <w:szCs w:val="18"/>
+        </w:rPr>
+        <w:t xml:space="preserve">      # https://github.com/kubernetes/kubernetes/blob/v1.7.11/test/images/nvidia-cuda/Dockerfile</w:t>
+      </w:r>
+    </w:p>
+    <w:p>
+      <w:pPr>
+        <w:keepNext/>
+        <w:keepLines/>
+        <w:spacing w:after="0"/>
+        <w:rPr>
+          <w:rFonts w:ascii="Consolas" w:hAnsi="Consolas" w:cstheme="minorHAnsi"/>
+          <w:sz w:val="18"/>
+          <w:szCs w:val="18"/>
+        </w:rPr>
+      </w:pPr>
+      <w:r>
+        <w:rPr>
+          <w:rFonts w:ascii="Consolas" w:hAnsi="Consolas" w:cstheme="minorHAnsi"/>
+          <w:sz w:val="18"/>
+          <w:szCs w:val="18"/>
+        </w:rPr>
+        <w:t xml:space="preserve">      image: "k8s.gcr.io/cuda-vector-add:v0.1"</w:t>
+      </w:r>
+    </w:p>
+    <w:p>
+      <w:pPr>
+        <w:keepNext/>
+        <w:keepLines/>
+        <w:spacing w:after="0"/>
+        <w:rPr>
+          <w:rFonts w:ascii="Consolas" w:hAnsi="Consolas" w:cstheme="minorHAnsi"/>
+          <w:sz w:val="18"/>
+          <w:szCs w:val="18"/>
+        </w:rPr>
+      </w:pPr>
+      <w:r>
+        <w:rPr>
+          <w:rFonts w:ascii="Consolas" w:hAnsi="Consolas" w:cstheme="minorHAnsi"/>
+          <w:sz w:val="18"/>
+          <w:szCs w:val="18"/>
+        </w:rPr>
+        <w:t xml:space="preserve">      resources:</w:t>
+      </w:r>
+    </w:p>
+    <w:p>
+      <w:pPr>
+        <w:keepNext/>
+        <w:keepLines/>
+        <w:spacing w:after="0"/>
+        <w:rPr>
+          <w:rFonts w:ascii="Consolas" w:hAnsi="Consolas" w:cstheme="minorHAnsi"/>
+          <w:sz w:val="18"/>
+          <w:szCs w:val="18"/>
+        </w:rPr>
+      </w:pPr>
+      <w:r>
+        <w:rPr>
+          <w:rFonts w:ascii="Consolas" w:hAnsi="Consolas" w:cstheme="minorHAnsi"/>
+          <w:sz w:val="18"/>
+          <w:szCs w:val="18"/>
+        </w:rPr>
+        <w:t xml:space="preserve">        limits:</w:t>
+      </w:r>
+    </w:p>
+    <w:p>
+      <w:pPr>
+        <w:keepNext/>
+        <w:keepLines/>
+        <w:spacing w:after="0"/>
+        <w:rPr>
+          <w:rFonts w:ascii="Consolas" w:hAnsi="Consolas" w:cstheme="minorHAnsi"/>
+          <w:sz w:val="18"/>
+          <w:szCs w:val="18"/>
+        </w:rPr>
+      </w:pPr>
+      <w:r>
+        <w:rPr>
+          <w:rFonts w:ascii="Consolas" w:hAnsi="Consolas" w:cstheme="minorHAnsi"/>
+          <w:sz w:val="18"/>
+          <w:szCs w:val="18"/>
+        </w:rPr>
+        <w:t xml:space="preserve">          nvidia.com/gpu: 1 # requesting 1 GPU per container</w:t>
+      </w:r>
+    </w:p>
+    <w:p>
+      <w:pPr>
+        <w:keepNext/>
+        <w:keepLines/>
+        <w:spacing w:after="0"/>
+        <w:rPr>
+          <w:rFonts w:ascii="Consolas" w:hAnsi="Consolas" w:cstheme="minorHAnsi"/>
+          <w:sz w:val="18"/>
+          <w:szCs w:val="18"/>
+        </w:rPr>
+      </w:pPr>
+      <w:r>
+        <w:rPr>
+          <w:rFonts w:ascii="Consolas" w:hAnsi="Consolas" w:cstheme="minorHAnsi"/>
+          <w:sz w:val="18"/>
+          <w:szCs w:val="18"/>
+        </w:rPr>
+        <w:t xml:space="preserve">  nodeSelector:</w:t>
+      </w:r>
+    </w:p>
+    <w:p>
+      <w:pPr>
+        <w:keepNext/>
+        <w:keepLines/>
+        <w:spacing w:after="0"/>
+        <w:rPr>
+          <w:rFonts w:ascii="Consolas" w:hAnsi="Consolas" w:cstheme="minorHAnsi"/>
+          <w:sz w:val="18"/>
+          <w:szCs w:val="18"/>
+        </w:rPr>
+      </w:pPr>
+      <w:r>
+        <w:rPr>
+          <w:rFonts w:ascii="Consolas" w:hAnsi="Consolas" w:cstheme="minorHAnsi"/>
+          <w:sz w:val="18"/>
+          <w:szCs w:val="18"/>
+        </w:rPr>
+        <w:t xml:space="preserve">    accelerator: nvidia-tesla-m40 # or nvidia-tesla-k80 etc.</w:t>
+      </w:r>
+    </w:p>
+    <w:p>
+      <w:pPr>
+        <w:keepNext/>
+        <w:keepLines/>
+        <w:spacing w:after="0"/>
+        <w:rPr>
+          <w:rFonts w:ascii="Consolas" w:hAnsi="Consolas" w:cstheme="minorHAnsi"/>
+          <w:sz w:val="18"/>
+          <w:szCs w:val="18"/>
+        </w:rPr>
+      </w:pPr>
+      <w:r>
+        <w:rPr>
+          <w:rFonts w:ascii="Consolas" w:hAnsi="Consolas" w:cstheme="minorHAnsi"/>
+          <w:sz w:val="18"/>
+          <w:szCs w:val="18"/>
+        </w:rPr>
+        <w:t xml:space="preserve">  tolerations:</w:t>
+      </w:r>
+    </w:p>
+    <w:p>
+      <w:pPr>
+        <w:keepNext/>
+        <w:keepLines/>
+        <w:spacing w:after="0"/>
+        <w:rPr>
+          <w:rFonts w:ascii="Consolas" w:hAnsi="Consolas" w:cstheme="minorHAnsi"/>
+          <w:sz w:val="18"/>
+          <w:szCs w:val="18"/>
+        </w:rPr>
+      </w:pPr>
+      <w:r>
+        <w:rPr>
+          <w:rFonts w:ascii="Consolas" w:hAnsi="Consolas" w:cstheme="minorHAnsi"/>
+          <w:sz w:val="18"/>
+          <w:szCs w:val="18"/>
+        </w:rPr>
+        <w:t xml:space="preserve">  - effect: NoSchedule</w:t>
+      </w:r>
+    </w:p>
+    <w:p>
+      <w:pPr>
+        <w:keepNext/>
+        <w:keepLines/>
+        <w:spacing w:after="0"/>
+        <w:rPr>
+          <w:rFonts w:ascii="Consolas" w:hAnsi="Consolas" w:cstheme="minorHAnsi"/>
+          <w:sz w:val="18"/>
+          <w:szCs w:val="18"/>
+        </w:rPr>
+      </w:pPr>
+      <w:r>
+        <w:rPr>
+          <w:rFonts w:ascii="Consolas" w:hAnsi="Consolas" w:cstheme="minorHAnsi"/>
+          <w:sz w:val="18"/>
+          <w:szCs w:val="18"/>
+        </w:rPr>
+        <w:t xml:space="preserve">    operator: Exists</w:t>
+      </w:r>
+    </w:p>
+    <w:p>
+      <w:pPr>
+        <w:keepNext/>
+        <w:keepLines/>
+        <w:spacing w:after="0"/>
+        <w:rPr>
+          <w:rFonts w:cstheme="minorHAnsi"/>
+        </w:rPr>
+      </w:pPr>
+    </w:p>
+    <w:p>
+      <w:pPr>
+        <w:keepNext/>
+        <w:keepLines/>
+        <w:spacing w:after="0"/>
+        <w:rPr>
+          <w:rFonts w:cstheme="minorHAnsi"/>
+        </w:rPr>
+      </w:pPr>
+      <w:r>
+        <w:rPr>
+          <w:rFonts w:cstheme="minorHAnsi"/>
+        </w:rPr>
+        <w:t>Before applying this manifest to the running microk8s cluster make sure you label your current K8s node as:</w:t>
+      </w:r>
+    </w:p>
+    <w:p>
+      <w:pPr>
+        <w:rPr>
+          <w:rFonts w:ascii="Consolas" w:hAnsi="Consolas"/>
+          <w:sz w:val="18"/>
+          <w:szCs w:val="18"/>
+        </w:rPr>
+      </w:pPr>
+      <w:r>
+        <w:rPr>
+          <w:rFonts w:ascii="Consolas" w:hAnsi="Consolas"/>
+          <w:sz w:val="18"/>
+          <w:szCs w:val="18"/>
+        </w:rPr>
+        <w:t>microk8s kubectl label nodes xeon-ubuntu accelerator=nvidia-tesla-m40</w:t>
+      </w:r>
+    </w:p>
+    <w:p>
+      <w:pPr>
+        <w:rPr>
+          <w:rFonts w:cstheme="minorHAnsi"/>
+        </w:rPr>
+      </w:pPr>
+      <w:r>
+        <w:rPr>
+          <w:rFonts w:cstheme="minorHAnsi"/>
+        </w:rPr>
+        <w:t>After applying the manifest in the last Figure as:</w:t>
+      </w:r>
+    </w:p>
+    <w:p>
+      <w:pPr>
+        <w:rPr>
+          <w:rFonts w:ascii="Consolas" w:hAnsi="Consolas" w:cstheme="minorHAnsi"/>
+          <w:sz w:val="18"/>
+          <w:szCs w:val="18"/>
+        </w:rPr>
+      </w:pPr>
+      <w:r>
+        <w:rPr>
+          <w:rFonts w:ascii="Consolas" w:hAnsi="Consolas" w:cstheme="minorHAnsi"/>
+          <w:sz w:val="18"/>
+          <w:szCs w:val="18"/>
+        </w:rPr>
+        <w:t>microk8s kubectl create -f gpu-test.yaml</w:t>
+      </w:r>
+    </w:p>
+    <w:p>
+      <w:pPr>
+        <w:rPr>
+          <w:rFonts w:cstheme="minorHAnsi"/>
+        </w:rPr>
+      </w:pPr>
+      <w:r>
+        <w:rPr>
+          <w:rFonts w:cstheme="minorHAnsi"/>
+        </w:rPr>
+        <w:t xml:space="preserve">check the current state of the newly created pod </w:t>
+      </w:r>
+      <w:r>
+        <w:rPr>
+          <w:rFonts w:ascii="Consolas" w:hAnsi="Consolas" w:cstheme="minorHAnsi"/>
+          <w:sz w:val="18"/>
+          <w:szCs w:val="18"/>
+        </w:rPr>
+        <w:t>gpu-test</w:t>
+      </w:r>
+      <w:r>
+        <w:rPr>
+          <w:rFonts w:cstheme="minorHAnsi"/>
+        </w:rPr>
+        <w:t xml:space="preserve"> in the default namespace. If the GPU is recognized by microk8s the event ContainerCreating indicates that the pod is scheduled for creation. </w:t>
+      </w:r>
+    </w:p>
+    <w:p>
+      <w:pPr>
+        <w:rPr>
+          <w:rFonts w:cstheme="minorHAnsi"/>
+        </w:rPr>
+      </w:pPr>
+      <w:r>
+        <w:rPr>
+          <w:noProof/>
+        </w:rPr>
+        <w:drawing>
+          <wp:inline distT="0" distB="0" distL="0" distR="0" wp14:anchorId="73E8D395" wp14:editId="41CDCF69">
+            <wp:extent cx="5943600" cy="1212215"/>
+            <wp:effectExtent l="0" t="0" r="0" b="6985"/>
+            <wp:docPr id="4" name="Picture 4"/>
+            <wp:cNvGraphicFramePr>
+              <a:graphicFrameLocks xmlns:a="http://schemas.openxmlformats.org/drawingml/2006/main" noChangeAspect="1"/>
+            </wp:cNvGraphicFramePr>
+            <a:graphic xmlns:a="http://schemas.openxmlformats.org/drawingml/2006/main">
+              <a:graphicData uri="http://schemas.openxmlformats.org/drawingml/2006/picture">
+                <pic:pic xmlns:pic="http://schemas.openxmlformats.org/drawingml/2006/picture">
+                  <pic:nvPicPr>
+                    <pic:cNvPr id="1" name=""/>
+                    <pic:cNvPicPr/>
+                  </pic:nvPicPr>
+                  <pic:blipFill>
+                    <a:blip r:embed="rId17"/>
+                    <a:stretch>
+                      <a:fillRect/>
+                    </a:stretch>
+                  </pic:blipFill>
+                  <pic:spPr>
+                    <a:xfrm>
+                      <a:off x="0" y="0"/>
+                      <a:ext cx="5943600" cy="1212215"/>
+                    </a:xfrm>
+                    <a:prstGeom prst="rect">
+                      <a:avLst/>
+                    </a:prstGeom>
+                  </pic:spPr>
+                </pic:pic>
+              </a:graphicData>
+            </a:graphic>
+          </wp:inline>
+        </w:drawing>
+      </w:r>
+    </w:p>
+    <w:p>
+      <w:pPr>
+        <w:rPr>
+          <w:rFonts w:cstheme="minorHAnsi"/>
+        </w:rPr>
+      </w:pPr>
+      <w:r>
+        <w:rPr>
+          <w:rFonts w:cstheme="minorHAnsi"/>
+        </w:rPr>
+        <w:t>Also if one inspects the result from kubectl describe pod gpu-test one should see the following sequence of events indicating normal creation and completion:</w:t>
+      </w:r>
+    </w:p>
+    <w:p>
+      <w:pPr>
+        <w:rPr>
+          <w:rFonts w:cstheme="minorHAnsi"/>
+        </w:rPr>
+      </w:pPr>
+      <w:r>
+        <w:rPr>
+          <w:noProof/>
+        </w:rPr>
+        <w:drawing>
+          <wp:inline distT="0" distB="0" distL="0" distR="0" wp14:anchorId="5B2D0335" wp14:editId="4EC77176">
+            <wp:extent cx="5943600" cy="1264920"/>
+            <wp:effectExtent l="0" t="0" r="0" b="0"/>
+            <wp:docPr id="6" name="Picture 6"/>
+            <wp:cNvGraphicFramePr>
+              <a:graphicFrameLocks xmlns:a="http://schemas.openxmlformats.org/drawingml/2006/main" noChangeAspect="1"/>
+            </wp:cNvGraphicFramePr>
+            <a:graphic xmlns:a="http://schemas.openxmlformats.org/drawingml/2006/main">
+              <a:graphicData uri="http://schemas.openxmlformats.org/drawingml/2006/picture">
+                <pic:pic xmlns:pic="http://schemas.openxmlformats.org/drawingml/2006/picture">
+                  <pic:nvPicPr>
+                    <pic:cNvPr id="1" name=""/>
+                    <pic:cNvPicPr/>
+                  </pic:nvPicPr>
+                  <pic:blipFill>
+                    <a:blip r:embed="rId18"/>
+                    <a:stretch>
+                      <a:fillRect/>
+                    </a:stretch>
+                  </pic:blipFill>
+                  <pic:spPr>
+                    <a:xfrm>
+                      <a:off x="0" y="0"/>
+                      <a:ext cx="5943600" cy="1264920"/>
+                    </a:xfrm>
+                    <a:prstGeom prst="rect">
+                      <a:avLst/>
+                    </a:prstGeom>
+                  </pic:spPr>
+                </pic:pic>
+              </a:graphicData>
+            </a:graphic>
+          </wp:inline>
+        </w:drawing>
+      </w:r>
+    </w:p>
+    <w:p>
+      <w:pPr>
+        <w:rPr>
+          <w:rFonts w:cstheme="minorHAnsi"/>
+        </w:rPr>
+      </w:pPr>
+      <w:r>
+        <w:rPr>
+          <w:rFonts w:cstheme="minorHAnsi"/>
+        </w:rPr>
+        <w:lastRenderedPageBreak/>
+        <w:t xml:space="preserve">If the GPU is not recognized </w:t>
+      </w:r>
+      <w:r>
+        <w:rPr>
+          <w:rFonts w:cstheme="minorHAnsi"/>
+        </w:rPr>
+        <w:t xml:space="preserve">the pod </w:t>
+      </w:r>
+      <w:r>
+        <w:rPr>
+          <w:rFonts w:ascii="Consolas" w:hAnsi="Consolas" w:cstheme="minorHAnsi"/>
+          <w:sz w:val="18"/>
+          <w:szCs w:val="18"/>
+        </w:rPr>
+        <w:t>gpu-test</w:t>
+      </w:r>
+      <w:r>
+        <w:rPr>
+          <w:rFonts w:cstheme="minorHAnsi"/>
+        </w:rPr>
+        <w:t xml:space="preserve"> won’t be scheduled at all due to insufficient GPU resources. </w:t>
+      </w:r>
+    </w:p>
+    <w:p>
+      <w:pPr>
+        <w:rPr>
+          <w:rFonts w:cstheme="minorHAnsi"/>
+        </w:rPr>
+      </w:pPr>
+      <w:r>
+        <w:rPr>
+          <w:rFonts w:cstheme="minorHAnsi"/>
+        </w:rPr>
+        <w:t xml:space="preserve">Note that it is possible that the GPU </w:t>
+      </w:r>
+      <w:r>
+        <w:rPr>
+          <w:rFonts w:cstheme="minorHAnsi"/>
+          <w:b/>
+          <w:bCs/>
+          <w:i/>
+          <w:iCs/>
+          <w:color w:val="FF0000"/>
+        </w:rPr>
+        <w:t>is not recognized</w:t>
+      </w:r>
+      <w:r>
+        <w:rPr>
+          <w:rFonts w:cstheme="minorHAnsi"/>
+        </w:rPr>
+        <w:t xml:space="preserve"> even if the result of </w:t>
+      </w:r>
+      <w:r>
+        <w:rPr>
+          <w:rFonts w:ascii="Consolas" w:hAnsi="Consolas" w:cstheme="minorHAnsi"/>
+          <w:sz w:val="18"/>
+          <w:szCs w:val="18"/>
+        </w:rPr>
+        <w:t>microk8s enable gpu</w:t>
+      </w:r>
+      <w:r>
+        <w:rPr>
+          <w:rFonts w:cstheme="minorHAnsi"/>
+        </w:rPr>
+        <w:t xml:space="preserve"> is not an error and </w:t>
+      </w:r>
+      <w:r>
+        <w:rPr>
+          <w:rFonts w:ascii="Consolas" w:hAnsi="Consolas" w:cstheme="minorHAnsi"/>
+          <w:sz w:val="18"/>
+          <w:szCs w:val="18"/>
+        </w:rPr>
+        <w:t>microk8s status</w:t>
+      </w:r>
+      <w:r>
+        <w:rPr>
+          <w:rFonts w:cstheme="minorHAnsi"/>
+        </w:rPr>
+        <w:t xml:space="preserve"> showing that the gpu has been enabled as shown below.</w:t>
+      </w:r>
+    </w:p>
+    <w:p>
+      <w:pPr>
+        <w:keepNext/>
+        <w:keepLines/>
+        <w:spacing w:after="0"/>
+        <w:rPr>
+          <w:rFonts w:cstheme="minorHAnsi"/>
+        </w:rPr>
+      </w:pPr>
+      <w:r>
+        <w:rPr>
+          <w:rFonts w:cstheme="minorHAnsi"/>
+        </w:rPr>
+        <w:t>Figure: showing that the NVIDIA GPU is  enabled in microk8s</w:t>
+      </w:r>
+      <w:r>
+        <w:rPr>
+          <w:rFonts w:cstheme="minorHAnsi"/>
+        </w:rPr>
+        <w:t xml:space="preserve"> can be misleading as it still may not be recognized and thus unavailable</w:t>
+      </w:r>
+      <w:r>
+        <w:rPr>
+          <w:rFonts w:cstheme="minorHAnsi"/>
+        </w:rPr>
+        <w:t xml:space="preserve"> </w:t>
+      </w:r>
+    </w:p>
+    <w:p>
+      <w:pPr>
+        <w:keepNext/>
+        <w:keepLines/>
+        <w:rPr>
+          <w:rFonts w:cstheme="minorHAnsi"/>
+        </w:rPr>
+      </w:pPr>
+      <w:r>
+        <w:rPr>
+          <w:noProof/>
+        </w:rPr>
+        <w:drawing>
+          <wp:inline distT="0" distB="0" distL="0" distR="0" wp14:anchorId="795E68D4" wp14:editId="35E88F3E">
+            <wp:extent cx="5528023" cy="3843630"/>
+            <wp:effectExtent l="0" t="0" r="0" b="5080"/>
+            <wp:docPr id="15" name="Picture 15"/>
+            <wp:cNvGraphicFramePr>
+              <a:graphicFrameLocks xmlns:a="http://schemas.openxmlformats.org/drawingml/2006/main" noChangeAspect="1"/>
+            </wp:cNvGraphicFramePr>
+            <a:graphic xmlns:a="http://schemas.openxmlformats.org/drawingml/2006/main">
+              <a:graphicData uri="http://schemas.openxmlformats.org/drawingml/2006/picture">
+                <pic:pic xmlns:pic="http://schemas.openxmlformats.org/drawingml/2006/picture">
+                  <pic:nvPicPr>
+                    <pic:cNvPr id="1" name=""/>
+                    <pic:cNvPicPr/>
+                  </pic:nvPicPr>
+                  <pic:blipFill>
+                    <a:blip r:embed="rId19"/>
+                    <a:stretch>
+                      <a:fillRect/>
+                    </a:stretch>
+                  </pic:blipFill>
+                  <pic:spPr>
+                    <a:xfrm>
+                      <a:off x="0" y="0"/>
+                      <a:ext cx="5542946" cy="3854006"/>
+                    </a:xfrm>
+                    <a:prstGeom prst="rect">
+                      <a:avLst/>
+                    </a:prstGeom>
+                  </pic:spPr>
+                </pic:pic>
+              </a:graphicData>
+            </a:graphic>
+          </wp:inline>
+        </w:drawing>
+      </w:r>
+      <w:r>
+        <w:rPr>
+          <w:rFonts w:cstheme="minorHAnsi"/>
+        </w:rPr>
+        <w:t xml:space="preserve"> </w:t>
+      </w:r>
+    </w:p>
+    <w:p>
+      <w:pPr>
+        <w:rPr>
+          <w:rFonts w:cstheme="minorHAnsi"/>
+        </w:rPr>
+      </w:pPr>
+    </w:p>
+    <w:p/>
     <w:sectPr>
       <w:pgSz w:w="12240" w:h="15840"/>
       <w:pgMar w:top="1440" w:right="1440" w:bottom="1440" w:left="1440" w:header="720" w:footer="720" w:gutter="0"/>
@@ -1403,6 +2700,27 @@
     <w:name w:val="Normal"/>
     <w:qFormat/>
   </w:style>
+  <w:style w:type="paragraph" w:styleId="Heading1">
+    <w:name w:val="heading 1"/>
+    <w:basedOn w:val="Normal"/>
+    <w:next w:val="Normal"/>
+    <w:link w:val="Heading1Char"/>
+    <w:uiPriority w:val="9"/>
+    <w:qFormat/>
+    <w:rsid w:val="000B10FB"/>
+    <w:pPr>
+      <w:keepNext/>
+      <w:keepLines/>
+      <w:spacing w:before="240" w:after="0"/>
+      <w:outlineLvl w:val="0"/>
+    </w:pPr>
+    <w:rPr>
+      <w:rFonts w:asciiTheme="majorHAnsi" w:eastAsiaTheme="majorEastAsia" w:hAnsiTheme="majorHAnsi" w:cstheme="majorBidi"/>
+      <w:color w:val="2F5496" w:themeColor="accent1" w:themeShade="BF"/>
+      <w:sz w:val="32"/>
+      <w:szCs w:val="32"/>
+    </w:rPr>
+  </w:style>
   <w:style w:type="character" w:default="1" w:styleId="DefaultParagraphFont">
     <w:name w:val="Default Paragraph Font"/>
     <w:uiPriority w:val="1"/>
@@ -1512,6 +2830,53 @@
     <w:rPr>
       <w:color w:val="605E5C"/>
       <w:shd w:val="clear" w:color="auto" w:fill="E1DFDD"/>
+    </w:rPr>
+  </w:style>
+  <w:style w:type="paragraph" w:styleId="Title">
+    <w:name w:val="Title"/>
+    <w:basedOn w:val="Normal"/>
+    <w:next w:val="Normal"/>
+    <w:link w:val="TitleChar"/>
+    <w:uiPriority w:val="10"/>
+    <w:qFormat/>
+    <w:rsid w:val="001730DD"/>
+    <w:pPr>
+      <w:spacing w:after="0" w:line="240" w:lineRule="auto"/>
+      <w:contextualSpacing/>
+    </w:pPr>
+    <w:rPr>
+      <w:rFonts w:asciiTheme="majorHAnsi" w:eastAsiaTheme="majorEastAsia" w:hAnsiTheme="majorHAnsi" w:cstheme="majorBidi"/>
+      <w:spacing w:val="-10"/>
+      <w:kern w:val="28"/>
+      <w:sz w:val="56"/>
+      <w:szCs w:val="56"/>
+    </w:rPr>
+  </w:style>
+  <w:style w:type="character" w:customStyle="1" w:styleId="TitleChar">
+    <w:name w:val="Title Char"/>
+    <w:basedOn w:val="DefaultParagraphFont"/>
+    <w:link w:val="Title"/>
+    <w:uiPriority w:val="10"/>
+    <w:rsid w:val="001730DD"/>
+    <w:rPr>
+      <w:rFonts w:asciiTheme="majorHAnsi" w:eastAsiaTheme="majorEastAsia" w:hAnsiTheme="majorHAnsi" w:cstheme="majorBidi"/>
+      <w:spacing w:val="-10"/>
+      <w:kern w:val="28"/>
+      <w:sz w:val="56"/>
+      <w:szCs w:val="56"/>
+    </w:rPr>
+  </w:style>
+  <w:style w:type="character" w:customStyle="1" w:styleId="Heading1Char">
+    <w:name w:val="Heading 1 Char"/>
+    <w:basedOn w:val="DefaultParagraphFont"/>
+    <w:link w:val="Heading1"/>
+    <w:uiPriority w:val="9"/>
+    <w:rsid w:val="000B10FB"/>
+    <w:rPr>
+      <w:rFonts w:asciiTheme="majorHAnsi" w:eastAsiaTheme="majorEastAsia" w:hAnsiTheme="majorHAnsi" w:cstheme="majorBidi"/>
+      <w:color w:val="2F5496" w:themeColor="accent1" w:themeShade="BF"/>
+      <w:sz w:val="32"/>
+      <w:szCs w:val="32"/>
     </w:rPr>
   </w:style>
 </w:styles>

--- a/Installing_and_configuring_Kubeflow_on_microk8s.docx
+++ b/Installing_and_configuring_Kubeflow_on_microk8s.docx
@@ -2289,6 +2289,164 @@
           <w:rFonts w:cstheme="minorHAnsi"/>
         </w:rPr>
       </w:pPr>
+      <w:r>
+        <w:rPr>
+          <w:rFonts w:cstheme="minorHAnsi"/>
+        </w:rPr>
+        <w:t xml:space="preserve">And here is how the Jupyter Notebook would look like with GPU enabled. For the illustration it is used the following Deep Learning example and the MNIST database: </w:t>
+      </w:r>
+      <w:hyperlink r:id="rId20" w:history="1">
+        <w:r>
+          <w:rPr>
+            <w:rStyle w:val="Hyperlink"/>
+            <w:rFonts w:cstheme="minorHAnsi"/>
+          </w:rPr>
+          <w:t>https://github.com/tensorflow/docs/blob/master/site/en/tutorials/quickstart/advanced.ipynb</w:t>
+        </w:r>
+      </w:hyperlink>
+    </w:p>
+    <w:p>
+      <w:pPr>
+        <w:rPr>
+          <w:rFonts w:cstheme="minorHAnsi"/>
+        </w:rPr>
+      </w:pPr>
+      <w:r>
+        <w:rPr>
+          <w:noProof/>
+        </w:rPr>
+        <w:lastRenderedPageBreak/>
+        <w:drawing>
+          <wp:inline distT="0" distB="0" distL="0" distR="0" wp14:anchorId="611F0B8B" wp14:editId="37FBDFA5">
+            <wp:extent cx="5943600" cy="5045710"/>
+            <wp:effectExtent l="0" t="0" r="0" b="2540"/>
+            <wp:docPr id="9" name="Picture 9"/>
+            <wp:cNvGraphicFramePr>
+              <a:graphicFrameLocks xmlns:a="http://schemas.openxmlformats.org/drawingml/2006/main" noChangeAspect="1"/>
+            </wp:cNvGraphicFramePr>
+            <a:graphic xmlns:a="http://schemas.openxmlformats.org/drawingml/2006/main">
+              <a:graphicData uri="http://schemas.openxmlformats.org/drawingml/2006/picture">
+                <pic:pic xmlns:pic="http://schemas.openxmlformats.org/drawingml/2006/picture">
+                  <pic:nvPicPr>
+                    <pic:cNvPr id="1" name=""/>
+                    <pic:cNvPicPr/>
+                  </pic:nvPicPr>
+                  <pic:blipFill>
+                    <a:blip r:embed="rId21"/>
+                    <a:stretch>
+                      <a:fillRect/>
+                    </a:stretch>
+                  </pic:blipFill>
+                  <pic:spPr>
+                    <a:xfrm>
+                      <a:off x="0" y="0"/>
+                      <a:ext cx="5943600" cy="5045710"/>
+                    </a:xfrm>
+                    <a:prstGeom prst="rect">
+                      <a:avLst/>
+                    </a:prstGeom>
+                  </pic:spPr>
+                </pic:pic>
+              </a:graphicData>
+            </a:graphic>
+          </wp:inline>
+        </w:drawing>
+      </w:r>
+    </w:p>
+    <w:p>
+      <w:pPr>
+        <w:rPr>
+          <w:rFonts w:cstheme="minorHAnsi"/>
+        </w:rPr>
+      </w:pPr>
+      <w:r>
+        <w:rPr>
+          <w:noProof/>
+        </w:rPr>
+        <w:drawing>
+          <wp:inline distT="0" distB="0" distL="0" distR="0" wp14:anchorId="715C3558" wp14:editId="1FF9D0C1">
+            <wp:extent cx="5943600" cy="2633345"/>
+            <wp:effectExtent l="0" t="0" r="0" b="0"/>
+            <wp:docPr id="10" name="Picture 10"/>
+            <wp:cNvGraphicFramePr>
+              <a:graphicFrameLocks xmlns:a="http://schemas.openxmlformats.org/drawingml/2006/main" noChangeAspect="1"/>
+            </wp:cNvGraphicFramePr>
+            <a:graphic xmlns:a="http://schemas.openxmlformats.org/drawingml/2006/main">
+              <a:graphicData uri="http://schemas.openxmlformats.org/drawingml/2006/picture">
+                <pic:pic xmlns:pic="http://schemas.openxmlformats.org/drawingml/2006/picture">
+                  <pic:nvPicPr>
+                    <pic:cNvPr id="1" name=""/>
+                    <pic:cNvPicPr/>
+                  </pic:nvPicPr>
+                  <pic:blipFill>
+                    <a:blip r:embed="rId22"/>
+                    <a:stretch>
+                      <a:fillRect/>
+                    </a:stretch>
+                  </pic:blipFill>
+                  <pic:spPr>
+                    <a:xfrm>
+                      <a:off x="0" y="0"/>
+                      <a:ext cx="5943600" cy="2633345"/>
+                    </a:xfrm>
+                    <a:prstGeom prst="rect">
+                      <a:avLst/>
+                    </a:prstGeom>
+                  </pic:spPr>
+                </pic:pic>
+              </a:graphicData>
+            </a:graphic>
+          </wp:inline>
+        </w:drawing>
+      </w:r>
+    </w:p>
+    <w:p>
+      <w:pPr>
+        <w:rPr>
+          <w:rFonts w:cstheme="minorHAnsi"/>
+        </w:rPr>
+      </w:pPr>
+      <w:r>
+        <w:rPr>
+          <w:noProof/>
+        </w:rPr>
+        <w:lastRenderedPageBreak/>
+        <w:drawing>
+          <wp:inline distT="0" distB="0" distL="0" distR="0" wp14:anchorId="2D6BF403" wp14:editId="2EC48F25">
+            <wp:extent cx="5943600" cy="4630420"/>
+            <wp:effectExtent l="0" t="0" r="0" b="0"/>
+            <wp:docPr id="7" name="Picture 7"/>
+            <wp:cNvGraphicFramePr>
+              <a:graphicFrameLocks xmlns:a="http://schemas.openxmlformats.org/drawingml/2006/main" noChangeAspect="1"/>
+            </wp:cNvGraphicFramePr>
+            <a:graphic xmlns:a="http://schemas.openxmlformats.org/drawingml/2006/main">
+              <a:graphicData uri="http://schemas.openxmlformats.org/drawingml/2006/picture">
+                <pic:pic xmlns:pic="http://schemas.openxmlformats.org/drawingml/2006/picture">
+                  <pic:nvPicPr>
+                    <pic:cNvPr id="1" name=""/>
+                    <pic:cNvPicPr/>
+                  </pic:nvPicPr>
+                  <pic:blipFill>
+                    <a:blip r:embed="rId23"/>
+                    <a:stretch>
+                      <a:fillRect/>
+                    </a:stretch>
+                  </pic:blipFill>
+                  <pic:spPr>
+                    <a:xfrm>
+                      <a:off x="0" y="0"/>
+                      <a:ext cx="5943600" cy="4630420"/>
+                    </a:xfrm>
+                    <a:prstGeom prst="rect">
+                      <a:avLst/>
+                    </a:prstGeom>
+                  </pic:spPr>
+                </pic:pic>
+              </a:graphicData>
+            </a:graphic>
+          </wp:inline>
+        </w:drawing>
+      </w:r>
     </w:p>
     <w:p/>
     <w:sectPr>

--- a/Installing_and_configuring_Kubeflow_on_microk8s.docx
+++ b/Installing_and_configuring_Kubeflow_on_microk8s.docx
@@ -77,29 +77,91 @@
     <w:p/>
     <w:p>
       <w:r>
-        <w:t>If the server is connected to LAN inaccessible from outside we can disable the ufw firewall by issuing the following command on the server:</w:t>
-      </w:r>
-    </w:p>
-    <w:p>
-      <w:pPr>
-        <w:rPr>
-          <w:rFonts w:ascii="Consolas" w:hAnsi="Consolas" w:cs="Courier New"/>
-          <w:b/>
-          <w:bCs/>
-          <w:sz w:val="18"/>
-          <w:szCs w:val="18"/>
-        </w:rPr>
-      </w:pPr>
-      <w:r>
-        <w:rPr>
-          <w:rFonts w:ascii="Consolas" w:hAnsi="Consolas" w:cs="Courier New"/>
-          <w:b/>
-          <w:bCs/>
-          <w:sz w:val="18"/>
-          <w:szCs w:val="18"/>
-        </w:rPr>
-        <w:t>sudo ufw disable</w:t>
-      </w:r>
+        <w:t xml:space="preserve">If the server is connected to LAN inaccessible from </w:t>
+      </w:r>
+      <w:proofErr w:type="gramStart"/>
+      <w:r>
+        <w:t>outside</w:t>
+      </w:r>
+      <w:proofErr w:type="gramEnd"/>
+      <w:r>
+        <w:t xml:space="preserve"> we can disable the </w:t>
+      </w:r>
+      <w:proofErr w:type="spellStart"/>
+      <w:r>
+        <w:t>ufw</w:t>
+      </w:r>
+      <w:proofErr w:type="spellEnd"/>
+      <w:r>
+        <w:t xml:space="preserve"> firewall by issuing the following command on the server:</w:t>
+      </w:r>
+    </w:p>
+    <w:p>
+      <w:pPr>
+        <w:rPr>
+          <w:rFonts w:ascii="Consolas" w:hAnsi="Consolas" w:cs="Courier New"/>
+          <w:b/>
+          <w:bCs/>
+          <w:sz w:val="18"/>
+          <w:szCs w:val="18"/>
+        </w:rPr>
+      </w:pPr>
+      <w:proofErr w:type="spellStart"/>
+      <w:r>
+        <w:rPr>
+          <w:rFonts w:ascii="Consolas" w:hAnsi="Consolas" w:cs="Courier New"/>
+          <w:b/>
+          <w:bCs/>
+          <w:sz w:val="18"/>
+          <w:szCs w:val="18"/>
+        </w:rPr>
+        <w:t>sudo</w:t>
+      </w:r>
+      <w:proofErr w:type="spellEnd"/>
+      <w:r>
+        <w:rPr>
+          <w:rFonts w:ascii="Consolas" w:hAnsi="Consolas" w:cs="Courier New"/>
+          <w:b/>
+          <w:bCs/>
+          <w:sz w:val="18"/>
+          <w:szCs w:val="18"/>
+        </w:rPr>
+        <w:t xml:space="preserve"> </w:t>
+      </w:r>
+      <w:proofErr w:type="spellStart"/>
+      <w:r>
+        <w:rPr>
+          <w:rFonts w:ascii="Consolas" w:hAnsi="Consolas" w:cs="Courier New"/>
+          <w:b/>
+          <w:bCs/>
+          <w:sz w:val="18"/>
+          <w:szCs w:val="18"/>
+        </w:rPr>
+        <w:t>ufw</w:t>
+      </w:r>
+      <w:proofErr w:type="spellEnd"/>
+      <w:r>
+        <w:rPr>
+          <w:rFonts w:ascii="Consolas" w:hAnsi="Consolas" w:cs="Courier New"/>
+          <w:b/>
+          <w:bCs/>
+          <w:sz w:val="18"/>
+          <w:szCs w:val="18"/>
+        </w:rPr>
+        <w:t xml:space="preserve"> </w:t>
+      </w:r>
+      <w:proofErr w:type="gramStart"/>
+      <w:r>
+        <w:rPr>
+          <w:rFonts w:ascii="Consolas" w:hAnsi="Consolas" w:cs="Courier New"/>
+          <w:b/>
+          <w:bCs/>
+          <w:sz w:val="18"/>
+          <w:szCs w:val="18"/>
+        </w:rPr>
+        <w:t>disable</w:t>
+      </w:r>
+      <w:proofErr w:type="gramEnd"/>
     </w:p>
     <w:p>
       <w:r>
@@ -132,7 +194,23 @@
         <w:t xml:space="preserve"> for a single node deployment with GPU support on the server which we assembled.</w:t>
       </w:r>
       <w:r>
-        <w:t xml:space="preserve"> The beauty of microk8s is that it runs directly on the Linux server hardware without the help of virtual machine (e.g. minikube). As such enabling GPU support for microk8s is </w:t>
+        <w:t xml:space="preserve"> The beauty of microk8s is that it runs directly on the Linux server hardware without the help of virtual machine (</w:t>
+      </w:r>
+      <w:proofErr w:type="gramStart"/>
+      <w:r>
+        <w:t>e.g.</w:t>
+      </w:r>
+      <w:proofErr w:type="gramEnd"/>
+      <w:r>
+        <w:t xml:space="preserve"> </w:t>
+      </w:r>
+      <w:proofErr w:type="spellStart"/>
+      <w:r>
+        <w:t>minikube</w:t>
+      </w:r>
+      <w:proofErr w:type="spellEnd"/>
+      <w:r>
+        <w:t xml:space="preserve">). As such enabling GPU support for microk8s is </w:t>
       </w:r>
       <w:r>
         <w:t>easy</w:t>
@@ -162,15 +240,27 @@
           <w:szCs w:val="18"/>
         </w:rPr>
       </w:pPr>
-      <w:r>
-        <w:rPr>
-          <w:rFonts w:ascii="Consolas" w:hAnsi="Consolas" w:cs="Courier New"/>
-          <w:b/>
-          <w:bCs/>
-          <w:sz w:val="18"/>
-          <w:szCs w:val="18"/>
-        </w:rPr>
-        <w:t>sudo snap install microk8s --classic --channel=1.20/stable</w:t>
+      <w:proofErr w:type="spellStart"/>
+      <w:r>
+        <w:rPr>
+          <w:rFonts w:ascii="Consolas" w:hAnsi="Consolas" w:cs="Courier New"/>
+          <w:b/>
+          <w:bCs/>
+          <w:sz w:val="18"/>
+          <w:szCs w:val="18"/>
+        </w:rPr>
+        <w:t>sudo</w:t>
+      </w:r>
+      <w:proofErr w:type="spellEnd"/>
+      <w:r>
+        <w:rPr>
+          <w:rFonts w:ascii="Consolas" w:hAnsi="Consolas" w:cs="Courier New"/>
+          <w:b/>
+          <w:bCs/>
+          <w:sz w:val="18"/>
+          <w:szCs w:val="18"/>
+        </w:rPr>
+        <w:t xml:space="preserve"> snap install microk8s --classic --channel=1.20/stable</w:t>
       </w:r>
     </w:p>
     <w:p>
@@ -228,28 +318,64 @@
           <w:sz w:val="18"/>
           <w:szCs w:val="18"/>
         </w:rPr>
-        <w:t>microk8s enable gpu</w:t>
-      </w:r>
-    </w:p>
-    <w:p>
-      <w:pPr>
-        <w:rPr>
-          <w:rFonts w:ascii="Consolas" w:hAnsi="Consolas" w:cs="Courier New"/>
-          <w:b/>
-          <w:bCs/>
-          <w:sz w:val="18"/>
-          <w:szCs w:val="18"/>
-        </w:rPr>
-      </w:pPr>
-      <w:r>
-        <w:rPr>
-          <w:rFonts w:ascii="Consolas" w:hAnsi="Consolas" w:cs="Courier New"/>
-          <w:b/>
-          <w:bCs/>
-          <w:sz w:val="18"/>
-          <w:szCs w:val="18"/>
-        </w:rPr>
-        <w:t>microk8s dns ingress dashboard</w:t>
+        <w:t xml:space="preserve">microk8s enable </w:t>
+      </w:r>
+      <w:proofErr w:type="spellStart"/>
+      <w:proofErr w:type="gramStart"/>
+      <w:r>
+        <w:rPr>
+          <w:rFonts w:ascii="Consolas" w:hAnsi="Consolas" w:cs="Courier New"/>
+          <w:b/>
+          <w:bCs/>
+          <w:sz w:val="18"/>
+          <w:szCs w:val="18"/>
+        </w:rPr>
+        <w:t>gpu</w:t>
+      </w:r>
+      <w:proofErr w:type="spellEnd"/>
+      <w:proofErr w:type="gramEnd"/>
+    </w:p>
+    <w:p>
+      <w:pPr>
+        <w:rPr>
+          <w:rFonts w:ascii="Consolas" w:hAnsi="Consolas" w:cs="Courier New"/>
+          <w:b/>
+          <w:bCs/>
+          <w:sz w:val="18"/>
+          <w:szCs w:val="18"/>
+        </w:rPr>
+      </w:pPr>
+      <w:r>
+        <w:rPr>
+          <w:rFonts w:ascii="Consolas" w:hAnsi="Consolas" w:cs="Courier New"/>
+          <w:b/>
+          <w:bCs/>
+          <w:sz w:val="18"/>
+          <w:szCs w:val="18"/>
+        </w:rPr>
+        <w:t xml:space="preserve">microk8s </w:t>
+      </w:r>
+      <w:proofErr w:type="spellStart"/>
+      <w:r>
+        <w:rPr>
+          <w:rFonts w:ascii="Consolas" w:hAnsi="Consolas" w:cs="Courier New"/>
+          <w:b/>
+          <w:bCs/>
+          <w:sz w:val="18"/>
+          <w:szCs w:val="18"/>
+        </w:rPr>
+        <w:t>dns</w:t>
+      </w:r>
+      <w:proofErr w:type="spellEnd"/>
+      <w:r>
+        <w:rPr>
+          <w:rFonts w:ascii="Consolas" w:hAnsi="Consolas" w:cs="Courier New"/>
+          <w:b/>
+          <w:bCs/>
+          <w:sz w:val="18"/>
+          <w:szCs w:val="18"/>
+        </w:rPr>
+        <w:t xml:space="preserve"> ingress dashboard</w:t>
       </w:r>
     </w:p>
     <w:p>
@@ -264,6 +390,7 @@
           <w:shd w:val="clear" w:color="auto" w:fill="FFFFFF"/>
         </w:rPr>
       </w:pPr>
+      <w:proofErr w:type="spellStart"/>
       <w:r>
         <w:rPr>
           <w:rFonts w:ascii="Consolas" w:hAnsi="Consolas" w:cs="Arial"/>
@@ -274,8 +401,87 @@
           <w:szCs w:val="18"/>
           <w:shd w:val="clear" w:color="auto" w:fill="FFFFFF"/>
         </w:rPr>
-        <w:t>kubectl -n kube-system edit service kubernetes-dashboard</w:t>
-      </w:r>
+        <w:t>kubectl</w:t>
+      </w:r>
+      <w:proofErr w:type="spellEnd"/>
+      <w:r>
+        <w:rPr>
+          <w:rFonts w:ascii="Consolas" w:hAnsi="Consolas" w:cs="Arial"/>
+          <w:b/>
+          <w:bCs/>
+          <w:color w:val="242729"/>
+          <w:sz w:val="18"/>
+          <w:szCs w:val="18"/>
+          <w:shd w:val="clear" w:color="auto" w:fill="FFFFFF"/>
+        </w:rPr>
+        <w:t xml:space="preserve"> -n </w:t>
+      </w:r>
+      <w:proofErr w:type="spellStart"/>
+      <w:r>
+        <w:rPr>
+          <w:rFonts w:ascii="Consolas" w:hAnsi="Consolas" w:cs="Arial"/>
+          <w:b/>
+          <w:bCs/>
+          <w:color w:val="242729"/>
+          <w:sz w:val="18"/>
+          <w:szCs w:val="18"/>
+          <w:shd w:val="clear" w:color="auto" w:fill="FFFFFF"/>
+        </w:rPr>
+        <w:t>kube</w:t>
+      </w:r>
+      <w:proofErr w:type="spellEnd"/>
+      <w:r>
+        <w:rPr>
+          <w:rFonts w:ascii="Consolas" w:hAnsi="Consolas" w:cs="Arial"/>
+          <w:b/>
+          <w:bCs/>
+          <w:color w:val="242729"/>
+          <w:sz w:val="18"/>
+          <w:szCs w:val="18"/>
+          <w:shd w:val="clear" w:color="auto" w:fill="FFFFFF"/>
+        </w:rPr>
+        <w:t xml:space="preserve">-system edit service </w:t>
+      </w:r>
+      <w:proofErr w:type="spellStart"/>
+      <w:r>
+        <w:rPr>
+          <w:rFonts w:ascii="Consolas" w:hAnsi="Consolas" w:cs="Arial"/>
+          <w:b/>
+          <w:bCs/>
+          <w:color w:val="242729"/>
+          <w:sz w:val="18"/>
+          <w:szCs w:val="18"/>
+          <w:shd w:val="clear" w:color="auto" w:fill="FFFFFF"/>
+        </w:rPr>
+        <w:t>kubernetes</w:t>
+      </w:r>
+      <w:proofErr w:type="spellEnd"/>
+      <w:r>
+        <w:rPr>
+          <w:rFonts w:ascii="Consolas" w:hAnsi="Consolas" w:cs="Arial"/>
+          <w:b/>
+          <w:bCs/>
+          <w:color w:val="242729"/>
+          <w:sz w:val="18"/>
+          <w:szCs w:val="18"/>
+          <w:shd w:val="clear" w:color="auto" w:fill="FFFFFF"/>
+        </w:rPr>
+        <w:t>-</w:t>
+      </w:r>
+      <w:proofErr w:type="gramStart"/>
+      <w:r>
+        <w:rPr>
+          <w:rFonts w:ascii="Consolas" w:hAnsi="Consolas" w:cs="Arial"/>
+          <w:b/>
+          <w:bCs/>
+          <w:color w:val="242729"/>
+          <w:sz w:val="18"/>
+          <w:szCs w:val="18"/>
+          <w:shd w:val="clear" w:color="auto" w:fill="FFFFFF"/>
+        </w:rPr>
+        <w:t>dashboard</w:t>
+      </w:r>
+      <w:proofErr w:type="gramEnd"/>
     </w:p>
     <w:p>
       <w:pPr>
@@ -293,7 +499,16 @@
           <w:color w:val="242729"/>
           <w:shd w:val="clear" w:color="auto" w:fill="FFFFFF"/>
         </w:rPr>
-        <w:t>change the</w:t>
+        <w:t xml:space="preserve">change </w:t>
+      </w:r>
+      <w:proofErr w:type="gramStart"/>
+      <w:r>
+        <w:rPr>
+          <w:rFonts w:cstheme="minorHAnsi"/>
+          <w:color w:val="242729"/>
+          <w:shd w:val="clear" w:color="auto" w:fill="FFFFFF"/>
+        </w:rPr>
+        <w:t>the</w:t>
       </w:r>
       <w:r>
         <w:rPr>
@@ -312,8 +527,29 @@
           <w:color w:val="242729"/>
           <w:bdr w:val="none" w:sz="0" w:space="0" w:color="auto" w:frame="1"/>
         </w:rPr>
-        <w:t>.spec.type</w:t>
-      </w:r>
+        <w:t>.</w:t>
+      </w:r>
+      <w:proofErr w:type="spellStart"/>
+      <w:r>
+        <w:rPr>
+          <w:rStyle w:val="HTMLCode"/>
+          <w:rFonts w:ascii="Consolas" w:eastAsiaTheme="minorHAnsi" w:hAnsi="Consolas"/>
+          <w:color w:val="242729"/>
+          <w:bdr w:val="none" w:sz="0" w:space="0" w:color="auto" w:frame="1"/>
+        </w:rPr>
+        <w:t>spec</w:t>
+      </w:r>
+      <w:proofErr w:type="gramEnd"/>
+      <w:r>
+        <w:rPr>
+          <w:rStyle w:val="HTMLCode"/>
+          <w:rFonts w:ascii="Consolas" w:eastAsiaTheme="minorHAnsi" w:hAnsi="Consolas"/>
+          <w:color w:val="242729"/>
+          <w:bdr w:val="none" w:sz="0" w:space="0" w:color="auto" w:frame="1"/>
+        </w:rPr>
+        <w:t>.type</w:t>
+      </w:r>
+      <w:proofErr w:type="spellEnd"/>
       <w:r>
         <w:rPr>
           <w:rFonts w:ascii="Arial" w:hAnsi="Arial" w:cs="Arial"/>
@@ -342,6 +578,7 @@
         </w:rPr>
         <w:t> </w:t>
       </w:r>
+      <w:proofErr w:type="spellStart"/>
       <w:r>
         <w:rPr>
           <w:rStyle w:val="HTMLCode"/>
@@ -351,6 +588,7 @@
         </w:rPr>
         <w:t>NodePort</w:t>
       </w:r>
+      <w:proofErr w:type="spellEnd"/>
       <w:r>
         <w:rPr>
           <w:rStyle w:val="HTMLCode"/>
@@ -375,8 +613,20 @@
           <w:sz w:val="18"/>
           <w:szCs w:val="18"/>
         </w:rPr>
-        <w:t>microk8s enable kubeflow</w:t>
-      </w:r>
+        <w:t xml:space="preserve">microk8s enable </w:t>
+      </w:r>
+      <w:proofErr w:type="spellStart"/>
+      <w:r>
+        <w:rPr>
+          <w:rFonts w:ascii="Consolas" w:hAnsi="Consolas" w:cs="Courier New"/>
+          <w:b/>
+          <w:bCs/>
+          <w:sz w:val="18"/>
+          <w:szCs w:val="18"/>
+        </w:rPr>
+        <w:t>kubeflow</w:t>
+      </w:r>
+      <w:proofErr w:type="spellEnd"/>
       <w:r>
         <w:t xml:space="preserve">. </w:t>
       </w:r>
@@ -439,12 +689,10 @@
           <w:sz w:val="16"/>
           <w:szCs w:val="16"/>
         </w:rPr>
-        <w:t>The dashboard is available at http://10.64.140.43.xip.io</w:t>
-      </w:r>
-    </w:p>
-    <w:p>
-      <w:pPr>
-        <w:spacing w:after="0" w:line="240" w:lineRule="auto"/>
+        <w:t xml:space="preserve">The dashboard is available at </w:t>
+      </w:r>
+      <w:proofErr w:type="gramStart"/>
+      <w:r>
         <w:rPr>
           <w:rFonts w:ascii="Consolas" w:hAnsi="Consolas" w:cs="Courier New"/>
           <w:b/>
@@ -452,7 +700,9 @@
           <w:sz w:val="16"/>
           <w:szCs w:val="16"/>
         </w:rPr>
-      </w:pPr>
+        <w:t>http://10.64.140.43.xip.io</w:t>
+      </w:r>
+      <w:proofErr w:type="gramEnd"/>
     </w:p>
     <w:p>
       <w:pPr>
@@ -465,7 +715,10 @@
           <w:szCs w:val="16"/>
         </w:rPr>
       </w:pPr>
-      <w:r>
+    </w:p>
+    <w:p>
+      <w:pPr>
+        <w:spacing w:after="0" w:line="240" w:lineRule="auto"/>
         <w:rPr>
           <w:rFonts w:ascii="Consolas" w:hAnsi="Consolas" w:cs="Courier New"/>
           <w:b/>
@@ -473,12 +726,8 @@
           <w:sz w:val="16"/>
           <w:szCs w:val="16"/>
         </w:rPr>
-        <w:t xml:space="preserve">    Username: admin</w:t>
-      </w:r>
-    </w:p>
-    <w:p>
-      <w:pPr>
-        <w:spacing w:after="0" w:line="240" w:lineRule="auto"/>
+      </w:pPr>
+      <w:r>
         <w:rPr>
           <w:rFonts w:ascii="Consolas" w:hAnsi="Consolas" w:cs="Courier New"/>
           <w:b/>
@@ -486,8 +735,12 @@
           <w:sz w:val="16"/>
           <w:szCs w:val="16"/>
         </w:rPr>
-      </w:pPr>
-      <w:r>
+        <w:t xml:space="preserve">    Username: admin</w:t>
+      </w:r>
+    </w:p>
+    <w:p>
+      <w:pPr>
+        <w:spacing w:after="0" w:line="240" w:lineRule="auto"/>
         <w:rPr>
           <w:rFonts w:ascii="Consolas" w:hAnsi="Consolas" w:cs="Courier New"/>
           <w:b/>
@@ -495,12 +748,8 @@
           <w:sz w:val="16"/>
           <w:szCs w:val="16"/>
         </w:rPr>
-        <w:t xml:space="preserve">    Password: VZWQ**********************S3</w:t>
-      </w:r>
-    </w:p>
-    <w:p>
-      <w:pPr>
-        <w:spacing w:after="0" w:line="240" w:lineRule="auto"/>
+      </w:pPr>
+      <w:r>
         <w:rPr>
           <w:rFonts w:ascii="Consolas" w:hAnsi="Consolas" w:cs="Courier New"/>
           <w:b/>
@@ -508,7 +757,8 @@
           <w:sz w:val="16"/>
           <w:szCs w:val="16"/>
         </w:rPr>
-      </w:pPr>
+        <w:t xml:space="preserve">    Password: VZWQ**********************S3</w:t>
+      </w:r>
     </w:p>
     <w:p>
       <w:pPr>
@@ -521,7 +771,10 @@
           <w:szCs w:val="16"/>
         </w:rPr>
       </w:pPr>
-      <w:r>
+    </w:p>
+    <w:p>
+      <w:pPr>
+        <w:spacing w:after="0" w:line="240" w:lineRule="auto"/>
         <w:rPr>
           <w:rFonts w:ascii="Consolas" w:hAnsi="Consolas" w:cs="Courier New"/>
           <w:b/>
@@ -529,12 +782,8 @@
           <w:sz w:val="16"/>
           <w:szCs w:val="16"/>
         </w:rPr>
-        <w:t>To see these values again, run:</w:t>
-      </w:r>
-    </w:p>
-    <w:p>
-      <w:pPr>
-        <w:spacing w:after="0" w:line="240" w:lineRule="auto"/>
+      </w:pPr>
+      <w:r>
         <w:rPr>
           <w:rFonts w:ascii="Consolas" w:hAnsi="Consolas" w:cs="Courier New"/>
           <w:b/>
@@ -542,7 +791,8 @@
           <w:sz w:val="16"/>
           <w:szCs w:val="16"/>
         </w:rPr>
-      </w:pPr>
+        <w:t>To see these values again, run:</w:t>
+      </w:r>
     </w:p>
     <w:p>
       <w:pPr>
@@ -555,7 +805,10 @@
           <w:szCs w:val="16"/>
         </w:rPr>
       </w:pPr>
-      <w:r>
+    </w:p>
+    <w:p>
+      <w:pPr>
+        <w:spacing w:after="0" w:line="240" w:lineRule="auto"/>
         <w:rPr>
           <w:rFonts w:ascii="Consolas" w:hAnsi="Consolas" w:cs="Courier New"/>
           <w:b/>
@@ -563,12 +816,8 @@
           <w:sz w:val="16"/>
           <w:szCs w:val="16"/>
         </w:rPr>
-        <w:t xml:space="preserve">    microk8s juju config dex-auth static-username</w:t>
-      </w:r>
-    </w:p>
-    <w:p>
-      <w:pPr>
-        <w:spacing w:after="0" w:line="240" w:lineRule="auto"/>
+      </w:pPr>
+      <w:r>
         <w:rPr>
           <w:rFonts w:ascii="Consolas" w:hAnsi="Consolas" w:cs="Courier New"/>
           <w:b/>
@@ -576,7 +825,9 @@
           <w:sz w:val="16"/>
           <w:szCs w:val="16"/>
         </w:rPr>
-      </w:pPr>
+        <w:t xml:space="preserve">    microk8s juju config </w:t>
+      </w:r>
+      <w:proofErr w:type="spellStart"/>
       <w:r>
         <w:rPr>
           <w:rFonts w:ascii="Consolas" w:hAnsi="Consolas" w:cs="Courier New"/>
@@ -585,12 +836,10 @@
           <w:sz w:val="16"/>
           <w:szCs w:val="16"/>
         </w:rPr>
-        <w:t xml:space="preserve">    microk8s juju config dex-auth static-password</w:t>
-      </w:r>
-    </w:p>
-    <w:p>
-      <w:pPr>
-        <w:spacing w:after="0" w:line="240" w:lineRule="auto"/>
+        <w:t>dex</w:t>
+      </w:r>
+      <w:proofErr w:type="spellEnd"/>
+      <w:r>
         <w:rPr>
           <w:rFonts w:ascii="Consolas" w:hAnsi="Consolas" w:cs="Courier New"/>
           <w:b/>
@@ -598,7 +847,8 @@
           <w:sz w:val="16"/>
           <w:szCs w:val="16"/>
         </w:rPr>
-      </w:pPr>
+        <w:t>-auth static-username</w:t>
+      </w:r>
     </w:p>
     <w:p>
       <w:pPr>
@@ -611,10 +861,7 @@
           <w:szCs w:val="16"/>
         </w:rPr>
       </w:pPr>
-    </w:p>
-    <w:p>
-      <w:pPr>
-        <w:spacing w:after="0" w:line="240" w:lineRule="auto"/>
+      <w:r>
         <w:rPr>
           <w:rFonts w:ascii="Consolas" w:hAnsi="Consolas" w:cs="Courier New"/>
           <w:b/>
@@ -622,7 +869,9 @@
           <w:sz w:val="16"/>
           <w:szCs w:val="16"/>
         </w:rPr>
-      </w:pPr>
+        <w:t xml:space="preserve">    microk8s juju config </w:t>
+      </w:r>
+      <w:proofErr w:type="spellStart"/>
       <w:r>
         <w:rPr>
           <w:rFonts w:ascii="Consolas" w:hAnsi="Consolas" w:cs="Courier New"/>
@@ -631,12 +880,10 @@
           <w:sz w:val="16"/>
           <w:szCs w:val="16"/>
         </w:rPr>
-        <w:t>To tear down Kubeflow and associated infrastructure, run:</w:t>
-      </w:r>
-    </w:p>
-    <w:p>
-      <w:pPr>
-        <w:spacing w:after="0" w:line="240" w:lineRule="auto"/>
+        <w:t>dex</w:t>
+      </w:r>
+      <w:proofErr w:type="spellEnd"/>
+      <w:r>
         <w:rPr>
           <w:rFonts w:ascii="Consolas" w:hAnsi="Consolas" w:cs="Courier New"/>
           <w:b/>
@@ -644,7 +891,8 @@
           <w:sz w:val="16"/>
           <w:szCs w:val="16"/>
         </w:rPr>
-      </w:pPr>
+        <w:t>-auth static-password</w:t>
+      </w:r>
     </w:p>
     <w:p>
       <w:pPr>
@@ -657,7 +905,10 @@
           <w:szCs w:val="16"/>
         </w:rPr>
       </w:pPr>
-      <w:r>
+    </w:p>
+    <w:p>
+      <w:pPr>
+        <w:spacing w:after="0" w:line="240" w:lineRule="auto"/>
         <w:rPr>
           <w:rFonts w:ascii="Consolas" w:hAnsi="Consolas" w:cs="Courier New"/>
           <w:b/>
@@ -665,8 +916,77 @@
           <w:sz w:val="16"/>
           <w:szCs w:val="16"/>
         </w:rPr>
-        <w:t xml:space="preserve">    microk8s disable kubeflow</w:t>
-      </w:r>
+      </w:pPr>
+    </w:p>
+    <w:p>
+      <w:pPr>
+        <w:spacing w:after="0" w:line="240" w:lineRule="auto"/>
+        <w:rPr>
+          <w:rFonts w:ascii="Consolas" w:hAnsi="Consolas" w:cs="Courier New"/>
+          <w:b/>
+          <w:bCs/>
+          <w:sz w:val="16"/>
+          <w:szCs w:val="16"/>
+        </w:rPr>
+      </w:pPr>
+      <w:r>
+        <w:rPr>
+          <w:rFonts w:ascii="Consolas" w:hAnsi="Consolas" w:cs="Courier New"/>
+          <w:b/>
+          <w:bCs/>
+          <w:sz w:val="16"/>
+          <w:szCs w:val="16"/>
+        </w:rPr>
+        <w:t>To tear down Kubeflow and associated infrastructure, run:</w:t>
+      </w:r>
+    </w:p>
+    <w:p>
+      <w:pPr>
+        <w:spacing w:after="0" w:line="240" w:lineRule="auto"/>
+        <w:rPr>
+          <w:rFonts w:ascii="Consolas" w:hAnsi="Consolas" w:cs="Courier New"/>
+          <w:b/>
+          <w:bCs/>
+          <w:sz w:val="16"/>
+          <w:szCs w:val="16"/>
+        </w:rPr>
+      </w:pPr>
+    </w:p>
+    <w:p>
+      <w:pPr>
+        <w:spacing w:after="0" w:line="240" w:lineRule="auto"/>
+        <w:rPr>
+          <w:rFonts w:ascii="Consolas" w:hAnsi="Consolas" w:cs="Courier New"/>
+          <w:b/>
+          <w:bCs/>
+          <w:sz w:val="16"/>
+          <w:szCs w:val="16"/>
+        </w:rPr>
+      </w:pPr>
+      <w:r>
+        <w:rPr>
+          <w:rFonts w:ascii="Consolas" w:hAnsi="Consolas" w:cs="Courier New"/>
+          <w:b/>
+          <w:bCs/>
+          <w:sz w:val="16"/>
+          <w:szCs w:val="16"/>
+        </w:rPr>
+        <w:t xml:space="preserve">    microk8s disable </w:t>
+      </w:r>
+      <w:proofErr w:type="spellStart"/>
+      <w:proofErr w:type="gramStart"/>
+      <w:r>
+        <w:rPr>
+          <w:rFonts w:ascii="Consolas" w:hAnsi="Consolas" w:cs="Courier New"/>
+          <w:b/>
+          <w:bCs/>
+          <w:sz w:val="16"/>
+          <w:szCs w:val="16"/>
+        </w:rPr>
+        <w:t>kubeflow</w:t>
+      </w:r>
+      <w:proofErr w:type="spellEnd"/>
+      <w:proofErr w:type="gramEnd"/>
     </w:p>
     <w:p/>
     <w:p>
@@ -677,10 +997,18 @@
     <w:p>
       <w:r>
         <w:lastRenderedPageBreak/>
-        <w:t>To make our life complicated l</w:t>
-      </w:r>
-      <w:r>
-        <w:t xml:space="preserve">et’s assume </w:t>
+        <w:t xml:space="preserve">To make our life complicated </w:t>
+      </w:r>
+      <w:proofErr w:type="gramStart"/>
+      <w:r>
+        <w:t>l</w:t>
+      </w:r>
+      <w:r>
+        <w:t>et’s</w:t>
+      </w:r>
+      <w:proofErr w:type="gramEnd"/>
+      <w:r>
+        <w:t xml:space="preserve"> assume </w:t>
       </w:r>
       <w:r>
         <w:t>our remote host runs Windows 10. Open its hosts file located in C:\Windows\System32\drivers\etc and add the following entry at the bottom:</w:t>
@@ -704,7 +1032,29 @@
           <w:sz w:val="18"/>
           <w:szCs w:val="18"/>
         </w:rPr>
-        <w:t xml:space="preserve">&lt;my-server-ip&gt;   my-k8s-dashboard.io </w:t>
+        <w:t>&lt;my-server-</w:t>
+      </w:r>
+      <w:proofErr w:type="spellStart"/>
+      <w:r>
+        <w:rPr>
+          <w:rFonts w:ascii="Consolas" w:hAnsi="Consolas" w:cs="Courier New"/>
+          <w:b/>
+          <w:bCs/>
+          <w:sz w:val="18"/>
+          <w:szCs w:val="18"/>
+        </w:rPr>
+        <w:t>ip</w:t>
+      </w:r>
+      <w:proofErr w:type="spellEnd"/>
+      <w:r>
+        <w:rPr>
+          <w:rFonts w:ascii="Consolas" w:hAnsi="Consolas" w:cs="Courier New"/>
+          <w:b/>
+          <w:bCs/>
+          <w:sz w:val="18"/>
+          <w:szCs w:val="18"/>
+        </w:rPr>
+        <w:t xml:space="preserve">&gt;   my-k8s-dashboard.io </w:t>
       </w:r>
     </w:p>
     <w:p>
@@ -730,34 +1080,135 @@
           <w:sz w:val="18"/>
           <w:szCs w:val="18"/>
         </w:rPr>
-        <w:t>token=$(microk8s kubectl -n kube-system get secret | grep default-token | cut -d " " -f1)</w:t>
-      </w:r>
-    </w:p>
-    <w:p>
-      <w:pPr>
-        <w:rPr>
-          <w:rFonts w:ascii="Consolas" w:hAnsi="Consolas" w:cs="Courier New"/>
-          <w:b/>
-          <w:bCs/>
-          <w:sz w:val="18"/>
-          <w:szCs w:val="18"/>
-        </w:rPr>
-      </w:pPr>
-      <w:r>
-        <w:rPr>
-          <w:rFonts w:ascii="Consolas" w:hAnsi="Consolas" w:cs="Courier New"/>
-          <w:b/>
-          <w:bCs/>
-          <w:sz w:val="18"/>
-          <w:szCs w:val="18"/>
-        </w:rPr>
-        <w:t>microk8s kubectl -n kube-system describe secret $token</w:t>
-      </w:r>
+        <w:t xml:space="preserve">token=$(microk8s </w:t>
+      </w:r>
+      <w:proofErr w:type="spellStart"/>
+      <w:r>
+        <w:rPr>
+          <w:rFonts w:ascii="Consolas" w:hAnsi="Consolas" w:cs="Courier New"/>
+          <w:b/>
+          <w:bCs/>
+          <w:sz w:val="18"/>
+          <w:szCs w:val="18"/>
+        </w:rPr>
+        <w:t>kubectl</w:t>
+      </w:r>
+      <w:proofErr w:type="spellEnd"/>
+      <w:r>
+        <w:rPr>
+          <w:rFonts w:ascii="Consolas" w:hAnsi="Consolas" w:cs="Courier New"/>
+          <w:b/>
+          <w:bCs/>
+          <w:sz w:val="18"/>
+          <w:szCs w:val="18"/>
+        </w:rPr>
+        <w:t xml:space="preserve"> -n </w:t>
+      </w:r>
+      <w:proofErr w:type="spellStart"/>
+      <w:r>
+        <w:rPr>
+          <w:rFonts w:ascii="Consolas" w:hAnsi="Consolas" w:cs="Courier New"/>
+          <w:b/>
+          <w:bCs/>
+          <w:sz w:val="18"/>
+          <w:szCs w:val="18"/>
+        </w:rPr>
+        <w:t>kube</w:t>
+      </w:r>
+      <w:proofErr w:type="spellEnd"/>
+      <w:r>
+        <w:rPr>
+          <w:rFonts w:ascii="Consolas" w:hAnsi="Consolas" w:cs="Courier New"/>
+          <w:b/>
+          <w:bCs/>
+          <w:sz w:val="18"/>
+          <w:szCs w:val="18"/>
+        </w:rPr>
+        <w:t>-system get secret | grep default-token | cut -d " " -f1)</w:t>
+      </w:r>
+    </w:p>
+    <w:p>
+      <w:pPr>
+        <w:rPr>
+          <w:rFonts w:ascii="Consolas" w:hAnsi="Consolas" w:cs="Courier New"/>
+          <w:b/>
+          <w:bCs/>
+          <w:sz w:val="18"/>
+          <w:szCs w:val="18"/>
+        </w:rPr>
+      </w:pPr>
+      <w:r>
+        <w:rPr>
+          <w:rFonts w:ascii="Consolas" w:hAnsi="Consolas" w:cs="Courier New"/>
+          <w:b/>
+          <w:bCs/>
+          <w:sz w:val="18"/>
+          <w:szCs w:val="18"/>
+        </w:rPr>
+        <w:t xml:space="preserve">microk8s </w:t>
+      </w:r>
+      <w:proofErr w:type="spellStart"/>
+      <w:r>
+        <w:rPr>
+          <w:rFonts w:ascii="Consolas" w:hAnsi="Consolas" w:cs="Courier New"/>
+          <w:b/>
+          <w:bCs/>
+          <w:sz w:val="18"/>
+          <w:szCs w:val="18"/>
+        </w:rPr>
+        <w:t>kubectl</w:t>
+      </w:r>
+      <w:proofErr w:type="spellEnd"/>
+      <w:r>
+        <w:rPr>
+          <w:rFonts w:ascii="Consolas" w:hAnsi="Consolas" w:cs="Courier New"/>
+          <w:b/>
+          <w:bCs/>
+          <w:sz w:val="18"/>
+          <w:szCs w:val="18"/>
+        </w:rPr>
+        <w:t xml:space="preserve"> -n </w:t>
+      </w:r>
+      <w:proofErr w:type="spellStart"/>
+      <w:r>
+        <w:rPr>
+          <w:rFonts w:ascii="Consolas" w:hAnsi="Consolas" w:cs="Courier New"/>
+          <w:b/>
+          <w:bCs/>
+          <w:sz w:val="18"/>
+          <w:szCs w:val="18"/>
+        </w:rPr>
+        <w:t>kube</w:t>
+      </w:r>
+      <w:proofErr w:type="spellEnd"/>
+      <w:r>
+        <w:rPr>
+          <w:rFonts w:ascii="Consolas" w:hAnsi="Consolas" w:cs="Courier New"/>
+          <w:b/>
+          <w:bCs/>
+          <w:sz w:val="18"/>
+          <w:szCs w:val="18"/>
+        </w:rPr>
+        <w:t>-system describe secret $</w:t>
+      </w:r>
+      <w:proofErr w:type="gramStart"/>
+      <w:r>
+        <w:rPr>
+          <w:rFonts w:ascii="Consolas" w:hAnsi="Consolas" w:cs="Courier New"/>
+          <w:b/>
+          <w:bCs/>
+          <w:sz w:val="18"/>
+          <w:szCs w:val="18"/>
+        </w:rPr>
+        <w:t>token</w:t>
+      </w:r>
+      <w:proofErr w:type="gramEnd"/>
     </w:p>
     <w:p>
       <w:r>
         <w:t xml:space="preserve">The token is sent to </w:t>
       </w:r>
+      <w:proofErr w:type="spellStart"/>
       <w:r>
         <w:rPr>
           <w:b/>
@@ -765,6 +1216,7 @@
         </w:rPr>
         <w:t>stdout</w:t>
       </w:r>
+      <w:proofErr w:type="spellEnd"/>
       <w:r>
         <w:t>. Copy the token and paste it below</w:t>
       </w:r>
@@ -842,8 +1294,16 @@
           <w:rPr>
             <w:rStyle w:val="Hyperlink"/>
           </w:rPr>
-          <w:t>this github</w:t>
+          <w:t xml:space="preserve">this </w:t>
         </w:r>
+        <w:proofErr w:type="spellStart"/>
+        <w:r>
+          <w:rPr>
+            <w:rStyle w:val="Hyperlink"/>
+          </w:rPr>
+          <w:t>github</w:t>
+        </w:r>
+        <w:proofErr w:type="spellEnd"/>
         <w:r>
           <w:rPr>
             <w:rStyle w:val="Hyperlink"/>
@@ -891,6 +1351,7 @@
           <w:szCs w:val="18"/>
         </w:rPr>
       </w:pPr>
+      <w:proofErr w:type="spellStart"/>
       <w:r>
         <w:rPr>
           <w:rFonts w:ascii="Consolas" w:eastAsia="Times New Roman" w:hAnsi="Consolas" w:cs="Courier New"/>
@@ -901,7 +1362,20 @@
           <w:szCs w:val="18"/>
           <w:bdr w:val="none" w:sz="0" w:space="0" w:color="auto" w:frame="1"/>
         </w:rPr>
-        <w:t>ssh -D9999 &lt;username&gt;@&lt;network-server-ip&gt;</w:t>
+        <w:t>ssh</w:t>
+      </w:r>
+      <w:proofErr w:type="spellEnd"/>
+      <w:r>
+        <w:rPr>
+          <w:rFonts w:ascii="Consolas" w:eastAsia="Times New Roman" w:hAnsi="Consolas" w:cs="Courier New"/>
+          <w:b/>
+          <w:bCs/>
+          <w:color w:val="24292E"/>
+          <w:sz w:val="18"/>
+          <w:szCs w:val="18"/>
+          <w:bdr w:val="none" w:sz="0" w:space="0" w:color="auto" w:frame="1"/>
+        </w:rPr>
+        <w:t xml:space="preserve"> -D9999 &lt;username&gt;@&lt;network-server-ip&gt;</w:t>
       </w:r>
     </w:p>
     <w:p/>
@@ -1059,8 +1533,17 @@
           <w:szCs w:val="28"/>
         </w:rPr>
         <w:lastRenderedPageBreak/>
-        <w:t>Possible issues with NVIDIA GPU support in containerd</w:t>
-      </w:r>
+        <w:t xml:space="preserve">Possible issues with NVIDIA GPU support in </w:t>
+      </w:r>
+      <w:proofErr w:type="spellStart"/>
+      <w:r>
+        <w:rPr>
+          <w:sz w:val="28"/>
+          <w:szCs w:val="28"/>
+        </w:rPr>
+        <w:t>containerd</w:t>
+      </w:r>
+      <w:proofErr w:type="spellEnd"/>
     </w:p>
     <w:p>
       <w:pPr>
@@ -1101,6 +1584,7 @@
         </w:rPr>
         <w:t xml:space="preserve">uses </w:t>
       </w:r>
+      <w:proofErr w:type="spellStart"/>
       <w:r>
         <w:rPr>
           <w:rFonts w:ascii="Consolas" w:hAnsi="Consolas" w:cstheme="minorHAnsi"/>
@@ -1109,6 +1593,7 @@
         </w:rPr>
         <w:t>containerd</w:t>
       </w:r>
+      <w:proofErr w:type="spellEnd"/>
       <w:r>
         <w:rPr>
           <w:rFonts w:cstheme="minorHAnsi"/>
@@ -1149,6 +1634,7 @@
         </w:rPr>
         <w:t xml:space="preserve">here might be issues with the NVIDIA GPU support in the currently used version of </w:t>
       </w:r>
+      <w:proofErr w:type="spellStart"/>
       <w:r>
         <w:rPr>
           <w:rFonts w:ascii="Consolas" w:hAnsi="Consolas" w:cstheme="minorHAnsi"/>
@@ -1157,6 +1643,7 @@
         </w:rPr>
         <w:t>containerd</w:t>
       </w:r>
+      <w:proofErr w:type="spellEnd"/>
       <w:r>
         <w:rPr>
           <w:rFonts w:cstheme="minorHAnsi"/>
@@ -1281,16 +1768,32 @@
         <w:rPr>
           <w:rFonts w:cstheme="minorHAnsi"/>
         </w:rPr>
-        <w:t xml:space="preserve">The problem is due to intermittent problem/bug with the currently used containerd version and the solution is to switch from using </w:t>
-      </w:r>
-      <w:r>
-        <w:rPr>
-          <w:rFonts w:ascii="Consolas" w:hAnsi="Consolas" w:cstheme="minorHAnsi"/>
-          <w:sz w:val="18"/>
-          <w:szCs w:val="18"/>
+        <w:t xml:space="preserve">The problem is due to intermittent problem/bug with the currently used </w:t>
+      </w:r>
+      <w:proofErr w:type="spellStart"/>
+      <w:r>
+        <w:rPr>
+          <w:rFonts w:cstheme="minorHAnsi"/>
         </w:rPr>
         <w:t>containerd</w:t>
       </w:r>
+      <w:proofErr w:type="spellEnd"/>
+      <w:r>
+        <w:rPr>
+          <w:rFonts w:cstheme="minorHAnsi"/>
+        </w:rPr>
+        <w:t xml:space="preserve"> version and the solution is to switch from using </w:t>
+      </w:r>
+      <w:proofErr w:type="spellStart"/>
+      <w:r>
+        <w:rPr>
+          <w:rFonts w:ascii="Consolas" w:hAnsi="Consolas" w:cstheme="minorHAnsi"/>
+          <w:sz w:val="18"/>
+          <w:szCs w:val="18"/>
+        </w:rPr>
+        <w:t>containerd</w:t>
+      </w:r>
+      <w:proofErr w:type="spellEnd"/>
       <w:r>
         <w:rPr>
           <w:rFonts w:cstheme="minorHAnsi"/>
@@ -1309,7 +1812,21 @@
         <w:rPr>
           <w:rFonts w:cstheme="minorHAnsi"/>
         </w:rPr>
-        <w:t xml:space="preserve"> by editing the file </w:t>
+        <w:t xml:space="preserve"> by editing the </w:t>
+      </w:r>
+      <w:proofErr w:type="gramStart"/>
+      <w:r>
+        <w:rPr>
+          <w:rFonts w:cstheme="minorHAnsi"/>
+        </w:rPr>
+        <w:t>file</w:t>
+      </w:r>
+      <w:proofErr w:type="gramEnd"/>
+      <w:r>
+        <w:rPr>
+          <w:rFonts w:cstheme="minorHAnsi"/>
+        </w:rPr>
+        <w:t xml:space="preserve"> </w:t>
       </w:r>
     </w:p>
     <w:p>
@@ -1327,8 +1844,36 @@
           <w:sz w:val="18"/>
           <w:szCs w:val="18"/>
         </w:rPr>
-        <w:t>/var/snap/microk8s/current/args/kubelet</w:t>
-      </w:r>
+        <w:t>/var/snap/microk8s/current/</w:t>
+      </w:r>
+      <w:proofErr w:type="spellStart"/>
+      <w:r>
+        <w:rPr>
+          <w:rFonts w:ascii="Consolas" w:hAnsi="Consolas" w:cstheme="minorHAnsi"/>
+          <w:sz w:val="18"/>
+          <w:szCs w:val="18"/>
+        </w:rPr>
+        <w:t>args</w:t>
+      </w:r>
+      <w:proofErr w:type="spellEnd"/>
+      <w:r>
+        <w:rPr>
+          <w:rFonts w:ascii="Consolas" w:hAnsi="Consolas" w:cstheme="minorHAnsi"/>
+          <w:sz w:val="18"/>
+          <w:szCs w:val="18"/>
+        </w:rPr>
+        <w:t>/</w:t>
+      </w:r>
+      <w:proofErr w:type="spellStart"/>
+      <w:r>
+        <w:rPr>
+          <w:rFonts w:ascii="Consolas" w:hAnsi="Consolas" w:cstheme="minorHAnsi"/>
+          <w:sz w:val="18"/>
+          <w:szCs w:val="18"/>
+        </w:rPr>
+        <w:t>kubelet</w:t>
+      </w:r>
+      <w:proofErr w:type="spellEnd"/>
       <w:r>
         <w:rPr>
           <w:rFonts w:cstheme="minorHAnsi"/>
@@ -1408,8 +1953,36 @@
           <w:sz w:val="18"/>
           <w:szCs w:val="18"/>
         </w:rPr>
-        <w:t>/var/snap/microk8s/current/args/kubelet</w:t>
-      </w:r>
+        <w:t>/var/snap/microk8s/current/</w:t>
+      </w:r>
+      <w:proofErr w:type="spellStart"/>
+      <w:r>
+        <w:rPr>
+          <w:rFonts w:ascii="Consolas" w:hAnsi="Consolas" w:cstheme="minorHAnsi"/>
+          <w:sz w:val="18"/>
+          <w:szCs w:val="18"/>
+        </w:rPr>
+        <w:t>args</w:t>
+      </w:r>
+      <w:proofErr w:type="spellEnd"/>
+      <w:r>
+        <w:rPr>
+          <w:rFonts w:ascii="Consolas" w:hAnsi="Consolas" w:cstheme="minorHAnsi"/>
+          <w:sz w:val="18"/>
+          <w:szCs w:val="18"/>
+        </w:rPr>
+        <w:t>/</w:t>
+      </w:r>
+      <w:proofErr w:type="spellStart"/>
+      <w:r>
+        <w:rPr>
+          <w:rFonts w:ascii="Consolas" w:hAnsi="Consolas" w:cstheme="minorHAnsi"/>
+          <w:sz w:val="18"/>
+          <w:szCs w:val="18"/>
+        </w:rPr>
+        <w:t>kubelet</w:t>
+      </w:r>
+      <w:proofErr w:type="spellEnd"/>
       <w:r>
         <w:rPr>
           <w:rFonts w:cstheme="minorHAnsi"/>
@@ -1530,16 +2103,30 @@
         <w:lastRenderedPageBreak/>
         <w:t xml:space="preserve">Figure: </w:t>
       </w:r>
-      <w:r>
-        <w:rPr>
-          <w:rFonts w:ascii="Consolas" w:hAnsi="Consolas" w:cstheme="minorHAnsi"/>
-          <w:b/>
-          <w:bCs/>
-          <w:sz w:val="18"/>
-          <w:szCs w:val="18"/>
-        </w:rPr>
-        <w:t>gpu_test.yaml</w:t>
-      </w:r>
+      <w:proofErr w:type="spellStart"/>
+      <w:r>
+        <w:rPr>
+          <w:rFonts w:ascii="Consolas" w:hAnsi="Consolas" w:cstheme="minorHAnsi"/>
+          <w:b/>
+          <w:bCs/>
+          <w:sz w:val="18"/>
+          <w:szCs w:val="18"/>
+        </w:rPr>
+        <w:t>gpu_</w:t>
+      </w:r>
+      <w:proofErr w:type="gramStart"/>
+      <w:r>
+        <w:rPr>
+          <w:rFonts w:ascii="Consolas" w:hAnsi="Consolas" w:cstheme="minorHAnsi"/>
+          <w:b/>
+          <w:bCs/>
+          <w:sz w:val="18"/>
+          <w:szCs w:val="18"/>
+        </w:rPr>
+        <w:t>test.yaml</w:t>
+      </w:r>
+      <w:proofErr w:type="spellEnd"/>
+      <w:proofErr w:type="gramEnd"/>
     </w:p>
     <w:p>
       <w:pPr>
@@ -1552,13 +2139,23 @@
           <w:szCs w:val="18"/>
         </w:rPr>
       </w:pPr>
-      <w:r>
-        <w:rPr>
-          <w:rFonts w:ascii="Consolas" w:hAnsi="Consolas" w:cstheme="minorHAnsi"/>
-          <w:sz w:val="18"/>
-          <w:szCs w:val="18"/>
-        </w:rPr>
-        <w:t>apiVersion: v1</w:t>
+      <w:proofErr w:type="spellStart"/>
+      <w:r>
+        <w:rPr>
+          <w:rFonts w:ascii="Consolas" w:hAnsi="Consolas" w:cstheme="minorHAnsi"/>
+          <w:sz w:val="18"/>
+          <w:szCs w:val="18"/>
+        </w:rPr>
+        <w:t>apiVersion</w:t>
+      </w:r>
+      <w:proofErr w:type="spellEnd"/>
+      <w:r>
+        <w:rPr>
+          <w:rFonts w:ascii="Consolas" w:hAnsi="Consolas" w:cstheme="minorHAnsi"/>
+          <w:sz w:val="18"/>
+          <w:szCs w:val="18"/>
+        </w:rPr>
+        <w:t>: v1</w:t>
       </w:r>
     </w:p>
     <w:p>
@@ -1618,8 +2215,36 @@
           <w:sz w:val="18"/>
           <w:szCs w:val="18"/>
         </w:rPr>
-        <w:t xml:space="preserve">  name: cuda-vector-add</w:t>
-      </w:r>
+        <w:t xml:space="preserve">  name: </w:t>
+      </w:r>
+      <w:proofErr w:type="spellStart"/>
+      <w:r>
+        <w:rPr>
+          <w:rFonts w:ascii="Consolas" w:hAnsi="Consolas" w:cstheme="minorHAnsi"/>
+          <w:sz w:val="18"/>
+          <w:szCs w:val="18"/>
+        </w:rPr>
+        <w:t>cuda</w:t>
+      </w:r>
+      <w:proofErr w:type="spellEnd"/>
+      <w:r>
+        <w:rPr>
+          <w:rFonts w:ascii="Consolas" w:hAnsi="Consolas" w:cstheme="minorHAnsi"/>
+          <w:sz w:val="18"/>
+          <w:szCs w:val="18"/>
+        </w:rPr>
+        <w:t>-vector-</w:t>
+      </w:r>
+      <w:proofErr w:type="gramStart"/>
+      <w:r>
+        <w:rPr>
+          <w:rFonts w:ascii="Consolas" w:hAnsi="Consolas" w:cstheme="minorHAnsi"/>
+          <w:sz w:val="18"/>
+          <w:szCs w:val="18"/>
+        </w:rPr>
+        <w:t>add</w:t>
+      </w:r>
+      <w:proofErr w:type="gramEnd"/>
     </w:p>
     <w:p>
       <w:pPr>
@@ -1658,8 +2283,36 @@
           <w:sz w:val="18"/>
           <w:szCs w:val="18"/>
         </w:rPr>
-        <w:t xml:space="preserve">  restartPolicy: OnFailure</w:t>
-      </w:r>
+        <w:t xml:space="preserve">  </w:t>
+      </w:r>
+      <w:proofErr w:type="spellStart"/>
+      <w:r>
+        <w:rPr>
+          <w:rFonts w:ascii="Consolas" w:hAnsi="Consolas" w:cstheme="minorHAnsi"/>
+          <w:sz w:val="18"/>
+          <w:szCs w:val="18"/>
+        </w:rPr>
+        <w:t>restartPolicy</w:t>
+      </w:r>
+      <w:proofErr w:type="spellEnd"/>
+      <w:r>
+        <w:rPr>
+          <w:rFonts w:ascii="Consolas" w:hAnsi="Consolas" w:cstheme="minorHAnsi"/>
+          <w:sz w:val="18"/>
+          <w:szCs w:val="18"/>
+        </w:rPr>
+        <w:t xml:space="preserve">: </w:t>
+      </w:r>
+      <w:proofErr w:type="spellStart"/>
+      <w:r>
+        <w:rPr>
+          <w:rFonts w:ascii="Consolas" w:hAnsi="Consolas" w:cstheme="minorHAnsi"/>
+          <w:sz w:val="18"/>
+          <w:szCs w:val="18"/>
+        </w:rPr>
+        <w:t>OnFailure</w:t>
+      </w:r>
+      <w:proofErr w:type="spellEnd"/>
     </w:p>
     <w:p>
       <w:pPr>
@@ -1698,7 +2351,25 @@
           <w:sz w:val="18"/>
           <w:szCs w:val="18"/>
         </w:rPr>
-        <w:t xml:space="preserve">    - name: cuda-vector-add</w:t>
+        <w:t xml:space="preserve">    - name: </w:t>
+      </w:r>
+      <w:proofErr w:type="spellStart"/>
+      <w:r>
+        <w:rPr>
+          <w:rFonts w:ascii="Consolas" w:hAnsi="Consolas" w:cstheme="minorHAnsi"/>
+          <w:sz w:val="18"/>
+          <w:szCs w:val="18"/>
+        </w:rPr>
+        <w:t>cuda</w:t>
+      </w:r>
+      <w:proofErr w:type="spellEnd"/>
+      <w:r>
+        <w:rPr>
+          <w:rFonts w:ascii="Consolas" w:hAnsi="Consolas" w:cstheme="minorHAnsi"/>
+          <w:sz w:val="18"/>
+          <w:szCs w:val="18"/>
+        </w:rPr>
+        <w:t>-vector-add</w:t>
       </w:r>
     </w:p>
     <w:p>
@@ -1738,7 +2409,25 @@
           <w:sz w:val="18"/>
           <w:szCs w:val="18"/>
         </w:rPr>
-        <w:t xml:space="preserve">      image: "k8s.gcr.io/cuda-vector-add:v0.1"</w:t>
+        <w:t xml:space="preserve">      image: "k8s.gcr.io/cuda-vector-</w:t>
+      </w:r>
+      <w:proofErr w:type="gramStart"/>
+      <w:r>
+        <w:rPr>
+          <w:rFonts w:ascii="Consolas" w:hAnsi="Consolas" w:cstheme="minorHAnsi"/>
+          <w:sz w:val="18"/>
+          <w:szCs w:val="18"/>
+        </w:rPr>
+        <w:t>add:v</w:t>
+      </w:r>
+      <w:proofErr w:type="gramEnd"/>
+      <w:r>
+        <w:rPr>
+          <w:rFonts w:ascii="Consolas" w:hAnsi="Consolas" w:cstheme="minorHAnsi"/>
+          <w:sz w:val="18"/>
+          <w:szCs w:val="18"/>
+        </w:rPr>
+        <w:t>0.1"</w:t>
       </w:r>
     </w:p>
     <w:p>
@@ -1798,8 +2487,36 @@
           <w:sz w:val="18"/>
           <w:szCs w:val="18"/>
         </w:rPr>
-        <w:t xml:space="preserve">          nvidia.com/gpu: 1 # requesting 1 GPU per container</w:t>
-      </w:r>
+        <w:t xml:space="preserve">          nvidia.com/</w:t>
+      </w:r>
+      <w:proofErr w:type="spellStart"/>
+      <w:r>
+        <w:rPr>
+          <w:rFonts w:ascii="Consolas" w:hAnsi="Consolas" w:cstheme="minorHAnsi"/>
+          <w:sz w:val="18"/>
+          <w:szCs w:val="18"/>
+        </w:rPr>
+        <w:t>gpu</w:t>
+      </w:r>
+      <w:proofErr w:type="spellEnd"/>
+      <w:r>
+        <w:rPr>
+          <w:rFonts w:ascii="Consolas" w:hAnsi="Consolas" w:cstheme="minorHAnsi"/>
+          <w:sz w:val="18"/>
+          <w:szCs w:val="18"/>
+        </w:rPr>
+        <w:t xml:space="preserve">: 1 # requesting 1 GPU per </w:t>
+      </w:r>
+      <w:proofErr w:type="gramStart"/>
+      <w:r>
+        <w:rPr>
+          <w:rFonts w:ascii="Consolas" w:hAnsi="Consolas" w:cstheme="minorHAnsi"/>
+          <w:sz w:val="18"/>
+          <w:szCs w:val="18"/>
+        </w:rPr>
+        <w:t>container</w:t>
+      </w:r>
+      <w:proofErr w:type="gramEnd"/>
     </w:p>
     <w:p>
       <w:pPr>
@@ -1818,7 +2535,25 @@
           <w:sz w:val="18"/>
           <w:szCs w:val="18"/>
         </w:rPr>
-        <w:t xml:space="preserve">  nodeSelector:</w:t>
+        <w:t xml:space="preserve">  </w:t>
+      </w:r>
+      <w:proofErr w:type="spellStart"/>
+      <w:r>
+        <w:rPr>
+          <w:rFonts w:ascii="Consolas" w:hAnsi="Consolas" w:cstheme="minorHAnsi"/>
+          <w:sz w:val="18"/>
+          <w:szCs w:val="18"/>
+        </w:rPr>
+        <w:t>nodeSelector</w:t>
+      </w:r>
+      <w:proofErr w:type="spellEnd"/>
+      <w:r>
+        <w:rPr>
+          <w:rFonts w:ascii="Consolas" w:hAnsi="Consolas" w:cstheme="minorHAnsi"/>
+          <w:sz w:val="18"/>
+          <w:szCs w:val="18"/>
+        </w:rPr>
+        <w:t>:</w:t>
       </w:r>
     </w:p>
     <w:p>
@@ -1878,8 +2613,18 @@
           <w:sz w:val="18"/>
           <w:szCs w:val="18"/>
         </w:rPr>
-        <w:t xml:space="preserve">  - effect: NoSchedule</w:t>
-      </w:r>
+        <w:t xml:space="preserve">  - effect: </w:t>
+      </w:r>
+      <w:proofErr w:type="spellStart"/>
+      <w:r>
+        <w:rPr>
+          <w:rFonts w:ascii="Consolas" w:hAnsi="Consolas" w:cstheme="minorHAnsi"/>
+          <w:sz w:val="18"/>
+          <w:szCs w:val="18"/>
+        </w:rPr>
+        <w:t>NoSchedule</w:t>
+      </w:r>
+      <w:proofErr w:type="spellEnd"/>
     </w:p>
     <w:p>
       <w:pPr>
@@ -1898,8 +2643,18 @@
           <w:sz w:val="18"/>
           <w:szCs w:val="18"/>
         </w:rPr>
-        <w:t xml:space="preserve">    operator: Exists</w:t>
-      </w:r>
+        <w:t xml:space="preserve">    operator: </w:t>
+      </w:r>
+      <w:proofErr w:type="gramStart"/>
+      <w:r>
+        <w:rPr>
+          <w:rFonts w:ascii="Consolas" w:hAnsi="Consolas" w:cstheme="minorHAnsi"/>
+          <w:sz w:val="18"/>
+          <w:szCs w:val="18"/>
+        </w:rPr>
+        <w:t>Exists</w:t>
+      </w:r>
+      <w:proofErr w:type="gramEnd"/>
     </w:p>
     <w:p>
       <w:pPr>
@@ -1941,7 +2696,43 @@
           <w:sz w:val="18"/>
           <w:szCs w:val="18"/>
         </w:rPr>
-        <w:t>microk8s kubectl label nodes xeon-ubuntu accelerator=nvidia-tesla-m40</w:t>
+        <w:t xml:space="preserve">microk8s </w:t>
+      </w:r>
+      <w:proofErr w:type="spellStart"/>
+      <w:r>
+        <w:rPr>
+          <w:rFonts w:ascii="Consolas" w:hAnsi="Consolas"/>
+          <w:sz w:val="18"/>
+          <w:szCs w:val="18"/>
+        </w:rPr>
+        <w:t>kubectl</w:t>
+      </w:r>
+      <w:proofErr w:type="spellEnd"/>
+      <w:r>
+        <w:rPr>
+          <w:rFonts w:ascii="Consolas" w:hAnsi="Consolas"/>
+          <w:sz w:val="18"/>
+          <w:szCs w:val="18"/>
+        </w:rPr>
+        <w:t xml:space="preserve"> label nodes </w:t>
+      </w:r>
+      <w:proofErr w:type="spellStart"/>
+      <w:r>
+        <w:rPr>
+          <w:rFonts w:ascii="Consolas" w:hAnsi="Consolas"/>
+          <w:sz w:val="18"/>
+          <w:szCs w:val="18"/>
+        </w:rPr>
+        <w:t>xeon</w:t>
+      </w:r>
+      <w:proofErr w:type="spellEnd"/>
+      <w:r>
+        <w:rPr>
+          <w:rFonts w:ascii="Consolas" w:hAnsi="Consolas"/>
+          <w:sz w:val="18"/>
+          <w:szCs w:val="18"/>
+        </w:rPr>
+        <w:t>-ubuntu accelerator=nvidia-tesla-m40</w:t>
       </w:r>
     </w:p>
     <w:p>
@@ -1971,8 +2762,46 @@
           <w:sz w:val="18"/>
           <w:szCs w:val="18"/>
         </w:rPr>
-        <w:t>microk8s kubectl create -f gpu-test.yaml</w:t>
-      </w:r>
+        <w:t xml:space="preserve">microk8s </w:t>
+      </w:r>
+      <w:proofErr w:type="spellStart"/>
+      <w:r>
+        <w:rPr>
+          <w:rFonts w:ascii="Consolas" w:hAnsi="Consolas" w:cstheme="minorHAnsi"/>
+          <w:sz w:val="18"/>
+          <w:szCs w:val="18"/>
+        </w:rPr>
+        <w:t>kubectl</w:t>
+      </w:r>
+      <w:proofErr w:type="spellEnd"/>
+      <w:r>
+        <w:rPr>
+          <w:rFonts w:ascii="Consolas" w:hAnsi="Consolas" w:cstheme="minorHAnsi"/>
+          <w:sz w:val="18"/>
+          <w:szCs w:val="18"/>
+        </w:rPr>
+        <w:t xml:space="preserve"> create -f </w:t>
+      </w:r>
+      <w:proofErr w:type="spellStart"/>
+      <w:r>
+        <w:rPr>
+          <w:rFonts w:ascii="Consolas" w:hAnsi="Consolas" w:cstheme="minorHAnsi"/>
+          <w:sz w:val="18"/>
+          <w:szCs w:val="18"/>
+        </w:rPr>
+        <w:t>gpu-</w:t>
+      </w:r>
+      <w:proofErr w:type="gramStart"/>
+      <w:r>
+        <w:rPr>
+          <w:rFonts w:ascii="Consolas" w:hAnsi="Consolas" w:cstheme="minorHAnsi"/>
+          <w:sz w:val="18"/>
+          <w:szCs w:val="18"/>
+        </w:rPr>
+        <w:t>test.yaml</w:t>
+      </w:r>
+      <w:proofErr w:type="spellEnd"/>
+      <w:proofErr w:type="gramEnd"/>
     </w:p>
     <w:p>
       <w:pPr>
@@ -1986,19 +2815,63 @@
         </w:rPr>
         <w:t xml:space="preserve">check the current state of the newly created pod </w:t>
       </w:r>
-      <w:r>
-        <w:rPr>
-          <w:rFonts w:ascii="Consolas" w:hAnsi="Consolas" w:cstheme="minorHAnsi"/>
-          <w:sz w:val="18"/>
-          <w:szCs w:val="18"/>
-        </w:rPr>
-        <w:t>gpu-test</w:t>
-      </w:r>
-      <w:r>
-        <w:rPr>
-          <w:rFonts w:cstheme="minorHAnsi"/>
-        </w:rPr>
-        <w:t xml:space="preserve"> in the default namespace. If the GPU is recognized by microk8s the event ContainerCreating indicates that the pod is scheduled for creation. </w:t>
+      <w:proofErr w:type="spellStart"/>
+      <w:r>
+        <w:rPr>
+          <w:rFonts w:ascii="Consolas" w:hAnsi="Consolas" w:cstheme="minorHAnsi"/>
+          <w:sz w:val="18"/>
+          <w:szCs w:val="18"/>
+        </w:rPr>
+        <w:t>cuda</w:t>
+      </w:r>
+      <w:proofErr w:type="spellEnd"/>
+      <w:r>
+        <w:rPr>
+          <w:rFonts w:ascii="Consolas" w:hAnsi="Consolas" w:cstheme="minorHAnsi"/>
+          <w:sz w:val="18"/>
+          <w:szCs w:val="18"/>
+        </w:rPr>
+        <w:t>-</w:t>
+      </w:r>
+      <w:proofErr w:type="spellStart"/>
+      <w:r>
+        <w:rPr>
+          <w:rFonts w:ascii="Consolas" w:hAnsi="Consolas" w:cstheme="minorHAnsi"/>
+          <w:sz w:val="18"/>
+          <w:szCs w:val="18"/>
+        </w:rPr>
+        <w:t>verctor</w:t>
+      </w:r>
+      <w:proofErr w:type="spellEnd"/>
+      <w:r>
+        <w:rPr>
+          <w:rFonts w:ascii="Consolas" w:hAnsi="Consolas" w:cstheme="minorHAnsi"/>
+          <w:sz w:val="18"/>
+          <w:szCs w:val="18"/>
+        </w:rPr>
+        <w:t>-add</w:t>
+      </w:r>
+      <w:r>
+        <w:rPr>
+          <w:rFonts w:cstheme="minorHAnsi"/>
+        </w:rPr>
+        <w:t xml:space="preserve"> in the default namespace. If the GPU is recognized by microk8s the event </w:t>
+      </w:r>
+      <w:proofErr w:type="spellStart"/>
+      <w:r>
+        <w:rPr>
+          <w:rFonts w:cstheme="minorHAnsi"/>
+          <w:i/>
+          <w:iCs/>
+        </w:rPr>
+        <w:t>ContainerCreating</w:t>
+      </w:r>
+      <w:proofErr w:type="spellEnd"/>
+      <w:r>
+        <w:rPr>
+          <w:rFonts w:cstheme="minorHAnsi"/>
+        </w:rPr>
+        <w:t xml:space="preserve"> indicates that the pod is scheduled for creation. </w:t>
       </w:r>
     </w:p>
     <w:p>
@@ -2054,11 +2927,57 @@
           <w:rFonts w:cstheme="minorHAnsi"/>
         </w:rPr>
       </w:pPr>
-      <w:r>
-        <w:rPr>
-          <w:rFonts w:cstheme="minorHAnsi"/>
-        </w:rPr>
-        <w:t>Also if one inspects the result from kubectl describe pod gpu-test one should see the following sequence of events indicating normal creation and completion:</w:t>
+      <w:proofErr w:type="gramStart"/>
+      <w:r>
+        <w:rPr>
+          <w:rFonts w:cstheme="minorHAnsi"/>
+        </w:rPr>
+        <w:t>Also</w:t>
+      </w:r>
+      <w:proofErr w:type="gramEnd"/>
+      <w:r>
+        <w:rPr>
+          <w:rFonts w:cstheme="minorHAnsi"/>
+        </w:rPr>
+        <w:t xml:space="preserve"> if one inspects the result from </w:t>
+      </w:r>
+      <w:proofErr w:type="spellStart"/>
+      <w:r>
+        <w:rPr>
+          <w:rFonts w:cstheme="minorHAnsi"/>
+        </w:rPr>
+        <w:t>kubectl</w:t>
+      </w:r>
+      <w:proofErr w:type="spellEnd"/>
+      <w:r>
+        <w:rPr>
+          <w:rFonts w:cstheme="minorHAnsi"/>
+        </w:rPr>
+        <w:t xml:space="preserve"> describe pod </w:t>
+      </w:r>
+      <w:proofErr w:type="spellStart"/>
+      <w:r>
+        <w:rPr>
+          <w:rFonts w:ascii="Consolas" w:hAnsi="Consolas" w:cstheme="minorHAnsi"/>
+          <w:sz w:val="18"/>
+          <w:szCs w:val="18"/>
+        </w:rPr>
+        <w:t>cuda</w:t>
+      </w:r>
+      <w:proofErr w:type="spellEnd"/>
+      <w:r>
+        <w:rPr>
+          <w:rFonts w:ascii="Consolas" w:hAnsi="Consolas" w:cstheme="minorHAnsi"/>
+          <w:sz w:val="18"/>
+          <w:szCs w:val="18"/>
+        </w:rPr>
+        <w:t>-vector-add</w:t>
+      </w:r>
+      <w:r>
+        <w:rPr>
+          <w:rFonts w:cstheme="minorHAnsi"/>
+        </w:rPr>
+        <w:t xml:space="preserve"> one should see the following sequence of events indicating normal creation and completion:</w:t>
       </w:r>
     </w:p>
     <w:p>
@@ -2127,19 +3046,43 @@
         </w:rPr>
         <w:t xml:space="preserve">the pod </w:t>
       </w:r>
-      <w:r>
-        <w:rPr>
-          <w:rFonts w:ascii="Consolas" w:hAnsi="Consolas" w:cstheme="minorHAnsi"/>
-          <w:sz w:val="18"/>
-          <w:szCs w:val="18"/>
-        </w:rPr>
-        <w:t>gpu-test</w:t>
-      </w:r>
-      <w:r>
-        <w:rPr>
-          <w:rFonts w:cstheme="minorHAnsi"/>
-        </w:rPr>
-        <w:t xml:space="preserve"> won’t be scheduled at all due to insufficient GPU resources. </w:t>
+      <w:proofErr w:type="spellStart"/>
+      <w:r>
+        <w:rPr>
+          <w:rFonts w:ascii="Consolas" w:hAnsi="Consolas" w:cstheme="minorHAnsi"/>
+          <w:sz w:val="18"/>
+          <w:szCs w:val="18"/>
+        </w:rPr>
+        <w:t>cuda</w:t>
+      </w:r>
+      <w:proofErr w:type="spellEnd"/>
+      <w:r>
+        <w:rPr>
+          <w:rFonts w:ascii="Consolas" w:hAnsi="Consolas" w:cstheme="minorHAnsi"/>
+          <w:sz w:val="18"/>
+          <w:szCs w:val="18"/>
+        </w:rPr>
+        <w:t>-vector-add</w:t>
+      </w:r>
+      <w:r>
+        <w:rPr>
+          <w:rFonts w:cstheme="minorHAnsi"/>
+        </w:rPr>
+        <w:t xml:space="preserve"> </w:t>
+      </w:r>
+      <w:proofErr w:type="gramStart"/>
+      <w:r>
+        <w:rPr>
+          <w:rFonts w:cstheme="minorHAnsi"/>
+        </w:rPr>
+        <w:t>won’t</w:t>
+      </w:r>
+      <w:proofErr w:type="gramEnd"/>
+      <w:r>
+        <w:rPr>
+          <w:rFonts w:cstheme="minorHAnsi"/>
+        </w:rPr>
+        <w:t xml:space="preserve"> be scheduled at all due to insufficient GPU resources. </w:t>
       </w:r>
     </w:p>
     <w:p>
@@ -2177,8 +3120,18 @@
           <w:sz w:val="18"/>
           <w:szCs w:val="18"/>
         </w:rPr>
-        <w:t>microk8s enable gpu</w:t>
-      </w:r>
+        <w:t xml:space="preserve">microk8s enable </w:t>
+      </w:r>
+      <w:proofErr w:type="spellStart"/>
+      <w:r>
+        <w:rPr>
+          <w:rFonts w:ascii="Consolas" w:hAnsi="Consolas" w:cstheme="minorHAnsi"/>
+          <w:sz w:val="18"/>
+          <w:szCs w:val="18"/>
+        </w:rPr>
+        <w:t>gpu</w:t>
+      </w:r>
+      <w:proofErr w:type="spellEnd"/>
       <w:r>
         <w:rPr>
           <w:rFonts w:cstheme="minorHAnsi"/>
@@ -2197,7 +3150,21 @@
         <w:rPr>
           <w:rFonts w:cstheme="minorHAnsi"/>
         </w:rPr>
-        <w:t xml:space="preserve"> showing that the gpu has been enabled as shown below.</w:t>
+        <w:t xml:space="preserve"> showing that the </w:t>
+      </w:r>
+      <w:proofErr w:type="spellStart"/>
+      <w:r>
+        <w:rPr>
+          <w:rFonts w:cstheme="minorHAnsi"/>
+        </w:rPr>
+        <w:t>gpu</w:t>
+      </w:r>
+      <w:proofErr w:type="spellEnd"/>
+      <w:r>
+        <w:rPr>
+          <w:rFonts w:cstheme="minorHAnsi"/>
+        </w:rPr>
+        <w:t xml:space="preserve"> has been enabled as shown below.</w:t>
       </w:r>
     </w:p>
     <w:p>
@@ -2213,7 +3180,21 @@
         <w:rPr>
           <w:rFonts w:cstheme="minorHAnsi"/>
         </w:rPr>
-        <w:t>Figure: showing that the NVIDIA GPU is  enabled in microk8s</w:t>
+        <w:t xml:space="preserve">Figure: showing that the NVIDIA GPU </w:t>
+      </w:r>
+      <w:proofErr w:type="gramStart"/>
+      <w:r>
+        <w:rPr>
+          <w:rFonts w:cstheme="minorHAnsi"/>
+        </w:rPr>
+        <w:t>is  enabled</w:t>
+      </w:r>
+      <w:proofErr w:type="gramEnd"/>
+      <w:r>
+        <w:rPr>
+          <w:rFonts w:cstheme="minorHAnsi"/>
+        </w:rPr>
+        <w:t xml:space="preserve"> in microk8s</w:t>
       </w:r>
       <w:r>
         <w:rPr>
@@ -2293,7 +3274,21 @@
         <w:rPr>
           <w:rFonts w:cstheme="minorHAnsi"/>
         </w:rPr>
-        <w:t xml:space="preserve">And here is how the Jupyter Notebook would look like with GPU enabled. For the illustration it is used the following Deep Learning example and the MNIST database: </w:t>
+        <w:t xml:space="preserve">And here is how the </w:t>
+      </w:r>
+      <w:proofErr w:type="spellStart"/>
+      <w:r>
+        <w:rPr>
+          <w:rFonts w:cstheme="minorHAnsi"/>
+        </w:rPr>
+        <w:t>Jupyter</w:t>
+      </w:r>
+      <w:proofErr w:type="spellEnd"/>
+      <w:r>
+        <w:rPr>
+          <w:rFonts w:cstheme="minorHAnsi"/>
+        </w:rPr>
+        <w:t xml:space="preserve"> Notebook would look like with GPU enabled. For the illustration it is used the following Deep Learning example and the MNIST database: </w:t>
       </w:r>
       <w:hyperlink r:id="rId20" w:history="1">
         <w:r>
@@ -2313,9 +3308,49 @@
       </w:pPr>
       <w:r>
         <w:rPr>
+          <w:rFonts w:cstheme="minorHAnsi"/>
+        </w:rPr>
+        <w:br w:type="page"/>
+      </w:r>
+    </w:p>
+    <w:p>
+      <w:pPr>
+        <w:rPr>
+          <w:rFonts w:cstheme="minorHAnsi"/>
+        </w:rPr>
+      </w:pPr>
+      <w:r>
+        <w:rPr>
+          <w:rFonts w:cstheme="minorHAnsi"/>
+        </w:rPr>
+        <w:lastRenderedPageBreak/>
+        <w:t xml:space="preserve">Figure: Configure the </w:t>
+      </w:r>
+      <w:proofErr w:type="spellStart"/>
+      <w:r>
+        <w:rPr>
+          <w:rFonts w:cstheme="minorHAnsi"/>
+        </w:rPr>
+        <w:t>Jupyter</w:t>
+      </w:r>
+      <w:proofErr w:type="spellEnd"/>
+      <w:r>
+        <w:rPr>
+          <w:rFonts w:cstheme="minorHAnsi"/>
+        </w:rPr>
+        <w:t xml:space="preserve"> Notebook server to use 2 Logical cores, 16GB RAM and 1 GPU</w:t>
+      </w:r>
+    </w:p>
+    <w:p>
+      <w:pPr>
+        <w:rPr>
+          <w:rFonts w:cstheme="minorHAnsi"/>
+        </w:rPr>
+      </w:pPr>
+      <w:r>
+        <w:rPr>
           <w:noProof/>
         </w:rPr>
-        <w:lastRenderedPageBreak/>
         <w:drawing>
           <wp:inline distT="0" distB="0" distL="0" distR="0" wp14:anchorId="611F0B8B" wp14:editId="37FBDFA5">
             <wp:extent cx="5943600" cy="5045710"/>
@@ -2355,6 +3390,82 @@
     </w:p>
     <w:p>
       <w:pPr>
+        <w:keepNext/>
+        <w:keepLines/>
+        <w:rPr>
+          <w:rFonts w:cstheme="minorHAnsi"/>
+        </w:rPr>
+      </w:pPr>
+      <w:r>
+        <w:rPr>
+          <w:rFonts w:cstheme="minorHAnsi"/>
+        </w:rPr>
+        <w:lastRenderedPageBreak/>
+        <w:t xml:space="preserve">Figure: </w:t>
+      </w:r>
+      <w:r>
+        <w:rPr>
+          <w:rFonts w:cstheme="minorHAnsi"/>
+          <w:b/>
+          <w:bCs/>
+          <w:color w:val="70AD47" w:themeColor="accent6"/>
+        </w:rPr>
+        <w:t>GPU-enabled</w:t>
+      </w:r>
+      <w:r>
+        <w:rPr>
+          <w:rFonts w:cstheme="minorHAnsi"/>
+          <w:color w:val="70AD47" w:themeColor="accent6"/>
+        </w:rPr>
+        <w:t xml:space="preserve"> </w:t>
+      </w:r>
+      <w:proofErr w:type="spellStart"/>
+      <w:r>
+        <w:rPr>
+          <w:rFonts w:cstheme="minorHAnsi"/>
+        </w:rPr>
+        <w:t>Jupyter</w:t>
+      </w:r>
+      <w:proofErr w:type="spellEnd"/>
+      <w:r>
+        <w:rPr>
+          <w:rFonts w:cstheme="minorHAnsi"/>
+        </w:rPr>
+        <w:t xml:space="preserve"> notebook server </w:t>
+      </w:r>
+      <w:r>
+        <w:rPr>
+          <w:rFonts w:cstheme="minorHAnsi"/>
+        </w:rPr>
+        <w:t xml:space="preserve">and another one </w:t>
+      </w:r>
+      <w:r>
+        <w:rPr>
+          <w:rFonts w:cstheme="minorHAnsi"/>
+          <w:b/>
+          <w:bCs/>
+          <w:color w:val="FF0000"/>
+        </w:rPr>
+        <w:t>with no GPU</w:t>
+      </w:r>
+      <w:r>
+        <w:rPr>
+          <w:rFonts w:cstheme="minorHAnsi"/>
+          <w:color w:val="FF0000"/>
+        </w:rPr>
+        <w:t xml:space="preserve"> </w:t>
+      </w:r>
+      <w:r>
+        <w:rPr>
+          <w:rFonts w:cstheme="minorHAnsi"/>
+        </w:rPr>
+        <w:t>are launched</w:t>
+      </w:r>
+    </w:p>
+    <w:p>
+      <w:pPr>
+        <w:keepNext/>
+        <w:keepLines/>
         <w:rPr>
           <w:rFonts w:cstheme="minorHAnsi"/>
         </w:rPr>
@@ -2364,10 +3475,10 @@
           <w:noProof/>
         </w:rPr>
         <w:drawing>
-          <wp:inline distT="0" distB="0" distL="0" distR="0" wp14:anchorId="715C3558" wp14:editId="1FF9D0C1">
-            <wp:extent cx="5943600" cy="2633345"/>
-            <wp:effectExtent l="0" t="0" r="0" b="0"/>
-            <wp:docPr id="10" name="Picture 10"/>
+          <wp:inline distT="0" distB="0" distL="0" distR="0" wp14:anchorId="5B06F139" wp14:editId="49854330">
+            <wp:extent cx="5943600" cy="2228215"/>
+            <wp:effectExtent l="0" t="0" r="0" b="635"/>
+            <wp:docPr id="12" name="Picture 12"/>
             <wp:cNvGraphicFramePr>
               <a:graphicFrameLocks xmlns:a="http://schemas.openxmlformats.org/drawingml/2006/main" noChangeAspect="1"/>
             </wp:cNvGraphicFramePr>
@@ -2387,7 +3498,7 @@
                   <pic:spPr>
                     <a:xfrm>
                       <a:off x="0" y="0"/>
-                      <a:ext cx="5943600" cy="2633345"/>
+                      <a:ext cx="5943600" cy="2228215"/>
                     </a:xfrm>
                     <a:prstGeom prst="rect">
                       <a:avLst/>
@@ -2406,16 +3517,81 @@
           <w:rFonts w:cstheme="minorHAnsi"/>
         </w:rPr>
       </w:pPr>
+    </w:p>
+    <w:p>
+      <w:pPr>
+        <w:keepNext/>
+        <w:keepLines/>
+        <w:rPr>
+          <w:rFonts w:cstheme="minorHAnsi"/>
+        </w:rPr>
+      </w:pPr>
+      <w:r>
+        <w:rPr>
+          <w:rFonts w:cstheme="minorHAnsi"/>
+        </w:rPr>
+        <w:lastRenderedPageBreak/>
+        <w:t xml:space="preserve">Figure: The result of execution of the Advanced Deep learning example with 5 training epochs </w:t>
+      </w:r>
+      <w:r>
+        <w:rPr>
+          <w:rFonts w:cstheme="minorHAnsi"/>
+          <w:b/>
+          <w:bCs/>
+          <w:color w:val="70AD47" w:themeColor="accent6"/>
+        </w:rPr>
+        <w:t>with GPU enabled</w:t>
+      </w:r>
+      <w:r>
+        <w:rPr>
+          <w:rFonts w:cstheme="minorHAnsi"/>
+        </w:rPr>
+        <w:t xml:space="preserve">: </w:t>
+      </w:r>
+      <w:r>
+        <w:rPr>
+          <w:rFonts w:cstheme="minorHAnsi"/>
+          <w:b/>
+          <w:bCs/>
+          <w:i/>
+          <w:iCs/>
+          <w:color w:val="70AD47" w:themeColor="accent6"/>
+          <w:sz w:val="26"/>
+          <w:szCs w:val="26"/>
+        </w:rPr>
+        <w:t>35 secs</w:t>
+      </w:r>
+      <w:r>
+        <w:rPr>
+          <w:rFonts w:cstheme="minorHAnsi"/>
+          <w:color w:val="70AD47" w:themeColor="accent6"/>
+        </w:rPr>
+        <w:t xml:space="preserve"> </w:t>
+      </w:r>
+      <w:r>
+        <w:rPr>
+          <w:rFonts w:cstheme="minorHAnsi"/>
+        </w:rPr>
+        <w:t>for the training and testing loop.</w:t>
+      </w:r>
+    </w:p>
+    <w:p>
+      <w:pPr>
+        <w:keepNext/>
+        <w:keepLines/>
+        <w:rPr>
+          <w:rFonts w:cstheme="minorHAnsi"/>
+        </w:rPr>
+      </w:pPr>
       <w:r>
         <w:rPr>
           <w:noProof/>
         </w:rPr>
-        <w:lastRenderedPageBreak/>
         <w:drawing>
-          <wp:inline distT="0" distB="0" distL="0" distR="0" wp14:anchorId="2D6BF403" wp14:editId="2EC48F25">
-            <wp:extent cx="5943600" cy="4630420"/>
+          <wp:inline distT="0" distB="0" distL="0" distR="0" wp14:anchorId="645D340D" wp14:editId="785A9153">
+            <wp:extent cx="5943600" cy="5031105"/>
             <wp:effectExtent l="0" t="0" r="0" b="0"/>
-            <wp:docPr id="7" name="Picture 7"/>
+            <wp:docPr id="11" name="Picture 11"/>
             <wp:cNvGraphicFramePr>
               <a:graphicFrameLocks xmlns:a="http://schemas.openxmlformats.org/drawingml/2006/main" noChangeAspect="1"/>
             </wp:cNvGraphicFramePr>
@@ -2435,7 +3611,7 @@
                   <pic:spPr>
                     <a:xfrm>
                       <a:off x="0" y="0"/>
-                      <a:ext cx="5943600" cy="4630420"/>
+                      <a:ext cx="5943600" cy="5031105"/>
                     </a:xfrm>
                     <a:prstGeom prst="rect">
                       <a:avLst/>
@@ -2447,6 +3623,129 @@
           </wp:inline>
         </w:drawing>
       </w:r>
+    </w:p>
+    <w:p>
+      <w:pPr>
+        <w:rPr>
+          <w:rFonts w:cstheme="minorHAnsi"/>
+        </w:rPr>
+      </w:pPr>
+    </w:p>
+    <w:p>
+      <w:pPr>
+        <w:keepNext/>
+        <w:keepLines/>
+        <w:rPr>
+          <w:rFonts w:cstheme="minorHAnsi"/>
+        </w:rPr>
+      </w:pPr>
+      <w:r>
+        <w:rPr>
+          <w:rFonts w:cstheme="minorHAnsi"/>
+        </w:rPr>
+        <w:t xml:space="preserve">Figure: The result of execution of the Advanced Deep learning example with 5 training epochs </w:t>
+      </w:r>
+      <w:r>
+        <w:rPr>
+          <w:rFonts w:cstheme="minorHAnsi"/>
+          <w:b/>
+          <w:bCs/>
+          <w:color w:val="FF0000"/>
+        </w:rPr>
+        <w:t>with</w:t>
+      </w:r>
+      <w:r>
+        <w:rPr>
+          <w:rFonts w:cstheme="minorHAnsi"/>
+          <w:b/>
+          <w:bCs/>
+          <w:color w:val="FF0000"/>
+        </w:rPr>
+        <w:t xml:space="preserve"> no</w:t>
+      </w:r>
+      <w:r>
+        <w:rPr>
+          <w:rFonts w:cstheme="minorHAnsi"/>
+          <w:b/>
+          <w:bCs/>
+          <w:color w:val="FF0000"/>
+        </w:rPr>
+        <w:t xml:space="preserve"> GPU</w:t>
+      </w:r>
+      <w:r>
+        <w:rPr>
+          <w:rFonts w:cstheme="minorHAnsi"/>
+        </w:rPr>
+        <w:t xml:space="preserve">: </w:t>
+      </w:r>
+      <w:r>
+        <w:rPr>
+          <w:rFonts w:cstheme="minorHAnsi"/>
+        </w:rPr>
+        <w:t xml:space="preserve"> </w:t>
+      </w:r>
+      <w:r>
+        <w:rPr>
+          <w:rFonts w:cstheme="minorHAnsi"/>
+          <w:b/>
+          <w:bCs/>
+          <w:i/>
+          <w:iCs/>
+          <w:color w:val="FF0000"/>
+          <w:sz w:val="26"/>
+          <w:szCs w:val="26"/>
+        </w:rPr>
+        <w:t xml:space="preserve">16 minutes </w:t>
+      </w:r>
+      <w:r>
+        <w:rPr>
+          <w:rFonts w:cstheme="minorHAnsi"/>
+        </w:rPr>
+        <w:t>for the training and testing loop.</w:t>
+      </w:r>
+      <w:r>
+        <w:rPr>
+          <w:rFonts w:cstheme="minorHAnsi"/>
+        </w:rPr>
+        <w:t xml:space="preserve"> </w:t>
+      </w:r>
+      <w:r>
+        <w:rPr>
+          <w:rFonts w:cstheme="minorHAnsi"/>
+          <w:i/>
+          <w:iCs/>
+        </w:rPr>
+        <w:t>It takes forever…</w:t>
+      </w:r>
+      <w:r>
+        <w:rPr>
+          <mc:AlternateContent>
+            <mc:Choice Requires="w16se">
+              <w:rFonts w:cstheme="minorHAnsi"/>
+            </mc:Choice>
+            <mc:Fallback>
+              <w:rFonts w:ascii="Segoe UI Emoji" w:eastAsia="Segoe UI Emoji" w:hAnsi="Segoe UI Emoji" w:cs="Segoe UI Emoji"/>
+            </mc:Fallback>
+          </mc:AlternateContent>
+        </w:rPr>
+        <mc:AlternateContent>
+          <mc:Choice Requires="w16se">
+            <w16se:symEx w16se:font="Segoe UI Emoji" w16se:char="2639"/>
+          </mc:Choice>
+          <mc:Fallback>
+            <w:t>☹</w:t>
+          </mc:Fallback>
+        </mc:AlternateContent>
+      </w:r>
+    </w:p>
+    <w:p>
+      <w:pPr>
+        <w:keepNext/>
+        <w:keepLines/>
+        <w:rPr>
+          <w:rFonts w:cstheme="minorHAnsi"/>
+        </w:rPr>
+      </w:pPr>
     </w:p>
     <w:p/>
     <w:sectPr>
@@ -2857,6 +4156,7 @@
   <w:style w:type="paragraph" w:default="1" w:styleId="Normal">
     <w:name w:val="Normal"/>
     <w:qFormat/>
+    <w:rsid w:val="00AD4B55"/>
   </w:style>
   <w:style w:type="paragraph" w:styleId="Heading1">
     <w:name w:val="heading 1"/>

--- a/Installing_and_configuring_Kubeflow_on_microk8s.docx
+++ b/Installing_and_configuring_Kubeflow_on_microk8s.docx
@@ -3559,7 +3559,33 @@
           <w:sz w:val="26"/>
           <w:szCs w:val="26"/>
         </w:rPr>
-        <w:t>35 secs</w:t>
+        <w:t>3</w:t>
+      </w:r>
+      <w:r>
+        <w:rPr>
+          <w:rFonts w:cstheme="minorHAnsi"/>
+          <w:b/>
+          <w:bCs/>
+          <w:i/>
+          <w:iCs/>
+          <w:color w:val="70AD47" w:themeColor="accent6"/>
+          <w:sz w:val="26"/>
+          <w:szCs w:val="26"/>
+        </w:rPr>
+        <w:t>9</w:t>
+      </w:r>
+      <w:r>
+        <w:rPr>
+          <w:rFonts w:cstheme="minorHAnsi"/>
+          <w:b/>
+          <w:bCs/>
+          <w:i/>
+          <w:iCs/>
+          <w:color w:val="70AD47" w:themeColor="accent6"/>
+          <w:sz w:val="26"/>
+          <w:szCs w:val="26"/>
+        </w:rPr>
+        <w:t xml:space="preserve"> secs</w:t>
       </w:r>
       <w:r>
         <w:rPr>
@@ -3643,6 +3669,7 @@
         <w:rPr>
           <w:rFonts w:cstheme="minorHAnsi"/>
         </w:rPr>
+        <w:lastRenderedPageBreak/>
         <w:t xml:space="preserve">Figure: The result of execution of the Advanced Deep learning example with 5 training epochs </w:t>
       </w:r>
       <w:r>
@@ -3695,7 +3722,33 @@
           <w:sz w:val="26"/>
           <w:szCs w:val="26"/>
         </w:rPr>
-        <w:t xml:space="preserve">16 minutes </w:t>
+        <w:t>1</w:t>
+      </w:r>
+      <w:r>
+        <w:rPr>
+          <w:rFonts w:cstheme="minorHAnsi"/>
+          <w:b/>
+          <w:bCs/>
+          <w:i/>
+          <w:iCs/>
+          <w:color w:val="FF0000"/>
+          <w:sz w:val="26"/>
+          <w:szCs w:val="26"/>
+        </w:rPr>
+        <w:t>7</w:t>
+      </w:r>
+      <w:r>
+        <w:rPr>
+          <w:rFonts w:cstheme="minorHAnsi"/>
+          <w:b/>
+          <w:bCs/>
+          <w:i/>
+          <w:iCs/>
+          <w:color w:val="FF0000"/>
+          <w:sz w:val="26"/>
+          <w:szCs w:val="26"/>
+        </w:rPr>
+        <w:t xml:space="preserve"> minutes </w:t>
       </w:r>
       <w:r>
         <w:rPr>
@@ -3746,6 +3799,205 @@
           <w:rFonts w:cstheme="minorHAnsi"/>
         </w:rPr>
       </w:pPr>
+      <w:r>
+        <w:rPr>
+          <w:noProof/>
+        </w:rPr>
+        <w:drawing>
+          <wp:inline distT="0" distB="0" distL="0" distR="0" wp14:anchorId="26A555CE" wp14:editId="60FEC1EA">
+            <wp:extent cx="5943600" cy="4908550"/>
+            <wp:effectExtent l="0" t="0" r="0" b="6350"/>
+            <wp:docPr id="14" name="Picture 14"/>
+            <wp:cNvGraphicFramePr>
+              <a:graphicFrameLocks xmlns:a="http://schemas.openxmlformats.org/drawingml/2006/main" noChangeAspect="1"/>
+            </wp:cNvGraphicFramePr>
+            <a:graphic xmlns:a="http://schemas.openxmlformats.org/drawingml/2006/main">
+              <a:graphicData uri="http://schemas.openxmlformats.org/drawingml/2006/picture">
+                <pic:pic xmlns:pic="http://schemas.openxmlformats.org/drawingml/2006/picture">
+                  <pic:nvPicPr>
+                    <pic:cNvPr id="1" name=""/>
+                    <pic:cNvPicPr/>
+                  </pic:nvPicPr>
+                  <pic:blipFill>
+                    <a:blip r:embed="rId24"/>
+                    <a:stretch>
+                      <a:fillRect/>
+                    </a:stretch>
+                  </pic:blipFill>
+                  <pic:spPr>
+                    <a:xfrm>
+                      <a:off x="0" y="0"/>
+                      <a:ext cx="5943600" cy="4908550"/>
+                    </a:xfrm>
+                    <a:prstGeom prst="rect">
+                      <a:avLst/>
+                    </a:prstGeom>
+                  </pic:spPr>
+                </pic:pic>
+              </a:graphicData>
+            </a:graphic>
+          </wp:inline>
+        </w:drawing>
+      </w:r>
+    </w:p>
+    <w:p>
+      <w:pPr>
+        <w:rPr>
+          <w:rFonts w:cstheme="minorHAnsi"/>
+        </w:rPr>
+      </w:pPr>
+    </w:p>
+    <w:p>
+      <w:pPr>
+        <w:keepNext/>
+        <w:keepLines/>
+        <w:rPr>
+          <w:rFonts w:cstheme="minorHAnsi"/>
+        </w:rPr>
+      </w:pPr>
+      <w:r>
+        <w:rPr>
+          <w:rFonts w:cstheme="minorHAnsi"/>
+        </w:rPr>
+        <w:lastRenderedPageBreak/>
+        <w:t xml:space="preserve">Figure: The result of execution of the Advanced Deep learning example with 5 training epochs </w:t>
+      </w:r>
+      <w:r>
+        <w:rPr>
+          <w:rFonts w:cstheme="minorHAnsi"/>
+        </w:rPr>
+        <w:t xml:space="preserve">on my notebook </w:t>
+      </w:r>
+      <w:r>
+        <w:rPr>
+          <w:rFonts w:cstheme="minorHAnsi"/>
+          <w:color w:val="4472C4" w:themeColor="accent1"/>
+        </w:rPr>
+        <w:t xml:space="preserve">Surface Book2 with 16GB of RAM and GTX 1060 with 6GB dedicated VRAM </w:t>
+      </w:r>
+      <w:r>
+        <w:rPr>
+          <w:rFonts w:cstheme="minorHAnsi"/>
+          <w:b/>
+          <w:bCs/>
+          <w:color w:val="4472C4" w:themeColor="accent1"/>
+        </w:rPr>
+        <w:t>with GPU enabled</w:t>
+      </w:r>
+      <w:r>
+        <w:rPr>
+          <w:rFonts w:cstheme="minorHAnsi"/>
+          <w:color w:val="4472C4" w:themeColor="accent1"/>
+        </w:rPr>
+        <w:t xml:space="preserve">: </w:t>
+      </w:r>
+      <w:r>
+        <w:rPr>
+          <w:rFonts w:cstheme="minorHAnsi"/>
+          <w:b/>
+          <w:bCs/>
+          <w:i/>
+          <w:iCs/>
+          <w:color w:val="4472C4" w:themeColor="accent1"/>
+          <w:sz w:val="26"/>
+          <w:szCs w:val="26"/>
+        </w:rPr>
+        <w:t>3</w:t>
+      </w:r>
+      <w:r>
+        <w:rPr>
+          <w:rFonts w:cstheme="minorHAnsi"/>
+          <w:b/>
+          <w:bCs/>
+          <w:i/>
+          <w:iCs/>
+          <w:color w:val="4472C4" w:themeColor="accent1"/>
+          <w:sz w:val="26"/>
+          <w:szCs w:val="26"/>
+        </w:rPr>
+        <w:t>4</w:t>
+      </w:r>
+      <w:r>
+        <w:rPr>
+          <w:rFonts w:cstheme="minorHAnsi"/>
+          <w:b/>
+          <w:bCs/>
+          <w:i/>
+          <w:iCs/>
+          <w:color w:val="4472C4" w:themeColor="accent1"/>
+          <w:sz w:val="26"/>
+          <w:szCs w:val="26"/>
+        </w:rPr>
+        <w:t xml:space="preserve"> secs</w:t>
+      </w:r>
+      <w:r>
+        <w:rPr>
+          <w:rFonts w:cstheme="minorHAnsi"/>
+          <w:color w:val="4472C4" w:themeColor="accent1"/>
+        </w:rPr>
+        <w:t xml:space="preserve"> </w:t>
+      </w:r>
+      <w:r>
+        <w:rPr>
+          <w:rFonts w:cstheme="minorHAnsi"/>
+        </w:rPr>
+        <w:t>for the training and testing loop.</w:t>
+      </w:r>
+      <w:r>
+        <w:rPr>
+          <w:rFonts w:cstheme="minorHAnsi"/>
+        </w:rPr>
+        <w:t xml:space="preserve"> </w:t>
+      </w:r>
+    </w:p>
+    <w:p>
+      <w:pPr>
+        <w:keepNext/>
+        <w:keepLines/>
+        <w:rPr>
+          <w:rFonts w:cstheme="minorHAnsi"/>
+        </w:rPr>
+      </w:pPr>
+      <w:r>
+        <w:rPr>
+          <w:noProof/>
+        </w:rPr>
+        <w:drawing>
+          <wp:inline distT="0" distB="0" distL="0" distR="0" wp14:anchorId="55C682CD" wp14:editId="1B08F451">
+            <wp:extent cx="5943600" cy="4374515"/>
+            <wp:effectExtent l="0" t="0" r="0" b="6985"/>
+            <wp:docPr id="13" name="Picture 13"/>
+            <wp:cNvGraphicFramePr>
+              <a:graphicFrameLocks xmlns:a="http://schemas.openxmlformats.org/drawingml/2006/main" noChangeAspect="1"/>
+            </wp:cNvGraphicFramePr>
+            <a:graphic xmlns:a="http://schemas.openxmlformats.org/drawingml/2006/main">
+              <a:graphicData uri="http://schemas.openxmlformats.org/drawingml/2006/picture">
+                <pic:pic xmlns:pic="http://schemas.openxmlformats.org/drawingml/2006/picture">
+                  <pic:nvPicPr>
+                    <pic:cNvPr id="1" name=""/>
+                    <pic:cNvPicPr/>
+                  </pic:nvPicPr>
+                  <pic:blipFill>
+                    <a:blip r:embed="rId25"/>
+                    <a:stretch>
+                      <a:fillRect/>
+                    </a:stretch>
+                  </pic:blipFill>
+                  <pic:spPr>
+                    <a:xfrm>
+                      <a:off x="0" y="0"/>
+                      <a:ext cx="5943600" cy="4374515"/>
+                    </a:xfrm>
+                    <a:prstGeom prst="rect">
+                      <a:avLst/>
+                    </a:prstGeom>
+                  </pic:spPr>
+                </pic:pic>
+              </a:graphicData>
+            </a:graphic>
+          </wp:inline>
+        </w:drawing>
+      </w:r>
     </w:p>
     <w:p/>
     <w:sectPr>
@@ -4156,7 +4408,7 @@
   <w:style w:type="paragraph" w:default="1" w:styleId="Normal">
     <w:name w:val="Normal"/>
     <w:qFormat/>
-    <w:rsid w:val="00AD4B55"/>
+    <w:rsid w:val="004B4FCC"/>
   </w:style>
   <w:style w:type="paragraph" w:styleId="Heading1">
     <w:name w:val="heading 1"/>

--- a/Installing_and_configuring_Kubeflow_on_microk8s.docx
+++ b/Installing_and_configuring_Kubeflow_on_microk8s.docx
@@ -166,106 +166,6 @@
     <w:p>
       <w:r>
         <w:t xml:space="preserve">Otherwise keep the firewall running and add appropriate firewall rule. For details consult </w:t>
-      </w:r>
-      <w:hyperlink r:id="rId5" w:history="1">
-        <w:r>
-          <w:rPr>
-            <w:rStyle w:val="Hyperlink"/>
-          </w:rPr>
-          <w:t>this link</w:t>
-        </w:r>
-      </w:hyperlink>
-      <w:r>
-        <w:t>.</w:t>
-      </w:r>
-    </w:p>
-    <w:p>
-      <w:r>
-        <w:t xml:space="preserve">We are going to use </w:t>
-      </w:r>
-      <w:r>
-        <w:rPr>
-          <w:b/>
-          <w:bCs/>
-        </w:rPr>
-        <w:t>microk8s</w:t>
-      </w:r>
-      <w:r>
-        <w:t xml:space="preserve"> for a single node deployment with GPU support on the server which we assembled.</w:t>
-      </w:r>
-      <w:r>
-        <w:t xml:space="preserve"> The beauty of microk8s is that it runs directly on the Linux server hardware without the help of virtual machine (</w:t>
-      </w:r>
-      <w:proofErr w:type="gramStart"/>
-      <w:r>
-        <w:t>e.g.</w:t>
-      </w:r>
-      <w:proofErr w:type="gramEnd"/>
-      <w:r>
-        <w:t xml:space="preserve"> </w:t>
-      </w:r>
-      <w:proofErr w:type="spellStart"/>
-      <w:r>
-        <w:t>minikube</w:t>
-      </w:r>
-      <w:proofErr w:type="spellEnd"/>
-      <w:r>
-        <w:t xml:space="preserve">). As such enabling GPU support for microk8s is </w:t>
-      </w:r>
-      <w:r>
-        <w:t>easy</w:t>
-      </w:r>
-      <w:r>
-        <w:t xml:space="preserve"> and provides important speedup with ML workloads.</w:t>
-      </w:r>
-    </w:p>
-    <w:p>
-      <w:r>
-        <w:t xml:space="preserve">We are going to install microk8s </w:t>
-      </w:r>
-      <w:r>
-        <w:t xml:space="preserve">v1.20 </w:t>
-      </w:r>
-      <w:r>
-        <w:t>via snap:</w:t>
-      </w:r>
-    </w:p>
-    <w:p>
-      <w:pPr>
-        <w:rPr>
-          <w:rFonts w:ascii="Consolas" w:hAnsi="Consolas" w:cs="Courier New"/>
-          <w:b/>
-          <w:bCs/>
-          <w:sz w:val="18"/>
-          <w:szCs w:val="18"/>
-        </w:rPr>
-      </w:pPr>
-      <w:proofErr w:type="spellStart"/>
-      <w:r>
-        <w:rPr>
-          <w:rFonts w:ascii="Consolas" w:hAnsi="Consolas" w:cs="Courier New"/>
-          <w:b/>
-          <w:bCs/>
-          <w:sz w:val="18"/>
-          <w:szCs w:val="18"/>
-        </w:rPr>
-        <w:t>sudo</w:t>
-      </w:r>
-      <w:proofErr w:type="spellEnd"/>
-      <w:r>
-        <w:rPr>
-          <w:rFonts w:ascii="Consolas" w:hAnsi="Consolas" w:cs="Courier New"/>
-          <w:b/>
-          <w:bCs/>
-          <w:sz w:val="18"/>
-          <w:szCs w:val="18"/>
-        </w:rPr>
-        <w:t xml:space="preserve"> snap install microk8s --classic --channel=1.20/stable</w:t>
-      </w:r>
-    </w:p>
-    <w:p>
-      <w:r>
-        <w:t xml:space="preserve">For details visit the official microk8s docs on </w:t>
       </w:r>
       <w:hyperlink r:id="rId6" w:history="1">
         <w:r>
@@ -276,9 +176,109 @@
         </w:r>
       </w:hyperlink>
       <w:r>
+        <w:t>.</w:t>
+      </w:r>
+    </w:p>
+    <w:p>
+      <w:r>
+        <w:t xml:space="preserve">We are going to use </w:t>
+      </w:r>
+      <w:r>
+        <w:rPr>
+          <w:b/>
+          <w:bCs/>
+        </w:rPr>
+        <w:t>microk8s</w:t>
+      </w:r>
+      <w:r>
+        <w:t xml:space="preserve"> for a single node deployment with GPU support on the server which we assembled.</w:t>
+      </w:r>
+      <w:r>
+        <w:t xml:space="preserve"> The beauty of microk8s is that it runs directly on the Linux server hardware without the help of virtual machine (</w:t>
+      </w:r>
+      <w:proofErr w:type="gramStart"/>
+      <w:r>
+        <w:t>e.g.</w:t>
+      </w:r>
+      <w:proofErr w:type="gramEnd"/>
+      <w:r>
+        <w:t xml:space="preserve"> </w:t>
+      </w:r>
+      <w:proofErr w:type="spellStart"/>
+      <w:r>
+        <w:t>minikube</w:t>
+      </w:r>
+      <w:proofErr w:type="spellEnd"/>
+      <w:r>
+        <w:t xml:space="preserve">). As such enabling GPU support for microk8s is </w:t>
+      </w:r>
+      <w:r>
+        <w:t>easy</w:t>
+      </w:r>
+      <w:r>
+        <w:t xml:space="preserve"> and provides important speedup with ML workloads.</w:t>
+      </w:r>
+    </w:p>
+    <w:p>
+      <w:r>
+        <w:t xml:space="preserve">We are going to install microk8s </w:t>
+      </w:r>
+      <w:r>
+        <w:t xml:space="preserve">v1.20 </w:t>
+      </w:r>
+      <w:r>
+        <w:t>via snap:</w:t>
+      </w:r>
+    </w:p>
+    <w:p>
+      <w:pPr>
+        <w:rPr>
+          <w:rFonts w:ascii="Consolas" w:hAnsi="Consolas" w:cs="Courier New"/>
+          <w:b/>
+          <w:bCs/>
+          <w:sz w:val="18"/>
+          <w:szCs w:val="18"/>
+        </w:rPr>
+      </w:pPr>
+      <w:proofErr w:type="spellStart"/>
+      <w:r>
+        <w:rPr>
+          <w:rFonts w:ascii="Consolas" w:hAnsi="Consolas" w:cs="Courier New"/>
+          <w:b/>
+          <w:bCs/>
+          <w:sz w:val="18"/>
+          <w:szCs w:val="18"/>
+        </w:rPr>
+        <w:t>sudo</w:t>
+      </w:r>
+      <w:proofErr w:type="spellEnd"/>
+      <w:r>
+        <w:rPr>
+          <w:rFonts w:ascii="Consolas" w:hAnsi="Consolas" w:cs="Courier New"/>
+          <w:b/>
+          <w:bCs/>
+          <w:sz w:val="18"/>
+          <w:szCs w:val="18"/>
+        </w:rPr>
+        <w:t xml:space="preserve"> snap install microk8s --classic --channel=1.20/stable</w:t>
+      </w:r>
+    </w:p>
+    <w:p>
+      <w:r>
+        <w:t xml:space="preserve">For details visit the official microk8s docs on </w:t>
+      </w:r>
+      <w:hyperlink r:id="rId7" w:history="1">
+        <w:r>
+          <w:rPr>
+            <w:rStyle w:val="Hyperlink"/>
+          </w:rPr>
+          <w:t>this link</w:t>
+        </w:r>
+      </w:hyperlink>
+      <w:r>
         <w:t xml:space="preserve"> and </w:t>
       </w:r>
-      <w:hyperlink r:id="rId7" w:history="1">
+      <w:hyperlink r:id="rId8" w:history="1">
         <w:r>
           <w:rPr>
             <w:rStyle w:val="Hyperlink"/>
@@ -1248,7 +1248,7 @@
                     <pic:cNvPicPr/>
                   </pic:nvPicPr>
                   <pic:blipFill>
-                    <a:blip r:embed="rId8"/>
+                    <a:blip r:embed="rId9"/>
                     <a:stretch>
                       <a:fillRect/>
                     </a:stretch>
@@ -1278,7 +1278,7 @@
       <w:r>
         <w:t xml:space="preserve">For details see </w:t>
       </w:r>
-      <w:hyperlink r:id="rId9" w:history="1">
+      <w:hyperlink r:id="rId10" w:history="1">
         <w:r>
           <w:rPr>
             <w:rStyle w:val="Hyperlink"/>
@@ -1289,7 +1289,7 @@
       <w:r>
         <w:t xml:space="preserve"> and </w:t>
       </w:r>
-      <w:hyperlink r:id="rId10" w:history="1">
+      <w:hyperlink r:id="rId11" w:history="1">
         <w:r>
           <w:rPr>
             <w:rStyle w:val="Hyperlink"/>
@@ -1406,7 +1406,7 @@
                     <pic:cNvPicPr/>
                   </pic:nvPicPr>
                   <pic:blipFill>
-                    <a:blip r:embed="rId11"/>
+                    <a:blip r:embed="rId12"/>
                     <a:stretch>
                       <a:fillRect/>
                     </a:stretch>
@@ -1443,49 +1443,6 @@
             <wp:extent cx="5943600" cy="4465955"/>
             <wp:effectExtent l="0" t="0" r="0" b="0"/>
             <wp:docPr id="1" name="Picture 1"/>
-            <wp:cNvGraphicFramePr>
-              <a:graphicFrameLocks xmlns:a="http://schemas.openxmlformats.org/drawingml/2006/main" noChangeAspect="1"/>
-            </wp:cNvGraphicFramePr>
-            <a:graphic xmlns:a="http://schemas.openxmlformats.org/drawingml/2006/main">
-              <a:graphicData uri="http://schemas.openxmlformats.org/drawingml/2006/picture">
-                <pic:pic xmlns:pic="http://schemas.openxmlformats.org/drawingml/2006/picture">
-                  <pic:nvPicPr>
-                    <pic:cNvPr id="1" name=""/>
-                    <pic:cNvPicPr/>
-                  </pic:nvPicPr>
-                  <pic:blipFill>
-                    <a:blip r:embed="rId12"/>
-                    <a:stretch>
-                      <a:fillRect/>
-                    </a:stretch>
-                  </pic:blipFill>
-                  <pic:spPr>
-                    <a:xfrm>
-                      <a:off x="0" y="0"/>
-                      <a:ext cx="5943600" cy="4465955"/>
-                    </a:xfrm>
-                    <a:prstGeom prst="rect">
-                      <a:avLst/>
-                    </a:prstGeom>
-                  </pic:spPr>
-                </pic:pic>
-              </a:graphicData>
-            </a:graphic>
-          </wp:inline>
-        </w:drawing>
-      </w:r>
-    </w:p>
-    <w:p>
-      <w:r>
-        <w:rPr>
-          <w:noProof/>
-        </w:rPr>
-        <w:lastRenderedPageBreak/>
-        <w:drawing>
-          <wp:inline distT="0" distB="0" distL="0" distR="0" wp14:anchorId="35FCA546" wp14:editId="2E7255F2">
-            <wp:extent cx="5943600" cy="4044315"/>
-            <wp:effectExtent l="0" t="0" r="0" b="0"/>
-            <wp:docPr id="2" name="Picture 2"/>
             <wp:cNvGraphicFramePr>
               <a:graphicFrameLocks xmlns:a="http://schemas.openxmlformats.org/drawingml/2006/main" noChangeAspect="1"/>
             </wp:cNvGraphicFramePr>
@@ -1505,7 +1462,7 @@
                   <pic:spPr>
                     <a:xfrm>
                       <a:off x="0" y="0"/>
-                      <a:ext cx="5943600" cy="4044315"/>
+                      <a:ext cx="5943600" cy="4465955"/>
                     </a:xfrm>
                     <a:prstGeom prst="rect">
                       <a:avLst/>
@@ -1518,195 +1475,17 @@
         </w:drawing>
       </w:r>
     </w:p>
-    <w:p/>
-    <w:p>
-      <w:pPr>
-        <w:pStyle w:val="Heading1"/>
-        <w:rPr>
-          <w:sz w:val="28"/>
-          <w:szCs w:val="28"/>
-        </w:rPr>
-      </w:pPr>
-      <w:r>
-        <w:rPr>
-          <w:sz w:val="28"/>
-          <w:szCs w:val="28"/>
+    <w:p>
+      <w:r>
+        <w:rPr>
+          <w:noProof/>
         </w:rPr>
         <w:lastRenderedPageBreak/>
-        <w:t xml:space="preserve">Possible issues with NVIDIA GPU support in </w:t>
-      </w:r>
-      <w:proofErr w:type="spellStart"/>
-      <w:r>
-        <w:rPr>
-          <w:sz w:val="28"/>
-          <w:szCs w:val="28"/>
-        </w:rPr>
-        <w:t>containerd</w:t>
-      </w:r>
-      <w:proofErr w:type="spellEnd"/>
-    </w:p>
-    <w:p>
-      <w:pPr>
-        <w:keepNext/>
-        <w:keepLines/>
-        <w:spacing w:after="0"/>
-        <w:rPr>
-          <w:rFonts w:cstheme="minorHAnsi"/>
-        </w:rPr>
-      </w:pPr>
-      <w:r>
-        <w:rPr>
-          <w:rFonts w:cstheme="minorHAnsi"/>
-        </w:rPr>
-        <w:t>By default</w:t>
-      </w:r>
-      <w:r>
-        <w:rPr>
-          <w:rFonts w:cstheme="minorHAnsi"/>
-        </w:rPr>
-        <w:t>,</w:t>
-      </w:r>
-      <w:r>
-        <w:rPr>
-          <w:rFonts w:cstheme="minorHAnsi"/>
-        </w:rPr>
-        <w:t xml:space="preserve"> microk8s as of version v1.19 </w:t>
-      </w:r>
-      <w:r>
-        <w:rPr>
-          <w:rFonts w:cstheme="minorHAnsi"/>
-        </w:rPr>
-        <w:t xml:space="preserve">by default </w:t>
-      </w:r>
-      <w:r>
-        <w:rPr>
-          <w:rFonts w:cstheme="minorHAnsi"/>
-        </w:rPr>
-        <w:t xml:space="preserve">uses </w:t>
-      </w:r>
-      <w:proofErr w:type="spellStart"/>
-      <w:r>
-        <w:rPr>
-          <w:rFonts w:ascii="Consolas" w:hAnsi="Consolas" w:cstheme="minorHAnsi"/>
-          <w:sz w:val="18"/>
-          <w:szCs w:val="18"/>
-        </w:rPr>
-        <w:t>containerd</w:t>
-      </w:r>
-      <w:proofErr w:type="spellEnd"/>
-      <w:r>
-        <w:rPr>
-          <w:rFonts w:cstheme="minorHAnsi"/>
-        </w:rPr>
-        <w:t xml:space="preserve"> as </w:t>
-      </w:r>
-      <w:r>
-        <w:rPr>
-          <w:rFonts w:cstheme="minorHAnsi"/>
-        </w:rPr>
-        <w:t>the</w:t>
-      </w:r>
-      <w:r>
-        <w:rPr>
-          <w:rFonts w:cstheme="minorHAnsi"/>
-        </w:rPr>
-        <w:t xml:space="preserve"> container runtime.  </w:t>
-      </w:r>
-    </w:p>
-    <w:p>
-      <w:pPr>
-        <w:keepNext/>
-        <w:keepLines/>
-        <w:spacing w:after="0"/>
-        <w:rPr>
-          <w:rFonts w:cstheme="minorHAnsi"/>
-        </w:rPr>
-      </w:pPr>
-      <w:r>
-        <w:rPr>
-          <w:rFonts w:cstheme="minorHAnsi"/>
-        </w:rPr>
-        <w:t>With certain releases of microk8s t</w:t>
-      </w:r>
-      <w:r>
-        <w:rPr>
-          <w:rFonts w:cstheme="minorHAnsi"/>
-        </w:rPr>
-        <w:t xml:space="preserve">here might be issues with the NVIDIA GPU support in the currently used version of </w:t>
-      </w:r>
-      <w:proofErr w:type="spellStart"/>
-      <w:r>
-        <w:rPr>
-          <w:rFonts w:ascii="Consolas" w:hAnsi="Consolas" w:cstheme="minorHAnsi"/>
-          <w:sz w:val="18"/>
-          <w:szCs w:val="18"/>
-        </w:rPr>
-        <w:t>containerd</w:t>
-      </w:r>
-      <w:proofErr w:type="spellEnd"/>
-      <w:r>
-        <w:rPr>
-          <w:rFonts w:cstheme="minorHAnsi"/>
-        </w:rPr>
-        <w:t>. This can be seen by running `</w:t>
-      </w:r>
-      <w:r>
-        <w:rPr>
-          <w:rFonts w:ascii="Consolas" w:hAnsi="Consolas" w:cstheme="minorHAnsi"/>
-          <w:sz w:val="18"/>
-          <w:szCs w:val="18"/>
-        </w:rPr>
-        <w:t>microk8s inspect</w:t>
-      </w:r>
-      <w:r>
-        <w:rPr>
-          <w:rFonts w:cstheme="minorHAnsi"/>
-        </w:rPr>
-        <w:t>` and looking through the inspection report for an error `</w:t>
-      </w:r>
-      <w:r>
-        <w:rPr>
-          <w:rFonts w:ascii="Consolas" w:hAnsi="Consolas" w:cstheme="minorHAnsi"/>
-          <w:sz w:val="18"/>
-          <w:szCs w:val="18"/>
-        </w:rPr>
-        <w:t>Failed to initialize NVML</w:t>
-      </w:r>
-      <w:r>
-        <w:rPr>
-          <w:rFonts w:cstheme="minorHAnsi"/>
-        </w:rPr>
-        <w:t>`:</w:t>
-      </w:r>
-    </w:p>
-    <w:p>
-      <w:pPr>
-        <w:keepNext/>
-        <w:keepLines/>
-        <w:spacing w:after="0"/>
-        <w:rPr>
-          <w:rFonts w:cstheme="minorHAnsi"/>
-        </w:rPr>
-      </w:pPr>
-    </w:p>
-    <w:p>
-      <w:pPr>
-        <w:keepNext/>
-        <w:keepLines/>
-        <w:spacing w:after="0"/>
-        <w:rPr>
-          <w:rFonts w:cstheme="minorHAnsi"/>
-        </w:rPr>
-      </w:pPr>
-      <w:r>
-        <w:rPr>
-          <w:noProof/>
-        </w:rPr>
         <w:drawing>
-          <wp:inline distT="0" distB="0" distL="0" distR="0" wp14:anchorId="60C641EF" wp14:editId="30DC5AC5">
-            <wp:extent cx="5943600" cy="657225"/>
-            <wp:effectExtent l="0" t="0" r="0" b="9525"/>
-            <wp:docPr id="8" name="Picture 8"/>
+          <wp:inline distT="0" distB="0" distL="0" distR="0" wp14:anchorId="35FCA546" wp14:editId="2E7255F2">
+            <wp:extent cx="5943600" cy="4044315"/>
+            <wp:effectExtent l="0" t="0" r="0" b="0"/>
+            <wp:docPr id="2" name="Picture 2"/>
             <wp:cNvGraphicFramePr>
               <a:graphicFrameLocks xmlns:a="http://schemas.openxmlformats.org/drawingml/2006/main" noChangeAspect="1"/>
             </wp:cNvGraphicFramePr>
@@ -1726,6 +1505,227 @@
                   <pic:spPr>
                     <a:xfrm>
                       <a:off x="0" y="0"/>
+                      <a:ext cx="5943600" cy="4044315"/>
+                    </a:xfrm>
+                    <a:prstGeom prst="rect">
+                      <a:avLst/>
+                    </a:prstGeom>
+                  </pic:spPr>
+                </pic:pic>
+              </a:graphicData>
+            </a:graphic>
+          </wp:inline>
+        </w:drawing>
+      </w:r>
+    </w:p>
+    <w:p/>
+    <w:p>
+      <w:pPr>
+        <w:pStyle w:val="Heading1"/>
+        <w:rPr>
+          <w:sz w:val="28"/>
+          <w:szCs w:val="28"/>
+        </w:rPr>
+      </w:pPr>
+      <w:r>
+        <w:rPr>
+          <w:sz w:val="28"/>
+          <w:szCs w:val="28"/>
+        </w:rPr>
+        <w:lastRenderedPageBreak/>
+        <w:t xml:space="preserve">Possible issues with NVIDIA GPU support in </w:t>
+      </w:r>
+      <w:proofErr w:type="spellStart"/>
+      <w:r>
+        <w:rPr>
+          <w:sz w:val="28"/>
+          <w:szCs w:val="28"/>
+        </w:rPr>
+        <w:t>containerd</w:t>
+      </w:r>
+      <w:proofErr w:type="spellEnd"/>
+    </w:p>
+    <w:p>
+      <w:pPr>
+        <w:keepNext/>
+        <w:keepLines/>
+        <w:spacing w:after="0"/>
+        <w:rPr>
+          <w:rFonts w:cstheme="minorHAnsi"/>
+        </w:rPr>
+      </w:pPr>
+      <w:r>
+        <w:rPr>
+          <w:rFonts w:cstheme="minorHAnsi"/>
+        </w:rPr>
+        <w:t>By default</w:t>
+      </w:r>
+      <w:r>
+        <w:rPr>
+          <w:rFonts w:cstheme="minorHAnsi"/>
+        </w:rPr>
+        <w:t>,</w:t>
+      </w:r>
+      <w:r>
+        <w:rPr>
+          <w:rFonts w:cstheme="minorHAnsi"/>
+        </w:rPr>
+        <w:t xml:space="preserve"> microk8s as of version v1.19 </w:t>
+      </w:r>
+      <w:r>
+        <w:rPr>
+          <w:rFonts w:cstheme="minorHAnsi"/>
+        </w:rPr>
+        <w:t xml:space="preserve">by default </w:t>
+      </w:r>
+      <w:r>
+        <w:rPr>
+          <w:rFonts w:cstheme="minorHAnsi"/>
+        </w:rPr>
+        <w:t xml:space="preserve">uses </w:t>
+      </w:r>
+      <w:proofErr w:type="spellStart"/>
+      <w:r>
+        <w:rPr>
+          <w:rFonts w:ascii="Consolas" w:hAnsi="Consolas" w:cstheme="minorHAnsi"/>
+          <w:sz w:val="18"/>
+          <w:szCs w:val="18"/>
+        </w:rPr>
+        <w:t>containerd</w:t>
+      </w:r>
+      <w:proofErr w:type="spellEnd"/>
+      <w:r>
+        <w:rPr>
+          <w:rFonts w:cstheme="minorHAnsi"/>
+        </w:rPr>
+        <w:t xml:space="preserve"> as </w:t>
+      </w:r>
+      <w:r>
+        <w:rPr>
+          <w:rFonts w:cstheme="minorHAnsi"/>
+        </w:rPr>
+        <w:t>the</w:t>
+      </w:r>
+      <w:r>
+        <w:rPr>
+          <w:rFonts w:cstheme="minorHAnsi"/>
+        </w:rPr>
+        <w:t xml:space="preserve"> container runtime.  </w:t>
+      </w:r>
+    </w:p>
+    <w:p>
+      <w:pPr>
+        <w:keepNext/>
+        <w:keepLines/>
+        <w:spacing w:after="0"/>
+        <w:rPr>
+          <w:rFonts w:cstheme="minorHAnsi"/>
+        </w:rPr>
+      </w:pPr>
+      <w:r>
+        <w:rPr>
+          <w:rFonts w:cstheme="minorHAnsi"/>
+        </w:rPr>
+        <w:t>With certain releases of microk8s t</w:t>
+      </w:r>
+      <w:r>
+        <w:rPr>
+          <w:rFonts w:cstheme="minorHAnsi"/>
+        </w:rPr>
+        <w:t xml:space="preserve">here might be issues with the NVIDIA GPU support in the currently used version of </w:t>
+      </w:r>
+      <w:proofErr w:type="spellStart"/>
+      <w:r>
+        <w:rPr>
+          <w:rFonts w:ascii="Consolas" w:hAnsi="Consolas" w:cstheme="minorHAnsi"/>
+          <w:sz w:val="18"/>
+          <w:szCs w:val="18"/>
+        </w:rPr>
+        <w:t>containerd</w:t>
+      </w:r>
+      <w:proofErr w:type="spellEnd"/>
+      <w:r>
+        <w:rPr>
+          <w:rFonts w:cstheme="minorHAnsi"/>
+        </w:rPr>
+        <w:t>. This can be seen by running `</w:t>
+      </w:r>
+      <w:r>
+        <w:rPr>
+          <w:rFonts w:ascii="Consolas" w:hAnsi="Consolas" w:cstheme="minorHAnsi"/>
+          <w:sz w:val="18"/>
+          <w:szCs w:val="18"/>
+        </w:rPr>
+        <w:t>microk8s inspect</w:t>
+      </w:r>
+      <w:r>
+        <w:rPr>
+          <w:rFonts w:cstheme="minorHAnsi"/>
+        </w:rPr>
+        <w:t>` and looking through the inspection report for an error `</w:t>
+      </w:r>
+      <w:r>
+        <w:rPr>
+          <w:rFonts w:ascii="Consolas" w:hAnsi="Consolas" w:cstheme="minorHAnsi"/>
+          <w:sz w:val="18"/>
+          <w:szCs w:val="18"/>
+        </w:rPr>
+        <w:t>Failed to initialize NVML</w:t>
+      </w:r>
+      <w:r>
+        <w:rPr>
+          <w:rFonts w:cstheme="minorHAnsi"/>
+        </w:rPr>
+        <w:t>`:</w:t>
+      </w:r>
+    </w:p>
+    <w:p>
+      <w:pPr>
+        <w:keepNext/>
+        <w:keepLines/>
+        <w:spacing w:after="0"/>
+        <w:rPr>
+          <w:rFonts w:cstheme="minorHAnsi"/>
+        </w:rPr>
+      </w:pPr>
+    </w:p>
+    <w:p>
+      <w:pPr>
+        <w:keepNext/>
+        <w:keepLines/>
+        <w:spacing w:after="0"/>
+        <w:rPr>
+          <w:rFonts w:cstheme="minorHAnsi"/>
+        </w:rPr>
+      </w:pPr>
+      <w:r>
+        <w:rPr>
+          <w:noProof/>
+        </w:rPr>
+        <w:drawing>
+          <wp:inline distT="0" distB="0" distL="0" distR="0" wp14:anchorId="60C641EF" wp14:editId="30DC5AC5">
+            <wp:extent cx="5943600" cy="657225"/>
+            <wp:effectExtent l="0" t="0" r="0" b="9525"/>
+            <wp:docPr id="8" name="Picture 8"/>
+            <wp:cNvGraphicFramePr>
+              <a:graphicFrameLocks xmlns:a="http://schemas.openxmlformats.org/drawingml/2006/main" noChangeAspect="1"/>
+            </wp:cNvGraphicFramePr>
+            <a:graphic xmlns:a="http://schemas.openxmlformats.org/drawingml/2006/main">
+              <a:graphicData uri="http://schemas.openxmlformats.org/drawingml/2006/picture">
+                <pic:pic xmlns:pic="http://schemas.openxmlformats.org/drawingml/2006/picture">
+                  <pic:nvPicPr>
+                    <pic:cNvPr id="1" name=""/>
+                    <pic:cNvPicPr/>
+                  </pic:nvPicPr>
+                  <pic:blipFill>
+                    <a:blip r:embed="rId15"/>
+                    <a:stretch>
+                      <a:fillRect/>
+                    </a:stretch>
+                  </pic:blipFill>
+                  <pic:spPr>
+                    <a:xfrm>
+                      <a:off x="0" y="0"/>
                       <a:ext cx="5943600" cy="657225"/>
                     </a:xfrm>
                     <a:prstGeom prst="rect">
@@ -1916,7 +1916,7 @@
         </w:rPr>
         <w:t xml:space="preserve">For details on this error check this </w:t>
       </w:r>
-      <w:hyperlink r:id="rId15" w:history="1">
+      <w:hyperlink r:id="rId16" w:history="1">
         <w:r>
           <w:rPr>
             <w:rStyle w:val="Hyperlink"/>
@@ -2030,7 +2030,7 @@
                     <pic:cNvPicPr/>
                   </pic:nvPicPr>
                   <pic:blipFill>
-                    <a:blip r:embed="rId16" cstate="print">
+                    <a:blip r:embed="rId17" cstate="print">
                       <a:extLst>
                         <a:ext uri="{28A0092B-C50C-407E-A947-70E740481C1C}">
                           <a14:useLocalDpi xmlns:a14="http://schemas.microsoft.com/office/drawing/2010/main" val="0"/>
@@ -2900,7 +2900,7 @@
                     <pic:cNvPicPr/>
                   </pic:nvPicPr>
                   <pic:blipFill>
-                    <a:blip r:embed="rId17"/>
+                    <a:blip r:embed="rId18"/>
                     <a:stretch>
                       <a:fillRect/>
                     </a:stretch>
@@ -2995,237 +2995,6 @@
             <wp:extent cx="5943600" cy="1264920"/>
             <wp:effectExtent l="0" t="0" r="0" b="0"/>
             <wp:docPr id="6" name="Picture 6"/>
-            <wp:cNvGraphicFramePr>
-              <a:graphicFrameLocks xmlns:a="http://schemas.openxmlformats.org/drawingml/2006/main" noChangeAspect="1"/>
-            </wp:cNvGraphicFramePr>
-            <a:graphic xmlns:a="http://schemas.openxmlformats.org/drawingml/2006/main">
-              <a:graphicData uri="http://schemas.openxmlformats.org/drawingml/2006/picture">
-                <pic:pic xmlns:pic="http://schemas.openxmlformats.org/drawingml/2006/picture">
-                  <pic:nvPicPr>
-                    <pic:cNvPr id="1" name=""/>
-                    <pic:cNvPicPr/>
-                  </pic:nvPicPr>
-                  <pic:blipFill>
-                    <a:blip r:embed="rId18"/>
-                    <a:stretch>
-                      <a:fillRect/>
-                    </a:stretch>
-                  </pic:blipFill>
-                  <pic:spPr>
-                    <a:xfrm>
-                      <a:off x="0" y="0"/>
-                      <a:ext cx="5943600" cy="1264920"/>
-                    </a:xfrm>
-                    <a:prstGeom prst="rect">
-                      <a:avLst/>
-                    </a:prstGeom>
-                  </pic:spPr>
-                </pic:pic>
-              </a:graphicData>
-            </a:graphic>
-          </wp:inline>
-        </w:drawing>
-      </w:r>
-    </w:p>
-    <w:p>
-      <w:pPr>
-        <w:rPr>
-          <w:rFonts w:cstheme="minorHAnsi"/>
-        </w:rPr>
-      </w:pPr>
-      <w:r>
-        <w:rPr>
-          <w:rFonts w:cstheme="minorHAnsi"/>
-        </w:rPr>
-        <w:lastRenderedPageBreak/>
-        <w:t xml:space="preserve">If the GPU is not recognized </w:t>
-      </w:r>
-      <w:r>
-        <w:rPr>
-          <w:rFonts w:cstheme="minorHAnsi"/>
-        </w:rPr>
-        <w:t xml:space="preserve">the pod </w:t>
-      </w:r>
-      <w:proofErr w:type="spellStart"/>
-      <w:r>
-        <w:rPr>
-          <w:rFonts w:ascii="Consolas" w:hAnsi="Consolas" w:cstheme="minorHAnsi"/>
-          <w:sz w:val="18"/>
-          <w:szCs w:val="18"/>
-        </w:rPr>
-        <w:t>cuda</w:t>
-      </w:r>
-      <w:proofErr w:type="spellEnd"/>
-      <w:r>
-        <w:rPr>
-          <w:rFonts w:ascii="Consolas" w:hAnsi="Consolas" w:cstheme="minorHAnsi"/>
-          <w:sz w:val="18"/>
-          <w:szCs w:val="18"/>
-        </w:rPr>
-        <w:t>-vector-add</w:t>
-      </w:r>
-      <w:r>
-        <w:rPr>
-          <w:rFonts w:cstheme="minorHAnsi"/>
-        </w:rPr>
-        <w:t xml:space="preserve"> </w:t>
-      </w:r>
-      <w:proofErr w:type="gramStart"/>
-      <w:r>
-        <w:rPr>
-          <w:rFonts w:cstheme="minorHAnsi"/>
-        </w:rPr>
-        <w:t>won’t</w:t>
-      </w:r>
-      <w:proofErr w:type="gramEnd"/>
-      <w:r>
-        <w:rPr>
-          <w:rFonts w:cstheme="minorHAnsi"/>
-        </w:rPr>
-        <w:t xml:space="preserve"> be scheduled at all due to insufficient GPU resources. </w:t>
-      </w:r>
-    </w:p>
-    <w:p>
-      <w:pPr>
-        <w:rPr>
-          <w:rFonts w:cstheme="minorHAnsi"/>
-        </w:rPr>
-      </w:pPr>
-      <w:r>
-        <w:rPr>
-          <w:rFonts w:cstheme="minorHAnsi"/>
-        </w:rPr>
-        <w:t xml:space="preserve">Note that it is possible that the GPU </w:t>
-      </w:r>
-      <w:r>
-        <w:rPr>
-          <w:rFonts w:cstheme="minorHAnsi"/>
-          <w:b/>
-          <w:bCs/>
-          <w:i/>
-          <w:iCs/>
-          <w:color w:val="FF0000"/>
-        </w:rPr>
-        <w:t>is not recognized</w:t>
-      </w:r>
-      <w:r>
-        <w:rPr>
-          <w:rFonts w:cstheme="minorHAnsi"/>
-        </w:rPr>
-        <w:t xml:space="preserve"> even if the result of </w:t>
-      </w:r>
-      <w:r>
-        <w:rPr>
-          <w:rFonts w:ascii="Consolas" w:hAnsi="Consolas" w:cstheme="minorHAnsi"/>
-          <w:sz w:val="18"/>
-          <w:szCs w:val="18"/>
-        </w:rPr>
-        <w:t xml:space="preserve">microk8s enable </w:t>
-      </w:r>
-      <w:proofErr w:type="spellStart"/>
-      <w:r>
-        <w:rPr>
-          <w:rFonts w:ascii="Consolas" w:hAnsi="Consolas" w:cstheme="minorHAnsi"/>
-          <w:sz w:val="18"/>
-          <w:szCs w:val="18"/>
-        </w:rPr>
-        <w:t>gpu</w:t>
-      </w:r>
-      <w:proofErr w:type="spellEnd"/>
-      <w:r>
-        <w:rPr>
-          <w:rFonts w:cstheme="minorHAnsi"/>
-        </w:rPr>
-        <w:t xml:space="preserve"> is not an error and </w:t>
-      </w:r>
-      <w:r>
-        <w:rPr>
-          <w:rFonts w:ascii="Consolas" w:hAnsi="Consolas" w:cstheme="minorHAnsi"/>
-          <w:sz w:val="18"/>
-          <w:szCs w:val="18"/>
-        </w:rPr>
-        <w:t>microk8s status</w:t>
-      </w:r>
-      <w:r>
-        <w:rPr>
-          <w:rFonts w:cstheme="minorHAnsi"/>
-        </w:rPr>
-        <w:t xml:space="preserve"> showing that the </w:t>
-      </w:r>
-      <w:proofErr w:type="spellStart"/>
-      <w:r>
-        <w:rPr>
-          <w:rFonts w:cstheme="minorHAnsi"/>
-        </w:rPr>
-        <w:t>gpu</w:t>
-      </w:r>
-      <w:proofErr w:type="spellEnd"/>
-      <w:r>
-        <w:rPr>
-          <w:rFonts w:cstheme="minorHAnsi"/>
-        </w:rPr>
-        <w:t xml:space="preserve"> has been enabled as shown below.</w:t>
-      </w:r>
-    </w:p>
-    <w:p>
-      <w:pPr>
-        <w:keepNext/>
-        <w:keepLines/>
-        <w:spacing w:after="0"/>
-        <w:rPr>
-          <w:rFonts w:cstheme="minorHAnsi"/>
-        </w:rPr>
-      </w:pPr>
-      <w:r>
-        <w:rPr>
-          <w:rFonts w:cstheme="minorHAnsi"/>
-        </w:rPr>
-        <w:t xml:space="preserve">Figure: showing that the NVIDIA GPU </w:t>
-      </w:r>
-      <w:proofErr w:type="gramStart"/>
-      <w:r>
-        <w:rPr>
-          <w:rFonts w:cstheme="minorHAnsi"/>
-        </w:rPr>
-        <w:t>is  enabled</w:t>
-      </w:r>
-      <w:proofErr w:type="gramEnd"/>
-      <w:r>
-        <w:rPr>
-          <w:rFonts w:cstheme="minorHAnsi"/>
-        </w:rPr>
-        <w:t xml:space="preserve"> in microk8s</w:t>
-      </w:r>
-      <w:r>
-        <w:rPr>
-          <w:rFonts w:cstheme="minorHAnsi"/>
-        </w:rPr>
-        <w:t xml:space="preserve"> can be misleading as it still may not be recognized and thus unavailable</w:t>
-      </w:r>
-      <w:r>
-        <w:rPr>
-          <w:rFonts w:cstheme="minorHAnsi"/>
-        </w:rPr>
-        <w:t xml:space="preserve"> </w:t>
-      </w:r>
-    </w:p>
-    <w:p>
-      <w:pPr>
-        <w:keepNext/>
-        <w:keepLines/>
-        <w:rPr>
-          <w:rFonts w:cstheme="minorHAnsi"/>
-        </w:rPr>
-      </w:pPr>
-      <w:r>
-        <w:rPr>
-          <w:noProof/>
-        </w:rPr>
-        <w:drawing>
-          <wp:inline distT="0" distB="0" distL="0" distR="0" wp14:anchorId="795E68D4" wp14:editId="35E88F3E">
-            <wp:extent cx="5528023" cy="3843630"/>
-            <wp:effectExtent l="0" t="0" r="0" b="5080"/>
-            <wp:docPr id="15" name="Picture 15"/>
             <wp:cNvGraphicFramePr>
               <a:graphicFrameLocks xmlns:a="http://schemas.openxmlformats.org/drawingml/2006/main" noChangeAspect="1"/>
             </wp:cNvGraphicFramePr>
@@ -3245,6 +3014,237 @@
                   <pic:spPr>
                     <a:xfrm>
                       <a:off x="0" y="0"/>
+                      <a:ext cx="5943600" cy="1264920"/>
+                    </a:xfrm>
+                    <a:prstGeom prst="rect">
+                      <a:avLst/>
+                    </a:prstGeom>
+                  </pic:spPr>
+                </pic:pic>
+              </a:graphicData>
+            </a:graphic>
+          </wp:inline>
+        </w:drawing>
+      </w:r>
+    </w:p>
+    <w:p>
+      <w:pPr>
+        <w:rPr>
+          <w:rFonts w:cstheme="minorHAnsi"/>
+        </w:rPr>
+      </w:pPr>
+      <w:r>
+        <w:rPr>
+          <w:rFonts w:cstheme="minorHAnsi"/>
+        </w:rPr>
+        <w:lastRenderedPageBreak/>
+        <w:t xml:space="preserve">If the GPU is not recognized </w:t>
+      </w:r>
+      <w:r>
+        <w:rPr>
+          <w:rFonts w:cstheme="minorHAnsi"/>
+        </w:rPr>
+        <w:t xml:space="preserve">the pod </w:t>
+      </w:r>
+      <w:proofErr w:type="spellStart"/>
+      <w:r>
+        <w:rPr>
+          <w:rFonts w:ascii="Consolas" w:hAnsi="Consolas" w:cstheme="minorHAnsi"/>
+          <w:sz w:val="18"/>
+          <w:szCs w:val="18"/>
+        </w:rPr>
+        <w:t>cuda</w:t>
+      </w:r>
+      <w:proofErr w:type="spellEnd"/>
+      <w:r>
+        <w:rPr>
+          <w:rFonts w:ascii="Consolas" w:hAnsi="Consolas" w:cstheme="minorHAnsi"/>
+          <w:sz w:val="18"/>
+          <w:szCs w:val="18"/>
+        </w:rPr>
+        <w:t>-vector-add</w:t>
+      </w:r>
+      <w:r>
+        <w:rPr>
+          <w:rFonts w:cstheme="minorHAnsi"/>
+        </w:rPr>
+        <w:t xml:space="preserve"> </w:t>
+      </w:r>
+      <w:proofErr w:type="gramStart"/>
+      <w:r>
+        <w:rPr>
+          <w:rFonts w:cstheme="minorHAnsi"/>
+        </w:rPr>
+        <w:t>won’t</w:t>
+      </w:r>
+      <w:proofErr w:type="gramEnd"/>
+      <w:r>
+        <w:rPr>
+          <w:rFonts w:cstheme="minorHAnsi"/>
+        </w:rPr>
+        <w:t xml:space="preserve"> be scheduled at all due to insufficient GPU resources. </w:t>
+      </w:r>
+    </w:p>
+    <w:p>
+      <w:pPr>
+        <w:rPr>
+          <w:rFonts w:cstheme="minorHAnsi"/>
+        </w:rPr>
+      </w:pPr>
+      <w:r>
+        <w:rPr>
+          <w:rFonts w:cstheme="minorHAnsi"/>
+        </w:rPr>
+        <w:t xml:space="preserve">Note that it is possible that the GPU </w:t>
+      </w:r>
+      <w:r>
+        <w:rPr>
+          <w:rFonts w:cstheme="minorHAnsi"/>
+          <w:b/>
+          <w:bCs/>
+          <w:i/>
+          <w:iCs/>
+          <w:color w:val="FF0000"/>
+        </w:rPr>
+        <w:t>is not recognized</w:t>
+      </w:r>
+      <w:r>
+        <w:rPr>
+          <w:rFonts w:cstheme="minorHAnsi"/>
+        </w:rPr>
+        <w:t xml:space="preserve"> even if the result of </w:t>
+      </w:r>
+      <w:r>
+        <w:rPr>
+          <w:rFonts w:ascii="Consolas" w:hAnsi="Consolas" w:cstheme="minorHAnsi"/>
+          <w:sz w:val="18"/>
+          <w:szCs w:val="18"/>
+        </w:rPr>
+        <w:t xml:space="preserve">microk8s enable </w:t>
+      </w:r>
+      <w:proofErr w:type="spellStart"/>
+      <w:r>
+        <w:rPr>
+          <w:rFonts w:ascii="Consolas" w:hAnsi="Consolas" w:cstheme="minorHAnsi"/>
+          <w:sz w:val="18"/>
+          <w:szCs w:val="18"/>
+        </w:rPr>
+        <w:t>gpu</w:t>
+      </w:r>
+      <w:proofErr w:type="spellEnd"/>
+      <w:r>
+        <w:rPr>
+          <w:rFonts w:cstheme="minorHAnsi"/>
+        </w:rPr>
+        <w:t xml:space="preserve"> is not an error and </w:t>
+      </w:r>
+      <w:r>
+        <w:rPr>
+          <w:rFonts w:ascii="Consolas" w:hAnsi="Consolas" w:cstheme="minorHAnsi"/>
+          <w:sz w:val="18"/>
+          <w:szCs w:val="18"/>
+        </w:rPr>
+        <w:t>microk8s status</w:t>
+      </w:r>
+      <w:r>
+        <w:rPr>
+          <w:rFonts w:cstheme="minorHAnsi"/>
+        </w:rPr>
+        <w:t xml:space="preserve"> showing that the </w:t>
+      </w:r>
+      <w:proofErr w:type="spellStart"/>
+      <w:r>
+        <w:rPr>
+          <w:rFonts w:cstheme="minorHAnsi"/>
+        </w:rPr>
+        <w:t>gpu</w:t>
+      </w:r>
+      <w:proofErr w:type="spellEnd"/>
+      <w:r>
+        <w:rPr>
+          <w:rFonts w:cstheme="minorHAnsi"/>
+        </w:rPr>
+        <w:t xml:space="preserve"> has been enabled as shown below.</w:t>
+      </w:r>
+    </w:p>
+    <w:p>
+      <w:pPr>
+        <w:keepNext/>
+        <w:keepLines/>
+        <w:spacing w:after="0"/>
+        <w:rPr>
+          <w:rFonts w:cstheme="minorHAnsi"/>
+        </w:rPr>
+      </w:pPr>
+      <w:r>
+        <w:rPr>
+          <w:rFonts w:cstheme="minorHAnsi"/>
+        </w:rPr>
+        <w:t xml:space="preserve">Figure: showing that the NVIDIA GPU </w:t>
+      </w:r>
+      <w:proofErr w:type="gramStart"/>
+      <w:r>
+        <w:rPr>
+          <w:rFonts w:cstheme="minorHAnsi"/>
+        </w:rPr>
+        <w:t>is  enabled</w:t>
+      </w:r>
+      <w:proofErr w:type="gramEnd"/>
+      <w:r>
+        <w:rPr>
+          <w:rFonts w:cstheme="minorHAnsi"/>
+        </w:rPr>
+        <w:t xml:space="preserve"> in microk8s</w:t>
+      </w:r>
+      <w:r>
+        <w:rPr>
+          <w:rFonts w:cstheme="minorHAnsi"/>
+        </w:rPr>
+        <w:t xml:space="preserve"> can be misleading as it still may not be recognized and thus unavailable</w:t>
+      </w:r>
+      <w:r>
+        <w:rPr>
+          <w:rFonts w:cstheme="minorHAnsi"/>
+        </w:rPr>
+        <w:t xml:space="preserve"> </w:t>
+      </w:r>
+    </w:p>
+    <w:p>
+      <w:pPr>
+        <w:keepNext/>
+        <w:keepLines/>
+        <w:rPr>
+          <w:rFonts w:cstheme="minorHAnsi"/>
+        </w:rPr>
+      </w:pPr>
+      <w:r>
+        <w:rPr>
+          <w:noProof/>
+        </w:rPr>
+        <w:drawing>
+          <wp:inline distT="0" distB="0" distL="0" distR="0" wp14:anchorId="795E68D4" wp14:editId="35E88F3E">
+            <wp:extent cx="5528023" cy="3843630"/>
+            <wp:effectExtent l="0" t="0" r="0" b="5080"/>
+            <wp:docPr id="15" name="Picture 15"/>
+            <wp:cNvGraphicFramePr>
+              <a:graphicFrameLocks xmlns:a="http://schemas.openxmlformats.org/drawingml/2006/main" noChangeAspect="1"/>
+            </wp:cNvGraphicFramePr>
+            <a:graphic xmlns:a="http://schemas.openxmlformats.org/drawingml/2006/main">
+              <a:graphicData uri="http://schemas.openxmlformats.org/drawingml/2006/picture">
+                <pic:pic xmlns:pic="http://schemas.openxmlformats.org/drawingml/2006/picture">
+                  <pic:nvPicPr>
+                    <pic:cNvPr id="1" name=""/>
+                    <pic:cNvPicPr/>
+                  </pic:nvPicPr>
+                  <pic:blipFill>
+                    <a:blip r:embed="rId20"/>
+                    <a:stretch>
+                      <a:fillRect/>
+                    </a:stretch>
+                  </pic:blipFill>
+                  <pic:spPr>
+                    <a:xfrm>
+                      <a:off x="0" y="0"/>
                       <a:ext cx="5542946" cy="3854006"/>
                     </a:xfrm>
                     <a:prstGeom prst="rect">
@@ -3270,6 +3270,645 @@
           <w:rFonts w:cstheme="minorHAnsi"/>
         </w:rPr>
       </w:pPr>
+    </w:p>
+    <w:p>
+      <w:pPr>
+        <w:rPr>
+          <w:rFonts w:cstheme="minorHAnsi"/>
+        </w:rPr>
+      </w:pPr>
+      <w:r>
+        <w:rPr>
+          <w:rFonts w:cstheme="minorHAnsi"/>
+        </w:rPr>
+        <w:t xml:space="preserve">And </w:t>
+      </w:r>
+      <w:hyperlink r:id="rId21" w:history="1">
+        <w:r>
+          <w:rPr>
+            <w:rStyle w:val="Hyperlink"/>
+            <w:rFonts w:cstheme="minorHAnsi"/>
+          </w:rPr>
+          <w:t>here</w:t>
+        </w:r>
+      </w:hyperlink>
+      <w:r>
+        <w:rPr>
+          <w:rFonts w:cstheme="minorHAnsi"/>
+        </w:rPr>
+        <w:t xml:space="preserve"> is a discussion on how to install the latest version of microk8s which deploys GPU operator:</w:t>
+      </w:r>
+    </w:p>
+    <w:p>
+      <w:pPr>
+        <w:spacing w:before="120" w:after="0" w:line="240" w:lineRule="auto"/>
+        <w:rPr>
+          <w:rFonts w:ascii="Tahoma" w:eastAsia="Times New Roman" w:hAnsi="Tahoma" w:cs="Tahoma"/>
+          <w:color w:val="586069"/>
+          <w:sz w:val="18"/>
+          <w:szCs w:val="18"/>
+        </w:rPr>
+      </w:pPr>
+      <w:r>
+        <w:rPr>
+          <w:rFonts w:ascii="Tahoma" w:eastAsia="Times New Roman" w:hAnsi="Tahoma" w:cs="Tahoma"/>
+          <w:color w:val="586069"/>
+          <w:sz w:val="18"/>
+          <w:szCs w:val="18"/>
+        </w:rPr>
+        <w:t xml:space="preserve">FYI, I found the recipe. </w:t>
+      </w:r>
+      <w:proofErr w:type="gramStart"/>
+      <w:r>
+        <w:rPr>
+          <w:rFonts w:ascii="Tahoma" w:eastAsia="Times New Roman" w:hAnsi="Tahoma" w:cs="Tahoma"/>
+          <w:color w:val="586069"/>
+          <w:sz w:val="18"/>
+          <w:szCs w:val="18"/>
+        </w:rPr>
+        <w:t>I'm</w:t>
+      </w:r>
+      <w:proofErr w:type="gramEnd"/>
+      <w:r>
+        <w:rPr>
+          <w:rFonts w:ascii="Tahoma" w:eastAsia="Times New Roman" w:hAnsi="Tahoma" w:cs="Tahoma"/>
+          <w:color w:val="586069"/>
+          <w:sz w:val="18"/>
+          <w:szCs w:val="18"/>
+        </w:rPr>
+        <w:t xml:space="preserve"> using microk8s on Ubuntu 20.04, here's what I had to do to make this work on both a Nvidia DGX A100 as well as a ProLiant DL380 Gen10 machine with T4 GPU.</w:t>
+      </w:r>
+    </w:p>
+    <w:p>
+      <w:pPr>
+        <w:numPr>
+          <w:ilvl w:val="0"/>
+          <w:numId w:val="1"/>
+        </w:numPr>
+        <w:spacing w:after="0" w:line="240" w:lineRule="auto"/>
+        <w:rPr>
+          <w:rFonts w:ascii="Tahoma" w:eastAsia="Times New Roman" w:hAnsi="Tahoma" w:cs="Tahoma"/>
+          <w:color w:val="586069"/>
+          <w:sz w:val="18"/>
+          <w:szCs w:val="18"/>
+        </w:rPr>
+      </w:pPr>
+      <w:r>
+        <w:rPr>
+          <w:rFonts w:ascii="Tahoma" w:eastAsia="Times New Roman" w:hAnsi="Tahoma" w:cs="Tahoma"/>
+          <w:color w:val="586069"/>
+          <w:sz w:val="18"/>
+          <w:szCs w:val="18"/>
+        </w:rPr>
+        <w:t xml:space="preserve">Make sure to start on a fresh Ubuntu 20.04 with no </w:t>
+      </w:r>
+      <w:proofErr w:type="spellStart"/>
+      <w:r>
+        <w:rPr>
+          <w:rFonts w:ascii="Tahoma" w:eastAsia="Times New Roman" w:hAnsi="Tahoma" w:cs="Tahoma"/>
+          <w:color w:val="586069"/>
+          <w:sz w:val="18"/>
+          <w:szCs w:val="18"/>
+        </w:rPr>
+        <w:t>nvidia</w:t>
+      </w:r>
+      <w:proofErr w:type="spellEnd"/>
+      <w:r>
+        <w:rPr>
+          <w:rFonts w:ascii="Tahoma" w:eastAsia="Times New Roman" w:hAnsi="Tahoma" w:cs="Tahoma"/>
+          <w:color w:val="586069"/>
+          <w:sz w:val="18"/>
+          <w:szCs w:val="18"/>
+        </w:rPr>
+        <w:t xml:space="preserve"> drivers (or </w:t>
+      </w:r>
+      <w:r>
+        <w:rPr>
+          <w:rFonts w:ascii="Consolas" w:eastAsia="Times New Roman" w:hAnsi="Consolas" w:cs="Courier New"/>
+          <w:color w:val="666555"/>
+          <w:sz w:val="18"/>
+          <w:szCs w:val="18"/>
+          <w:shd w:val="clear" w:color="auto" w:fill="F1F1F1"/>
+        </w:rPr>
+        <w:t>apt purge</w:t>
+      </w:r>
+      <w:r>
+        <w:rPr>
+          <w:rFonts w:ascii="Tahoma" w:eastAsia="Times New Roman" w:hAnsi="Tahoma" w:cs="Tahoma"/>
+          <w:color w:val="586069"/>
+          <w:sz w:val="18"/>
+          <w:szCs w:val="18"/>
+        </w:rPr>
+        <w:t xml:space="preserve"> the </w:t>
+      </w:r>
+      <w:proofErr w:type="spellStart"/>
+      <w:r>
+        <w:rPr>
+          <w:rFonts w:ascii="Tahoma" w:eastAsia="Times New Roman" w:hAnsi="Tahoma" w:cs="Tahoma"/>
+          <w:color w:val="586069"/>
+          <w:sz w:val="18"/>
+          <w:szCs w:val="18"/>
+        </w:rPr>
+        <w:t>nvidia</w:t>
+      </w:r>
+      <w:proofErr w:type="spellEnd"/>
+      <w:r>
+        <w:rPr>
+          <w:rFonts w:ascii="Tahoma" w:eastAsia="Times New Roman" w:hAnsi="Tahoma" w:cs="Tahoma"/>
+          <w:color w:val="586069"/>
+          <w:sz w:val="18"/>
+          <w:szCs w:val="18"/>
+        </w:rPr>
+        <w:t xml:space="preserve"> packages if you </w:t>
+      </w:r>
+      <w:proofErr w:type="gramStart"/>
+      <w:r>
+        <w:rPr>
+          <w:rFonts w:ascii="Tahoma" w:eastAsia="Times New Roman" w:hAnsi="Tahoma" w:cs="Tahoma"/>
+          <w:color w:val="586069"/>
+          <w:sz w:val="18"/>
+          <w:szCs w:val="18"/>
+        </w:rPr>
+        <w:t>can't</w:t>
+      </w:r>
+      <w:proofErr w:type="gramEnd"/>
+      <w:r>
+        <w:rPr>
+          <w:rFonts w:ascii="Tahoma" w:eastAsia="Times New Roman" w:hAnsi="Tahoma" w:cs="Tahoma"/>
+          <w:color w:val="586069"/>
+          <w:sz w:val="18"/>
+          <w:szCs w:val="18"/>
+        </w:rPr>
+        <w:t>)</w:t>
+      </w:r>
+    </w:p>
+    <w:p>
+      <w:pPr>
+        <w:numPr>
+          <w:ilvl w:val="0"/>
+          <w:numId w:val="1"/>
+        </w:numPr>
+        <w:spacing w:after="0" w:line="240" w:lineRule="auto"/>
+        <w:rPr>
+          <w:rFonts w:ascii="Tahoma" w:eastAsia="Times New Roman" w:hAnsi="Tahoma" w:cs="Tahoma"/>
+          <w:color w:val="586069"/>
+          <w:sz w:val="18"/>
+          <w:szCs w:val="18"/>
+        </w:rPr>
+      </w:pPr>
+      <w:r>
+        <w:rPr>
+          <w:rFonts w:ascii="Tahoma" w:eastAsia="Times New Roman" w:hAnsi="Tahoma" w:cs="Tahoma"/>
+          <w:color w:val="586069"/>
+          <w:sz w:val="18"/>
+          <w:szCs w:val="18"/>
+        </w:rPr>
+        <w:t>blacklist the nouveau driver (add </w:t>
+      </w:r>
+      <w:proofErr w:type="spellStart"/>
+      <w:proofErr w:type="gramStart"/>
+      <w:r>
+        <w:rPr>
+          <w:rFonts w:ascii="Consolas" w:eastAsia="Times New Roman" w:hAnsi="Consolas" w:cs="Courier New"/>
+          <w:color w:val="666555"/>
+          <w:sz w:val="18"/>
+          <w:szCs w:val="18"/>
+          <w:shd w:val="clear" w:color="auto" w:fill="F1F1F1"/>
+        </w:rPr>
+        <w:t>modprobe.blacklist</w:t>
+      </w:r>
+      <w:proofErr w:type="spellEnd"/>
+      <w:proofErr w:type="gramEnd"/>
+      <w:r>
+        <w:rPr>
+          <w:rFonts w:ascii="Consolas" w:eastAsia="Times New Roman" w:hAnsi="Consolas" w:cs="Courier New"/>
+          <w:color w:val="666555"/>
+          <w:sz w:val="18"/>
+          <w:szCs w:val="18"/>
+          <w:shd w:val="clear" w:color="auto" w:fill="F1F1F1"/>
+        </w:rPr>
+        <w:t>=nouveau nouveau.modeset=0</w:t>
+      </w:r>
+      <w:r>
+        <w:rPr>
+          <w:rFonts w:ascii="Tahoma" w:eastAsia="Times New Roman" w:hAnsi="Tahoma" w:cs="Tahoma"/>
+          <w:color w:val="586069"/>
+          <w:sz w:val="18"/>
+          <w:szCs w:val="18"/>
+        </w:rPr>
+        <w:t> to </w:t>
+      </w:r>
+      <w:r>
+        <w:rPr>
+          <w:rFonts w:ascii="Consolas" w:eastAsia="Times New Roman" w:hAnsi="Consolas" w:cs="Courier New"/>
+          <w:color w:val="666555"/>
+          <w:sz w:val="18"/>
+          <w:szCs w:val="18"/>
+          <w:shd w:val="clear" w:color="auto" w:fill="F1F1F1"/>
+        </w:rPr>
+        <w:t>GRUB_CMDLINE_LINUX_DEFAULT</w:t>
+      </w:r>
+      <w:r>
+        <w:rPr>
+          <w:rFonts w:ascii="Tahoma" w:eastAsia="Times New Roman" w:hAnsi="Tahoma" w:cs="Tahoma"/>
+          <w:color w:val="586069"/>
+          <w:sz w:val="18"/>
+          <w:szCs w:val="18"/>
+        </w:rPr>
+        <w:t> in </w:t>
+      </w:r>
+      <w:r>
+        <w:rPr>
+          <w:rFonts w:ascii="Consolas" w:eastAsia="Times New Roman" w:hAnsi="Consolas" w:cs="Courier New"/>
+          <w:color w:val="666555"/>
+          <w:sz w:val="18"/>
+          <w:szCs w:val="18"/>
+          <w:shd w:val="clear" w:color="auto" w:fill="F1F1F1"/>
+        </w:rPr>
+        <w:t>/etc/default/grub</w:t>
+      </w:r>
+      <w:r>
+        <w:rPr>
+          <w:rFonts w:ascii="Tahoma" w:eastAsia="Times New Roman" w:hAnsi="Tahoma" w:cs="Tahoma"/>
+          <w:color w:val="586069"/>
+          <w:sz w:val="18"/>
+          <w:szCs w:val="18"/>
+        </w:rPr>
+        <w:t> and run </w:t>
+      </w:r>
+      <w:proofErr w:type="spellStart"/>
+      <w:r>
+        <w:rPr>
+          <w:rFonts w:ascii="Consolas" w:eastAsia="Times New Roman" w:hAnsi="Consolas" w:cs="Courier New"/>
+          <w:color w:val="666555"/>
+          <w:sz w:val="18"/>
+          <w:szCs w:val="18"/>
+          <w:shd w:val="clear" w:color="auto" w:fill="F1F1F1"/>
+        </w:rPr>
+        <w:t>sudo</w:t>
+      </w:r>
+      <w:proofErr w:type="spellEnd"/>
+      <w:r>
+        <w:rPr>
+          <w:rFonts w:ascii="Consolas" w:eastAsia="Times New Roman" w:hAnsi="Consolas" w:cs="Courier New"/>
+          <w:color w:val="666555"/>
+          <w:sz w:val="18"/>
+          <w:szCs w:val="18"/>
+          <w:shd w:val="clear" w:color="auto" w:fill="F1F1F1"/>
+        </w:rPr>
+        <w:t xml:space="preserve"> update-grub</w:t>
+      </w:r>
+      <w:r>
+        <w:rPr>
+          <w:rFonts w:ascii="Tahoma" w:eastAsia="Times New Roman" w:hAnsi="Tahoma" w:cs="Tahoma"/>
+          <w:color w:val="586069"/>
+          <w:sz w:val="18"/>
+          <w:szCs w:val="18"/>
+        </w:rPr>
+        <w:t> and reboot)</w:t>
+      </w:r>
+    </w:p>
+    <w:p>
+      <w:pPr>
+        <w:numPr>
+          <w:ilvl w:val="0"/>
+          <w:numId w:val="1"/>
+        </w:numPr>
+        <w:spacing w:after="0" w:line="240" w:lineRule="auto"/>
+        <w:rPr>
+          <w:rFonts w:ascii="Tahoma" w:eastAsia="Times New Roman" w:hAnsi="Tahoma" w:cs="Tahoma"/>
+          <w:color w:val="586069"/>
+          <w:sz w:val="18"/>
+          <w:szCs w:val="18"/>
+        </w:rPr>
+      </w:pPr>
+      <w:r>
+        <w:rPr>
+          <w:rFonts w:ascii="Tahoma" w:eastAsia="Times New Roman" w:hAnsi="Tahoma" w:cs="Tahoma"/>
+          <w:color w:val="586069"/>
+          <w:sz w:val="18"/>
+          <w:szCs w:val="18"/>
+        </w:rPr>
+        <w:t>[for the A100 only] Install the package </w:t>
+      </w:r>
+      <w:r>
+        <w:rPr>
+          <w:rFonts w:ascii="Consolas" w:eastAsia="Times New Roman" w:hAnsi="Consolas" w:cs="Courier New"/>
+          <w:color w:val="666555"/>
+          <w:sz w:val="18"/>
+          <w:szCs w:val="18"/>
+          <w:shd w:val="clear" w:color="auto" w:fill="F1F1F1"/>
+        </w:rPr>
+        <w:t>nvidia-fabricmanager-460</w:t>
+      </w:r>
+      <w:r>
+        <w:rPr>
+          <w:rFonts w:ascii="Tahoma" w:eastAsia="Times New Roman" w:hAnsi="Tahoma" w:cs="Tahoma"/>
+          <w:color w:val="586069"/>
+          <w:sz w:val="18"/>
+          <w:szCs w:val="18"/>
+        </w:rPr>
+        <w:t xml:space="preserve"> from the </w:t>
+      </w:r>
+      <w:proofErr w:type="spellStart"/>
+      <w:r>
+        <w:rPr>
+          <w:rFonts w:ascii="Tahoma" w:eastAsia="Times New Roman" w:hAnsi="Tahoma" w:cs="Tahoma"/>
+          <w:color w:val="586069"/>
+          <w:sz w:val="18"/>
+          <w:szCs w:val="18"/>
+        </w:rPr>
+        <w:t>cuda</w:t>
+      </w:r>
+      <w:proofErr w:type="spellEnd"/>
+      <w:r>
+        <w:rPr>
+          <w:rFonts w:ascii="Tahoma" w:eastAsia="Times New Roman" w:hAnsi="Tahoma" w:cs="Tahoma"/>
+          <w:color w:val="586069"/>
+          <w:sz w:val="18"/>
+          <w:szCs w:val="18"/>
+        </w:rPr>
+        <w:t xml:space="preserve"> repos (you </w:t>
+      </w:r>
+      <w:proofErr w:type="gramStart"/>
+      <w:r>
+        <w:rPr>
+          <w:rFonts w:ascii="Tahoma" w:eastAsia="Times New Roman" w:hAnsi="Tahoma" w:cs="Tahoma"/>
+          <w:color w:val="586069"/>
+          <w:sz w:val="18"/>
+          <w:szCs w:val="18"/>
+        </w:rPr>
+        <w:t>won't</w:t>
+      </w:r>
+      <w:proofErr w:type="gramEnd"/>
+      <w:r>
+        <w:rPr>
+          <w:rFonts w:ascii="Tahoma" w:eastAsia="Times New Roman" w:hAnsi="Tahoma" w:cs="Tahoma"/>
+          <w:color w:val="586069"/>
+          <w:sz w:val="18"/>
+          <w:szCs w:val="18"/>
+        </w:rPr>
+        <w:t xml:space="preserve"> be able to enable the </w:t>
+      </w:r>
+      <w:proofErr w:type="spellStart"/>
+      <w:r>
+        <w:rPr>
+          <w:rFonts w:ascii="Tahoma" w:eastAsia="Times New Roman" w:hAnsi="Tahoma" w:cs="Tahoma"/>
+          <w:color w:val="586069"/>
+          <w:sz w:val="18"/>
+          <w:szCs w:val="18"/>
+        </w:rPr>
+        <w:t>systemd</w:t>
+      </w:r>
+      <w:proofErr w:type="spellEnd"/>
+      <w:r>
+        <w:rPr>
+          <w:rFonts w:ascii="Tahoma" w:eastAsia="Times New Roman" w:hAnsi="Tahoma" w:cs="Tahoma"/>
+          <w:color w:val="586069"/>
+          <w:sz w:val="18"/>
+          <w:szCs w:val="18"/>
+        </w:rPr>
+        <w:t xml:space="preserve"> service until the K8s GPU operator has loaded the drivers)</w:t>
+      </w:r>
+    </w:p>
+    <w:p>
+      <w:pPr>
+        <w:numPr>
+          <w:ilvl w:val="0"/>
+          <w:numId w:val="1"/>
+        </w:numPr>
+        <w:spacing w:after="0" w:line="240" w:lineRule="auto"/>
+        <w:rPr>
+          <w:rFonts w:ascii="Tahoma" w:eastAsia="Times New Roman" w:hAnsi="Tahoma" w:cs="Tahoma"/>
+          <w:color w:val="586069"/>
+          <w:sz w:val="18"/>
+          <w:szCs w:val="18"/>
+        </w:rPr>
+      </w:pPr>
+      <w:r>
+        <w:rPr>
+          <w:rFonts w:ascii="Tahoma" w:eastAsia="Times New Roman" w:hAnsi="Tahoma" w:cs="Tahoma"/>
+          <w:color w:val="586069"/>
+          <w:sz w:val="18"/>
+          <w:szCs w:val="18"/>
+        </w:rPr>
+        <w:t>Install microk8s with the 1.21/beta channel (I have version v1.21.0-beta.1)</w:t>
+      </w:r>
+    </w:p>
+    <w:p>
+      <w:pPr>
+        <w:numPr>
+          <w:ilvl w:val="0"/>
+          <w:numId w:val="1"/>
+        </w:numPr>
+        <w:spacing w:after="0" w:line="240" w:lineRule="auto"/>
+        <w:rPr>
+          <w:rFonts w:ascii="Tahoma" w:eastAsia="Times New Roman" w:hAnsi="Tahoma" w:cs="Tahoma"/>
+          <w:color w:val="586069"/>
+          <w:sz w:val="18"/>
+          <w:szCs w:val="18"/>
+        </w:rPr>
+      </w:pPr>
+      <w:r>
+        <w:rPr>
+          <w:rFonts w:ascii="Consolas" w:eastAsia="Times New Roman" w:hAnsi="Consolas" w:cs="Courier New"/>
+          <w:color w:val="666555"/>
+          <w:sz w:val="18"/>
+          <w:szCs w:val="18"/>
+          <w:shd w:val="clear" w:color="auto" w:fill="F1F1F1"/>
+        </w:rPr>
+        <w:t xml:space="preserve">microk8s enable </w:t>
+      </w:r>
+      <w:proofErr w:type="spellStart"/>
+      <w:r>
+        <w:rPr>
+          <w:rFonts w:ascii="Consolas" w:eastAsia="Times New Roman" w:hAnsi="Consolas" w:cs="Courier New"/>
+          <w:color w:val="666555"/>
+          <w:sz w:val="18"/>
+          <w:szCs w:val="18"/>
+          <w:shd w:val="clear" w:color="auto" w:fill="F1F1F1"/>
+        </w:rPr>
+        <w:t>dns</w:t>
+      </w:r>
+      <w:proofErr w:type="spellEnd"/>
+      <w:r>
+        <w:rPr>
+          <w:rFonts w:ascii="Tahoma" w:eastAsia="Times New Roman" w:hAnsi="Tahoma" w:cs="Tahoma"/>
+          <w:color w:val="586069"/>
+          <w:sz w:val="18"/>
+          <w:szCs w:val="18"/>
+        </w:rPr>
+        <w:t> (tip: make sure your DNS is working by launching a test pod and resolving internal and external hostnames)</w:t>
+      </w:r>
+    </w:p>
+    <w:p>
+      <w:pPr>
+        <w:numPr>
+          <w:ilvl w:val="0"/>
+          <w:numId w:val="1"/>
+        </w:numPr>
+        <w:spacing w:after="0" w:line="240" w:lineRule="auto"/>
+        <w:rPr>
+          <w:rFonts w:ascii="Tahoma" w:eastAsia="Times New Roman" w:hAnsi="Tahoma" w:cs="Tahoma"/>
+          <w:color w:val="586069"/>
+          <w:sz w:val="18"/>
+          <w:szCs w:val="18"/>
+        </w:rPr>
+      </w:pPr>
+      <w:r>
+        <w:rPr>
+          <w:rFonts w:ascii="Consolas" w:eastAsia="Times New Roman" w:hAnsi="Consolas" w:cs="Courier New"/>
+          <w:color w:val="666555"/>
+          <w:sz w:val="18"/>
+          <w:szCs w:val="18"/>
+          <w:shd w:val="clear" w:color="auto" w:fill="F1F1F1"/>
+        </w:rPr>
+        <w:t xml:space="preserve">microk8s enable </w:t>
+      </w:r>
+      <w:proofErr w:type="spellStart"/>
+      <w:proofErr w:type="gramStart"/>
+      <w:r>
+        <w:rPr>
+          <w:rFonts w:ascii="Consolas" w:eastAsia="Times New Roman" w:hAnsi="Consolas" w:cs="Courier New"/>
+          <w:color w:val="666555"/>
+          <w:sz w:val="18"/>
+          <w:szCs w:val="18"/>
+          <w:shd w:val="clear" w:color="auto" w:fill="F1F1F1"/>
+        </w:rPr>
+        <w:t>gpu</w:t>
+      </w:r>
+      <w:proofErr w:type="spellEnd"/>
+      <w:proofErr w:type="gramEnd"/>
+    </w:p>
+    <w:p>
+      <w:pPr>
+        <w:numPr>
+          <w:ilvl w:val="0"/>
+          <w:numId w:val="1"/>
+        </w:numPr>
+        <w:spacing w:after="0" w:line="240" w:lineRule="auto"/>
+        <w:rPr>
+          <w:rFonts w:ascii="Tahoma" w:eastAsia="Times New Roman" w:hAnsi="Tahoma" w:cs="Tahoma"/>
+          <w:color w:val="586069"/>
+          <w:sz w:val="18"/>
+          <w:szCs w:val="18"/>
+        </w:rPr>
+      </w:pPr>
+      <w:r>
+        <w:rPr>
+          <w:rFonts w:ascii="Tahoma" w:eastAsia="Times New Roman" w:hAnsi="Tahoma" w:cs="Tahoma"/>
+          <w:color w:val="586069"/>
+          <w:sz w:val="18"/>
+          <w:szCs w:val="18"/>
+        </w:rPr>
+        <w:t xml:space="preserve">[for the A100 only] enable </w:t>
+      </w:r>
+      <w:proofErr w:type="spellStart"/>
+      <w:r>
+        <w:rPr>
+          <w:rFonts w:ascii="Tahoma" w:eastAsia="Times New Roman" w:hAnsi="Tahoma" w:cs="Tahoma"/>
+          <w:color w:val="586069"/>
+          <w:sz w:val="18"/>
+          <w:szCs w:val="18"/>
+        </w:rPr>
+        <w:t>nvidia-fabricmanager</w:t>
+      </w:r>
+      <w:proofErr w:type="spellEnd"/>
+      <w:r>
+        <w:rPr>
+          <w:rFonts w:ascii="Tahoma" w:eastAsia="Times New Roman" w:hAnsi="Tahoma" w:cs="Tahoma"/>
+          <w:color w:val="586069"/>
+          <w:sz w:val="18"/>
+          <w:szCs w:val="18"/>
+        </w:rPr>
+        <w:t xml:space="preserve"> (</w:t>
+      </w:r>
+      <w:proofErr w:type="spellStart"/>
+      <w:r>
+        <w:rPr>
+          <w:rFonts w:ascii="Consolas" w:eastAsia="Times New Roman" w:hAnsi="Consolas" w:cs="Courier New"/>
+          <w:color w:val="666555"/>
+          <w:sz w:val="18"/>
+          <w:szCs w:val="18"/>
+          <w:shd w:val="clear" w:color="auto" w:fill="F1F1F1"/>
+        </w:rPr>
+        <w:t>sudo</w:t>
+      </w:r>
+      <w:proofErr w:type="spellEnd"/>
+      <w:r>
+        <w:rPr>
+          <w:rFonts w:ascii="Consolas" w:eastAsia="Times New Roman" w:hAnsi="Consolas" w:cs="Courier New"/>
+          <w:color w:val="666555"/>
+          <w:sz w:val="18"/>
+          <w:szCs w:val="18"/>
+          <w:shd w:val="clear" w:color="auto" w:fill="F1F1F1"/>
+        </w:rPr>
+        <w:t xml:space="preserve"> </w:t>
+      </w:r>
+      <w:proofErr w:type="spellStart"/>
+      <w:r>
+        <w:rPr>
+          <w:rFonts w:ascii="Consolas" w:eastAsia="Times New Roman" w:hAnsi="Consolas" w:cs="Courier New"/>
+          <w:color w:val="666555"/>
+          <w:sz w:val="18"/>
+          <w:szCs w:val="18"/>
+          <w:shd w:val="clear" w:color="auto" w:fill="F1F1F1"/>
+        </w:rPr>
+        <w:t>systemctl</w:t>
+      </w:r>
+      <w:proofErr w:type="spellEnd"/>
+      <w:r>
+        <w:rPr>
+          <w:rFonts w:ascii="Consolas" w:eastAsia="Times New Roman" w:hAnsi="Consolas" w:cs="Courier New"/>
+          <w:color w:val="666555"/>
+          <w:sz w:val="18"/>
+          <w:szCs w:val="18"/>
+          <w:shd w:val="clear" w:color="auto" w:fill="F1F1F1"/>
+        </w:rPr>
+        <w:t xml:space="preserve"> --now enable </w:t>
+      </w:r>
+      <w:proofErr w:type="spellStart"/>
+      <w:r>
+        <w:rPr>
+          <w:rFonts w:ascii="Consolas" w:eastAsia="Times New Roman" w:hAnsi="Consolas" w:cs="Courier New"/>
+          <w:color w:val="666555"/>
+          <w:sz w:val="18"/>
+          <w:szCs w:val="18"/>
+          <w:shd w:val="clear" w:color="auto" w:fill="F1F1F1"/>
+        </w:rPr>
+        <w:t>nvidia-fabricmanager</w:t>
+      </w:r>
+      <w:proofErr w:type="spellEnd"/>
+      <w:r>
+        <w:rPr>
+          <w:rFonts w:ascii="Tahoma" w:eastAsia="Times New Roman" w:hAnsi="Tahoma" w:cs="Tahoma"/>
+          <w:color w:val="586069"/>
+          <w:sz w:val="18"/>
+          <w:szCs w:val="18"/>
+        </w:rPr>
+        <w:t>)</w:t>
+      </w:r>
+    </w:p>
+    <w:p>
+      <w:pPr>
+        <w:rPr>
+          <w:rFonts w:cstheme="minorHAnsi"/>
+        </w:rPr>
+      </w:pPr>
+    </w:p>
+    <w:p>
+      <w:pPr>
+        <w:rPr>
+          <w:rFonts w:cstheme="minorHAnsi"/>
+        </w:rPr>
+      </w:pPr>
+    </w:p>
+    <w:p>
+      <w:pPr>
+        <w:rPr>
+          <w:rFonts w:cstheme="minorHAnsi"/>
+        </w:rPr>
+      </w:pPr>
       <w:r>
         <w:rPr>
           <w:rFonts w:cstheme="minorHAnsi"/>
@@ -3290,7 +3929,7 @@
         </w:rPr>
         <w:t xml:space="preserve"> Notebook would look like with GPU enabled. For the illustration it is used the following Deep Learning example and the MNIST database: </w:t>
       </w:r>
-      <w:hyperlink r:id="rId20" w:history="1">
+      <w:hyperlink r:id="rId22" w:history="1">
         <w:r>
           <w:rPr>
             <w:rStyle w:val="Hyperlink"/>
@@ -3356,268 +3995,6 @@
             <wp:extent cx="5943600" cy="5045710"/>
             <wp:effectExtent l="0" t="0" r="0" b="2540"/>
             <wp:docPr id="9" name="Picture 9"/>
-            <wp:cNvGraphicFramePr>
-              <a:graphicFrameLocks xmlns:a="http://schemas.openxmlformats.org/drawingml/2006/main" noChangeAspect="1"/>
-            </wp:cNvGraphicFramePr>
-            <a:graphic xmlns:a="http://schemas.openxmlformats.org/drawingml/2006/main">
-              <a:graphicData uri="http://schemas.openxmlformats.org/drawingml/2006/picture">
-                <pic:pic xmlns:pic="http://schemas.openxmlformats.org/drawingml/2006/picture">
-                  <pic:nvPicPr>
-                    <pic:cNvPr id="1" name=""/>
-                    <pic:cNvPicPr/>
-                  </pic:nvPicPr>
-                  <pic:blipFill>
-                    <a:blip r:embed="rId21"/>
-                    <a:stretch>
-                      <a:fillRect/>
-                    </a:stretch>
-                  </pic:blipFill>
-                  <pic:spPr>
-                    <a:xfrm>
-                      <a:off x="0" y="0"/>
-                      <a:ext cx="5943600" cy="5045710"/>
-                    </a:xfrm>
-                    <a:prstGeom prst="rect">
-                      <a:avLst/>
-                    </a:prstGeom>
-                  </pic:spPr>
-                </pic:pic>
-              </a:graphicData>
-            </a:graphic>
-          </wp:inline>
-        </w:drawing>
-      </w:r>
-    </w:p>
-    <w:p>
-      <w:pPr>
-        <w:keepNext/>
-        <w:keepLines/>
-        <w:rPr>
-          <w:rFonts w:cstheme="minorHAnsi"/>
-        </w:rPr>
-      </w:pPr>
-      <w:r>
-        <w:rPr>
-          <w:rFonts w:cstheme="minorHAnsi"/>
-        </w:rPr>
-        <w:lastRenderedPageBreak/>
-        <w:t xml:space="preserve">Figure: </w:t>
-      </w:r>
-      <w:r>
-        <w:rPr>
-          <w:rFonts w:cstheme="minorHAnsi"/>
-          <w:b/>
-          <w:bCs/>
-          <w:color w:val="70AD47" w:themeColor="accent6"/>
-        </w:rPr>
-        <w:t>GPU-enabled</w:t>
-      </w:r>
-      <w:r>
-        <w:rPr>
-          <w:rFonts w:cstheme="minorHAnsi"/>
-          <w:color w:val="70AD47" w:themeColor="accent6"/>
-        </w:rPr>
-        <w:t xml:space="preserve"> </w:t>
-      </w:r>
-      <w:proofErr w:type="spellStart"/>
-      <w:r>
-        <w:rPr>
-          <w:rFonts w:cstheme="minorHAnsi"/>
-        </w:rPr>
-        <w:t>Jupyter</w:t>
-      </w:r>
-      <w:proofErr w:type="spellEnd"/>
-      <w:r>
-        <w:rPr>
-          <w:rFonts w:cstheme="minorHAnsi"/>
-        </w:rPr>
-        <w:t xml:space="preserve"> notebook server </w:t>
-      </w:r>
-      <w:r>
-        <w:rPr>
-          <w:rFonts w:cstheme="minorHAnsi"/>
-        </w:rPr>
-        <w:t xml:space="preserve">and another one </w:t>
-      </w:r>
-      <w:r>
-        <w:rPr>
-          <w:rFonts w:cstheme="minorHAnsi"/>
-          <w:b/>
-          <w:bCs/>
-          <w:color w:val="FF0000"/>
-        </w:rPr>
-        <w:t>with no GPU</w:t>
-      </w:r>
-      <w:r>
-        <w:rPr>
-          <w:rFonts w:cstheme="minorHAnsi"/>
-          <w:color w:val="FF0000"/>
-        </w:rPr>
-        <w:t xml:space="preserve"> </w:t>
-      </w:r>
-      <w:r>
-        <w:rPr>
-          <w:rFonts w:cstheme="minorHAnsi"/>
-        </w:rPr>
-        <w:t>are launched</w:t>
-      </w:r>
-    </w:p>
-    <w:p>
-      <w:pPr>
-        <w:keepNext/>
-        <w:keepLines/>
-        <w:rPr>
-          <w:rFonts w:cstheme="minorHAnsi"/>
-        </w:rPr>
-      </w:pPr>
-      <w:r>
-        <w:rPr>
-          <w:noProof/>
-        </w:rPr>
-        <w:drawing>
-          <wp:inline distT="0" distB="0" distL="0" distR="0" wp14:anchorId="5B06F139" wp14:editId="49854330">
-            <wp:extent cx="5943600" cy="2228215"/>
-            <wp:effectExtent l="0" t="0" r="0" b="635"/>
-            <wp:docPr id="12" name="Picture 12"/>
-            <wp:cNvGraphicFramePr>
-              <a:graphicFrameLocks xmlns:a="http://schemas.openxmlformats.org/drawingml/2006/main" noChangeAspect="1"/>
-            </wp:cNvGraphicFramePr>
-            <a:graphic xmlns:a="http://schemas.openxmlformats.org/drawingml/2006/main">
-              <a:graphicData uri="http://schemas.openxmlformats.org/drawingml/2006/picture">
-                <pic:pic xmlns:pic="http://schemas.openxmlformats.org/drawingml/2006/picture">
-                  <pic:nvPicPr>
-                    <pic:cNvPr id="1" name=""/>
-                    <pic:cNvPicPr/>
-                  </pic:nvPicPr>
-                  <pic:blipFill>
-                    <a:blip r:embed="rId22"/>
-                    <a:stretch>
-                      <a:fillRect/>
-                    </a:stretch>
-                  </pic:blipFill>
-                  <pic:spPr>
-                    <a:xfrm>
-                      <a:off x="0" y="0"/>
-                      <a:ext cx="5943600" cy="2228215"/>
-                    </a:xfrm>
-                    <a:prstGeom prst="rect">
-                      <a:avLst/>
-                    </a:prstGeom>
-                  </pic:spPr>
-                </pic:pic>
-              </a:graphicData>
-            </a:graphic>
-          </wp:inline>
-        </w:drawing>
-      </w:r>
-    </w:p>
-    <w:p>
-      <w:pPr>
-        <w:rPr>
-          <w:rFonts w:cstheme="minorHAnsi"/>
-        </w:rPr>
-      </w:pPr>
-    </w:p>
-    <w:p>
-      <w:pPr>
-        <w:keepNext/>
-        <w:keepLines/>
-        <w:rPr>
-          <w:rFonts w:cstheme="minorHAnsi"/>
-        </w:rPr>
-      </w:pPr>
-      <w:r>
-        <w:rPr>
-          <w:rFonts w:cstheme="minorHAnsi"/>
-        </w:rPr>
-        <w:lastRenderedPageBreak/>
-        <w:t xml:space="preserve">Figure: The result of execution of the Advanced Deep learning example with 5 training epochs </w:t>
-      </w:r>
-      <w:r>
-        <w:rPr>
-          <w:rFonts w:cstheme="minorHAnsi"/>
-          <w:b/>
-          <w:bCs/>
-          <w:color w:val="70AD47" w:themeColor="accent6"/>
-        </w:rPr>
-        <w:t>with GPU enabled</w:t>
-      </w:r>
-      <w:r>
-        <w:rPr>
-          <w:rFonts w:cstheme="minorHAnsi"/>
-        </w:rPr>
-        <w:t xml:space="preserve">: </w:t>
-      </w:r>
-      <w:r>
-        <w:rPr>
-          <w:rFonts w:cstheme="minorHAnsi"/>
-          <w:b/>
-          <w:bCs/>
-          <w:i/>
-          <w:iCs/>
-          <w:color w:val="70AD47" w:themeColor="accent6"/>
-          <w:sz w:val="26"/>
-          <w:szCs w:val="26"/>
-        </w:rPr>
-        <w:t>3</w:t>
-      </w:r>
-      <w:r>
-        <w:rPr>
-          <w:rFonts w:cstheme="minorHAnsi"/>
-          <w:b/>
-          <w:bCs/>
-          <w:i/>
-          <w:iCs/>
-          <w:color w:val="70AD47" w:themeColor="accent6"/>
-          <w:sz w:val="26"/>
-          <w:szCs w:val="26"/>
-        </w:rPr>
-        <w:t>9</w:t>
-      </w:r>
-      <w:r>
-        <w:rPr>
-          <w:rFonts w:cstheme="minorHAnsi"/>
-          <w:b/>
-          <w:bCs/>
-          <w:i/>
-          <w:iCs/>
-          <w:color w:val="70AD47" w:themeColor="accent6"/>
-          <w:sz w:val="26"/>
-          <w:szCs w:val="26"/>
-        </w:rPr>
-        <w:t xml:space="preserve"> secs</w:t>
-      </w:r>
-      <w:r>
-        <w:rPr>
-          <w:rFonts w:cstheme="minorHAnsi"/>
-          <w:color w:val="70AD47" w:themeColor="accent6"/>
-        </w:rPr>
-        <w:t xml:space="preserve"> </w:t>
-      </w:r>
-      <w:r>
-        <w:rPr>
-          <w:rFonts w:cstheme="minorHAnsi"/>
-        </w:rPr>
-        <w:t>for the training and testing loop.</w:t>
-      </w:r>
-    </w:p>
-    <w:p>
-      <w:pPr>
-        <w:keepNext/>
-        <w:keepLines/>
-        <w:rPr>
-          <w:rFonts w:cstheme="minorHAnsi"/>
-        </w:rPr>
-      </w:pPr>
-      <w:r>
-        <w:rPr>
-          <w:noProof/>
-        </w:rPr>
-        <w:drawing>
-          <wp:inline distT="0" distB="0" distL="0" distR="0" wp14:anchorId="645D340D" wp14:editId="785A9153">
-            <wp:extent cx="5943600" cy="5031105"/>
-            <wp:effectExtent l="0" t="0" r="0" b="0"/>
-            <wp:docPr id="11" name="Picture 11"/>
             <wp:cNvGraphicFramePr>
               <a:graphicFrameLocks xmlns:a="http://schemas.openxmlformats.org/drawingml/2006/main" noChangeAspect="1"/>
             </wp:cNvGraphicFramePr>
@@ -3637,7 +4014,7 @@
                   <pic:spPr>
                     <a:xfrm>
                       <a:off x="0" y="0"/>
-                      <a:ext cx="5943600" cy="5031105"/>
+                      <a:ext cx="5943600" cy="5045710"/>
                     </a:xfrm>
                     <a:prstGeom prst="rect">
                       <a:avLst/>
@@ -3652,13 +4029,6 @@
     </w:p>
     <w:p>
       <w:pPr>
-        <w:rPr>
-          <w:rFonts w:cstheme="minorHAnsi"/>
-        </w:rPr>
-      </w:pPr>
-    </w:p>
-    <w:p>
-      <w:pPr>
         <w:keepNext/>
         <w:keepLines/>
         <w:rPr>
@@ -3670,7 +4040,43 @@
           <w:rFonts w:cstheme="minorHAnsi"/>
         </w:rPr>
         <w:lastRenderedPageBreak/>
-        <w:t xml:space="preserve">Figure: The result of execution of the Advanced Deep learning example with 5 training epochs </w:t>
+        <w:t xml:space="preserve">Figure: </w:t>
+      </w:r>
+      <w:r>
+        <w:rPr>
+          <w:rFonts w:cstheme="minorHAnsi"/>
+          <w:b/>
+          <w:bCs/>
+          <w:color w:val="70AD47" w:themeColor="accent6"/>
+        </w:rPr>
+        <w:t>GPU-enabled</w:t>
+      </w:r>
+      <w:r>
+        <w:rPr>
+          <w:rFonts w:cstheme="minorHAnsi"/>
+          <w:color w:val="70AD47" w:themeColor="accent6"/>
+        </w:rPr>
+        <w:t xml:space="preserve"> </w:t>
+      </w:r>
+      <w:proofErr w:type="spellStart"/>
+      <w:r>
+        <w:rPr>
+          <w:rFonts w:cstheme="minorHAnsi"/>
+        </w:rPr>
+        <w:t>Jupyter</w:t>
+      </w:r>
+      <w:proofErr w:type="spellEnd"/>
+      <w:r>
+        <w:rPr>
+          <w:rFonts w:cstheme="minorHAnsi"/>
+        </w:rPr>
+        <w:t xml:space="preserve"> notebook server </w:t>
+      </w:r>
+      <w:r>
+        <w:rPr>
+          <w:rFonts w:cstheme="minorHAnsi"/>
+        </w:rPr>
+        <w:t xml:space="preserve">and another one </w:t>
       </w:r>
       <w:r>
         <w:rPr>
@@ -3679,116 +4085,20 @@
           <w:bCs/>
           <w:color w:val="FF0000"/>
         </w:rPr>
-        <w:t>with</w:t>
-      </w:r>
-      <w:r>
-        <w:rPr>
-          <w:rFonts w:cstheme="minorHAnsi"/>
-          <w:b/>
-          <w:bCs/>
+        <w:t>with no GPU</w:t>
+      </w:r>
+      <w:r>
+        <w:rPr>
+          <w:rFonts w:cstheme="minorHAnsi"/>
           <w:color w:val="FF0000"/>
         </w:rPr>
-        <w:t xml:space="preserve"> no</w:t>
-      </w:r>
-      <w:r>
-        <w:rPr>
-          <w:rFonts w:cstheme="minorHAnsi"/>
-          <w:b/>
-          <w:bCs/>
-          <w:color w:val="FF0000"/>
-        </w:rPr>
-        <w:t xml:space="preserve"> GPU</w:t>
-      </w:r>
-      <w:r>
-        <w:rPr>
-          <w:rFonts w:cstheme="minorHAnsi"/>
-        </w:rPr>
-        <w:t xml:space="preserve">: </w:t>
-      </w:r>
-      <w:r>
-        <w:rPr>
-          <w:rFonts w:cstheme="minorHAnsi"/>
-        </w:rPr>
         <w:t xml:space="preserve"> </w:t>
       </w:r>
       <w:r>
         <w:rPr>
           <w:rFonts w:cstheme="minorHAnsi"/>
-          <w:b/>
-          <w:bCs/>
-          <w:i/>
-          <w:iCs/>
-          <w:color w:val="FF0000"/>
-          <w:sz w:val="26"/>
-          <w:szCs w:val="26"/>
-        </w:rPr>
-        <w:t>1</w:t>
-      </w:r>
-      <w:r>
-        <w:rPr>
-          <w:rFonts w:cstheme="minorHAnsi"/>
-          <w:b/>
-          <w:bCs/>
-          <w:i/>
-          <w:iCs/>
-          <w:color w:val="FF0000"/>
-          <w:sz w:val="26"/>
-          <w:szCs w:val="26"/>
-        </w:rPr>
-        <w:t>7</w:t>
-      </w:r>
-      <w:r>
-        <w:rPr>
-          <w:rFonts w:cstheme="minorHAnsi"/>
-          <w:b/>
-          <w:bCs/>
-          <w:i/>
-          <w:iCs/>
-          <w:color w:val="FF0000"/>
-          <w:sz w:val="26"/>
-          <w:szCs w:val="26"/>
-        </w:rPr>
-        <w:t xml:space="preserve"> minutes </w:t>
-      </w:r>
-      <w:r>
-        <w:rPr>
-          <w:rFonts w:cstheme="minorHAnsi"/>
-        </w:rPr>
-        <w:t>for the training and testing loop.</w:t>
-      </w:r>
-      <w:r>
-        <w:rPr>
-          <w:rFonts w:cstheme="minorHAnsi"/>
-        </w:rPr>
-        <w:t xml:space="preserve"> </w:t>
-      </w:r>
-      <w:r>
-        <w:rPr>
-          <w:rFonts w:cstheme="minorHAnsi"/>
-          <w:i/>
-          <w:iCs/>
-        </w:rPr>
-        <w:t>It takes forever…</w:t>
-      </w:r>
-      <w:r>
-        <w:rPr>
-          <mc:AlternateContent>
-            <mc:Choice Requires="w16se">
-              <w:rFonts w:cstheme="minorHAnsi"/>
-            </mc:Choice>
-            <mc:Fallback>
-              <w:rFonts w:ascii="Segoe UI Emoji" w:eastAsia="Segoe UI Emoji" w:hAnsi="Segoe UI Emoji" w:cs="Segoe UI Emoji"/>
-            </mc:Fallback>
-          </mc:AlternateContent>
-        </w:rPr>
-        <mc:AlternateContent>
-          <mc:Choice Requires="w16se">
-            <w16se:symEx w16se:font="Segoe UI Emoji" w16se:char="2639"/>
-          </mc:Choice>
-          <mc:Fallback>
-            <w:t>☹</w:t>
-          </mc:Fallback>
-        </mc:AlternateContent>
+        </w:rPr>
+        <w:t>are launched</w:t>
       </w:r>
     </w:p>
     <w:p>
@@ -3804,10 +4114,10 @@
           <w:noProof/>
         </w:rPr>
         <w:drawing>
-          <wp:inline distT="0" distB="0" distL="0" distR="0" wp14:anchorId="26A555CE" wp14:editId="60FEC1EA">
-            <wp:extent cx="5943600" cy="4908550"/>
-            <wp:effectExtent l="0" t="0" r="0" b="6350"/>
-            <wp:docPr id="14" name="Picture 14"/>
+          <wp:inline distT="0" distB="0" distL="0" distR="0" wp14:anchorId="5B06F139" wp14:editId="49854330">
+            <wp:extent cx="5943600" cy="2228215"/>
+            <wp:effectExtent l="0" t="0" r="0" b="635"/>
+            <wp:docPr id="12" name="Picture 12"/>
             <wp:cNvGraphicFramePr>
               <a:graphicFrameLocks xmlns:a="http://schemas.openxmlformats.org/drawingml/2006/main" noChangeAspect="1"/>
             </wp:cNvGraphicFramePr>
@@ -3827,7 +4137,7 @@
                   <pic:spPr>
                     <a:xfrm>
                       <a:off x="0" y="0"/>
-                      <a:ext cx="5943600" cy="4908550"/>
+                      <a:ext cx="5943600" cy="2228215"/>
                     </a:xfrm>
                     <a:prstGeom prst="rect">
                       <a:avLst/>
@@ -3865,29 +4175,15 @@
       <w:r>
         <w:rPr>
           <w:rFonts w:cstheme="minorHAnsi"/>
-        </w:rPr>
-        <w:t xml:space="preserve">on my notebook </w:t>
-      </w:r>
-      <w:r>
-        <w:rPr>
-          <w:rFonts w:cstheme="minorHAnsi"/>
-          <w:color w:val="4472C4" w:themeColor="accent1"/>
-        </w:rPr>
-        <w:t xml:space="preserve">Surface Book2 with 16GB of RAM and GTX 1060 with 6GB dedicated VRAM </w:t>
-      </w:r>
-      <w:r>
-        <w:rPr>
-          <w:rFonts w:cstheme="minorHAnsi"/>
-          <w:b/>
-          <w:bCs/>
-          <w:color w:val="4472C4" w:themeColor="accent1"/>
+          <w:b/>
+          <w:bCs/>
+          <w:color w:val="70AD47" w:themeColor="accent6"/>
         </w:rPr>
         <w:t>with GPU enabled</w:t>
       </w:r>
       <w:r>
         <w:rPr>
           <w:rFonts w:cstheme="minorHAnsi"/>
-          <w:color w:val="4472C4" w:themeColor="accent1"/>
         </w:rPr>
         <w:t xml:space="preserve">: </w:t>
       </w:r>
@@ -3898,7 +4194,7 @@
           <w:bCs/>
           <w:i/>
           <w:iCs/>
-          <w:color w:val="4472C4" w:themeColor="accent1"/>
+          <w:color w:val="70AD47" w:themeColor="accent6"/>
           <w:sz w:val="26"/>
           <w:szCs w:val="26"/>
         </w:rPr>
@@ -3911,11 +4207,11 @@
           <w:bCs/>
           <w:i/>
           <w:iCs/>
-          <w:color w:val="4472C4" w:themeColor="accent1"/>
+          <w:color w:val="70AD47" w:themeColor="accent6"/>
           <w:sz w:val="26"/>
           <w:szCs w:val="26"/>
         </w:rPr>
-        <w:t>4</w:t>
+        <w:t>9</w:t>
       </w:r>
       <w:r>
         <w:rPr>
@@ -3924,7 +4220,7 @@
           <w:bCs/>
           <w:i/>
           <w:iCs/>
-          <w:color w:val="4472C4" w:themeColor="accent1"/>
+          <w:color w:val="70AD47" w:themeColor="accent6"/>
           <w:sz w:val="26"/>
           <w:szCs w:val="26"/>
         </w:rPr>
@@ -3933,7 +4229,7 @@
       <w:r>
         <w:rPr>
           <w:rFonts w:cstheme="minorHAnsi"/>
-          <w:color w:val="4472C4" w:themeColor="accent1"/>
+          <w:color w:val="70AD47" w:themeColor="accent6"/>
         </w:rPr>
         <w:t xml:space="preserve"> </w:t>
       </w:r>
@@ -3942,12 +4238,6 @@
           <w:rFonts w:cstheme="minorHAnsi"/>
         </w:rPr>
         <w:t>for the training and testing loop.</w:t>
-      </w:r>
-      <w:r>
-        <w:rPr>
-          <w:rFonts w:cstheme="minorHAnsi"/>
-        </w:rPr>
-        <w:t xml:space="preserve"> </w:t>
       </w:r>
     </w:p>
     <w:p>
@@ -3963,10 +4253,10 @@
           <w:noProof/>
         </w:rPr>
         <w:drawing>
-          <wp:inline distT="0" distB="0" distL="0" distR="0" wp14:anchorId="55C682CD" wp14:editId="1B08F451">
-            <wp:extent cx="5943600" cy="4374515"/>
-            <wp:effectExtent l="0" t="0" r="0" b="6985"/>
-            <wp:docPr id="13" name="Picture 13"/>
+          <wp:inline distT="0" distB="0" distL="0" distR="0" wp14:anchorId="645D340D" wp14:editId="785A9153">
+            <wp:extent cx="5943600" cy="5031105"/>
+            <wp:effectExtent l="0" t="0" r="0" b="0"/>
+            <wp:docPr id="11" name="Picture 11"/>
             <wp:cNvGraphicFramePr>
               <a:graphicFrameLocks xmlns:a="http://schemas.openxmlformats.org/drawingml/2006/main" noChangeAspect="1"/>
             </wp:cNvGraphicFramePr>
@@ -3986,6 +4276,325 @@
                   <pic:spPr>
                     <a:xfrm>
                       <a:off x="0" y="0"/>
+                      <a:ext cx="5943600" cy="5031105"/>
+                    </a:xfrm>
+                    <a:prstGeom prst="rect">
+                      <a:avLst/>
+                    </a:prstGeom>
+                  </pic:spPr>
+                </pic:pic>
+              </a:graphicData>
+            </a:graphic>
+          </wp:inline>
+        </w:drawing>
+      </w:r>
+    </w:p>
+    <w:p>
+      <w:pPr>
+        <w:rPr>
+          <w:rFonts w:cstheme="minorHAnsi"/>
+        </w:rPr>
+      </w:pPr>
+    </w:p>
+    <w:p>
+      <w:pPr>
+        <w:keepNext/>
+        <w:keepLines/>
+        <w:rPr>
+          <w:rFonts w:cstheme="minorHAnsi"/>
+        </w:rPr>
+      </w:pPr>
+      <w:r>
+        <w:rPr>
+          <w:rFonts w:cstheme="minorHAnsi"/>
+        </w:rPr>
+        <w:lastRenderedPageBreak/>
+        <w:t xml:space="preserve">Figure: The result of execution of the Advanced Deep learning example with 5 training epochs </w:t>
+      </w:r>
+      <w:r>
+        <w:rPr>
+          <w:rFonts w:cstheme="minorHAnsi"/>
+          <w:b/>
+          <w:bCs/>
+          <w:color w:val="FF0000"/>
+        </w:rPr>
+        <w:t>with no GPU</w:t>
+      </w:r>
+      <w:r>
+        <w:rPr>
+          <w:rFonts w:cstheme="minorHAnsi"/>
+        </w:rPr>
+        <w:t xml:space="preserve">: </w:t>
+      </w:r>
+      <w:r>
+        <w:rPr>
+          <w:rFonts w:cstheme="minorHAnsi"/>
+        </w:rPr>
+        <w:t xml:space="preserve"> </w:t>
+      </w:r>
+      <w:r>
+        <w:rPr>
+          <w:rFonts w:cstheme="minorHAnsi"/>
+          <w:b/>
+          <w:bCs/>
+          <w:i/>
+          <w:iCs/>
+          <w:color w:val="FF0000"/>
+          <w:sz w:val="26"/>
+          <w:szCs w:val="26"/>
+        </w:rPr>
+        <w:t>1</w:t>
+      </w:r>
+      <w:r>
+        <w:rPr>
+          <w:rFonts w:cstheme="minorHAnsi"/>
+          <w:b/>
+          <w:bCs/>
+          <w:i/>
+          <w:iCs/>
+          <w:color w:val="FF0000"/>
+          <w:sz w:val="26"/>
+          <w:szCs w:val="26"/>
+        </w:rPr>
+        <w:t>7</w:t>
+      </w:r>
+      <w:r>
+        <w:rPr>
+          <w:rFonts w:cstheme="minorHAnsi"/>
+          <w:b/>
+          <w:bCs/>
+          <w:i/>
+          <w:iCs/>
+          <w:color w:val="FF0000"/>
+          <w:sz w:val="26"/>
+          <w:szCs w:val="26"/>
+        </w:rPr>
+        <w:t xml:space="preserve"> minutes </w:t>
+      </w:r>
+      <w:r>
+        <w:rPr>
+          <w:rFonts w:cstheme="minorHAnsi"/>
+        </w:rPr>
+        <w:t>for the training and testing loop.</w:t>
+      </w:r>
+      <w:r>
+        <w:rPr>
+          <w:rFonts w:cstheme="minorHAnsi"/>
+        </w:rPr>
+        <w:t xml:space="preserve"> </w:t>
+      </w:r>
+      <w:r>
+        <w:rPr>
+          <w:rFonts w:cstheme="minorHAnsi"/>
+          <w:i/>
+          <w:iCs/>
+        </w:rPr>
+        <w:t>It takes forever…</w:t>
+      </w:r>
+      <w:r>
+        <w:rPr>
+          <mc:AlternateContent>
+            <mc:Choice Requires="w16se">
+              <w:rFonts w:cstheme="minorHAnsi"/>
+            </mc:Choice>
+            <mc:Fallback>
+              <w:rFonts w:ascii="Segoe UI Emoji" w:eastAsia="Segoe UI Emoji" w:hAnsi="Segoe UI Emoji" w:cs="Segoe UI Emoji"/>
+            </mc:Fallback>
+          </mc:AlternateContent>
+        </w:rPr>
+        <mc:AlternateContent>
+          <mc:Choice Requires="w16se">
+            <w16se:symEx w16se:font="Segoe UI Emoji" w16se:char="2639"/>
+          </mc:Choice>
+          <mc:Fallback>
+            <w:t>☹</w:t>
+          </mc:Fallback>
+        </mc:AlternateContent>
+      </w:r>
+    </w:p>
+    <w:p>
+      <w:pPr>
+        <w:keepNext/>
+        <w:keepLines/>
+        <w:rPr>
+          <w:rFonts w:cstheme="minorHAnsi"/>
+        </w:rPr>
+      </w:pPr>
+      <w:r>
+        <w:rPr>
+          <w:noProof/>
+        </w:rPr>
+        <w:drawing>
+          <wp:inline distT="0" distB="0" distL="0" distR="0" wp14:anchorId="26A555CE" wp14:editId="60FEC1EA">
+            <wp:extent cx="5943600" cy="4908550"/>
+            <wp:effectExtent l="0" t="0" r="0" b="6350"/>
+            <wp:docPr id="14" name="Picture 14"/>
+            <wp:cNvGraphicFramePr>
+              <a:graphicFrameLocks xmlns:a="http://schemas.openxmlformats.org/drawingml/2006/main" noChangeAspect="1"/>
+            </wp:cNvGraphicFramePr>
+            <a:graphic xmlns:a="http://schemas.openxmlformats.org/drawingml/2006/main">
+              <a:graphicData uri="http://schemas.openxmlformats.org/drawingml/2006/picture">
+                <pic:pic xmlns:pic="http://schemas.openxmlformats.org/drawingml/2006/picture">
+                  <pic:nvPicPr>
+                    <pic:cNvPr id="1" name=""/>
+                    <pic:cNvPicPr/>
+                  </pic:nvPicPr>
+                  <pic:blipFill>
+                    <a:blip r:embed="rId26"/>
+                    <a:stretch>
+                      <a:fillRect/>
+                    </a:stretch>
+                  </pic:blipFill>
+                  <pic:spPr>
+                    <a:xfrm>
+                      <a:off x="0" y="0"/>
+                      <a:ext cx="5943600" cy="4908550"/>
+                    </a:xfrm>
+                    <a:prstGeom prst="rect">
+                      <a:avLst/>
+                    </a:prstGeom>
+                  </pic:spPr>
+                </pic:pic>
+              </a:graphicData>
+            </a:graphic>
+          </wp:inline>
+        </w:drawing>
+      </w:r>
+    </w:p>
+    <w:p>
+      <w:pPr>
+        <w:rPr>
+          <w:rFonts w:cstheme="minorHAnsi"/>
+        </w:rPr>
+      </w:pPr>
+    </w:p>
+    <w:p>
+      <w:pPr>
+        <w:keepNext/>
+        <w:keepLines/>
+        <w:rPr>
+          <w:rFonts w:cstheme="minorHAnsi"/>
+        </w:rPr>
+      </w:pPr>
+      <w:r>
+        <w:rPr>
+          <w:rFonts w:cstheme="minorHAnsi"/>
+        </w:rPr>
+        <w:lastRenderedPageBreak/>
+        <w:t xml:space="preserve">Figure: The result of execution of the Advanced Deep learning example with 5 training epochs on my notebook </w:t>
+      </w:r>
+      <w:r>
+        <w:rPr>
+          <w:rFonts w:cstheme="minorHAnsi"/>
+          <w:color w:val="4472C4" w:themeColor="accent1"/>
+        </w:rPr>
+        <w:t xml:space="preserve">Surface Book2 with 16GB of RAM and GTX 1060 with 6GB dedicated VRAM </w:t>
+      </w:r>
+      <w:r>
+        <w:rPr>
+          <w:rFonts w:cstheme="minorHAnsi"/>
+          <w:b/>
+          <w:bCs/>
+          <w:color w:val="4472C4" w:themeColor="accent1"/>
+        </w:rPr>
+        <w:t>with GPU enabled</w:t>
+      </w:r>
+      <w:r>
+        <w:rPr>
+          <w:rFonts w:cstheme="minorHAnsi"/>
+          <w:color w:val="4472C4" w:themeColor="accent1"/>
+        </w:rPr>
+        <w:t xml:space="preserve">: </w:t>
+      </w:r>
+      <w:r>
+        <w:rPr>
+          <w:rFonts w:cstheme="minorHAnsi"/>
+          <w:b/>
+          <w:bCs/>
+          <w:i/>
+          <w:iCs/>
+          <w:color w:val="4472C4" w:themeColor="accent1"/>
+          <w:sz w:val="26"/>
+          <w:szCs w:val="26"/>
+        </w:rPr>
+        <w:t>3</w:t>
+      </w:r>
+      <w:r>
+        <w:rPr>
+          <w:rFonts w:cstheme="minorHAnsi"/>
+          <w:b/>
+          <w:bCs/>
+          <w:i/>
+          <w:iCs/>
+          <w:color w:val="4472C4" w:themeColor="accent1"/>
+          <w:sz w:val="26"/>
+          <w:szCs w:val="26"/>
+        </w:rPr>
+        <w:t>4</w:t>
+      </w:r>
+      <w:r>
+        <w:rPr>
+          <w:rFonts w:cstheme="minorHAnsi"/>
+          <w:b/>
+          <w:bCs/>
+          <w:i/>
+          <w:iCs/>
+          <w:color w:val="4472C4" w:themeColor="accent1"/>
+          <w:sz w:val="26"/>
+          <w:szCs w:val="26"/>
+        </w:rPr>
+        <w:t xml:space="preserve"> secs</w:t>
+      </w:r>
+      <w:r>
+        <w:rPr>
+          <w:rFonts w:cstheme="minorHAnsi"/>
+          <w:color w:val="4472C4" w:themeColor="accent1"/>
+        </w:rPr>
+        <w:t xml:space="preserve"> </w:t>
+      </w:r>
+      <w:r>
+        <w:rPr>
+          <w:rFonts w:cstheme="minorHAnsi"/>
+        </w:rPr>
+        <w:t xml:space="preserve">for the training and testing loop. </w:t>
+      </w:r>
+    </w:p>
+    <w:p>
+      <w:pPr>
+        <w:keepNext/>
+        <w:keepLines/>
+        <w:rPr>
+          <w:rFonts w:cstheme="minorHAnsi"/>
+        </w:rPr>
+      </w:pPr>
+      <w:r>
+        <w:rPr>
+          <w:noProof/>
+        </w:rPr>
+        <w:drawing>
+          <wp:inline distT="0" distB="0" distL="0" distR="0" wp14:anchorId="55C682CD" wp14:editId="1B08F451">
+            <wp:extent cx="5943600" cy="4374515"/>
+            <wp:effectExtent l="0" t="0" r="0" b="6985"/>
+            <wp:docPr id="13" name="Picture 13"/>
+            <wp:cNvGraphicFramePr>
+              <a:graphicFrameLocks xmlns:a="http://schemas.openxmlformats.org/drawingml/2006/main" noChangeAspect="1"/>
+            </wp:cNvGraphicFramePr>
+            <a:graphic xmlns:a="http://schemas.openxmlformats.org/drawingml/2006/main">
+              <a:graphicData uri="http://schemas.openxmlformats.org/drawingml/2006/picture">
+                <pic:pic xmlns:pic="http://schemas.openxmlformats.org/drawingml/2006/picture">
+                  <pic:nvPicPr>
+                    <pic:cNvPr id="1" name=""/>
+                    <pic:cNvPicPr/>
+                  </pic:nvPicPr>
+                  <pic:blipFill>
+                    <a:blip r:embed="rId27"/>
+                    <a:stretch>
+                      <a:fillRect/>
+                    </a:stretch>
+                  </pic:blipFill>
+                  <pic:spPr>
+                    <a:xfrm>
+                      <a:off x="0" y="0"/>
                       <a:ext cx="5943600" cy="4374515"/>
                     </a:xfrm>
                     <a:prstGeom prst="rect">
@@ -4008,6 +4617,163 @@
     </w:sectPr>
   </w:body>
 </w:document>
+</file>
+
+<file path=word/numbering.xml><?xml version="1.0" encoding="utf-8"?>
+<w:numbering xmlns:wpc="http://schemas.microsoft.com/office/word/2010/wordprocessingCanvas" xmlns:cx="http://schemas.microsoft.com/office/drawing/2014/chartex" xmlns:cx1="http://schemas.microsoft.com/office/drawing/2015/9/8/chartex" xmlns:cx2="http://schemas.microsoft.com/office/drawing/2015/10/21/chartex" xmlns:cx3="http://schemas.microsoft.com/office/drawing/2016/5/9/chartex" xmlns:cx4="http://schemas.microsoft.com/office/drawing/2016/5/10/chartex" xmlns:cx5="http://schemas.microsoft.com/office/drawing/2016/5/11/chartex" xmlns:cx6="http://schemas.microsoft.com/office/drawing/2016/5/12/chartex" xmlns:cx7="http://schemas.microsoft.com/office/drawing/2016/5/13/chartex" xmlns:cx8="http://schemas.microsoft.com/office/drawing/2016/5/14/chartex" xmlns:mc="http://schemas.openxmlformats.org/markup-compatibility/2006" xmlns:aink="http://schemas.microsoft.com/office/drawing/2016/ink" xmlns:am3d="http://schemas.microsoft.com/office/drawing/2017/model3d" xmlns:o="urn:schemas-microsoft-com:office:office" xmlns:r="http://schemas.openxmlformats.org/officeDocument/2006/relationships" xmlns:m="http://schemas.openxmlformats.org/officeDocument/2006/math" xmlns:v="urn:schemas-microsoft-com:vml" xmlns:wp14="http://schemas.microsoft.com/office/word/2010/wordprocessingDrawing" xmlns:wp="http://schemas.openxmlformats.org/drawingml/2006/wordprocessingDrawing" xmlns:w10="urn:schemas-microsoft-com:office:word" xmlns:w="http://schemas.openxmlformats.org/wordprocessingml/2006/main" xmlns:w14="http://schemas.microsoft.com/office/word/2010/wordml" xmlns:w15="http://schemas.microsoft.com/office/word/2012/wordml" xmlns:w16cex="http://schemas.microsoft.com/office/word/2018/wordml/cex" xmlns:w16cid="http://schemas.microsoft.com/office/word/2016/wordml/cid" xmlns:w16="http://schemas.microsoft.com/office/word/2018/wordml" xmlns:w16se="http://schemas.microsoft.com/office/word/2015/wordml/symex" xmlns:wpg="http://schemas.microsoft.com/office/word/2010/wordprocessingGroup" xmlns:wpi="http://schemas.microsoft.com/office/word/2010/wordprocessingInk" xmlns:wne="http://schemas.microsoft.com/office/word/2006/wordml" xmlns:wps="http://schemas.microsoft.com/office/word/2010/wordprocessingShape" mc:Ignorable="w14 w15 w16se w16cid w16 w16cex wp14">
+  <w:abstractNum w:abstractNumId="0" w15:restartNumberingAfterBreak="0">
+    <w:nsid w:val="3A340DBF"/>
+    <w:multiLevelType w:val="multilevel"/>
+    <w:tmpl w:val="0F20A0F4"/>
+    <w:lvl w:ilvl="0">
+      <w:start w:val="1"/>
+      <w:numFmt w:val="bullet"/>
+      <w:lvlText w:val=""/>
+      <w:lvlJc w:val="left"/>
+      <w:pPr>
+        <w:tabs>
+          <w:tab w:val="num" w:pos="720"/>
+        </w:tabs>
+        <w:ind w:left="720" w:hanging="360"/>
+      </w:pPr>
+      <w:rPr>
+        <w:rFonts w:ascii="Symbol" w:hAnsi="Symbol" w:hint="default"/>
+        <w:sz w:val="20"/>
+      </w:rPr>
+    </w:lvl>
+    <w:lvl w:ilvl="1" w:tentative="1">
+      <w:start w:val="1"/>
+      <w:numFmt w:val="bullet"/>
+      <w:lvlText w:val="o"/>
+      <w:lvlJc w:val="left"/>
+      <w:pPr>
+        <w:tabs>
+          <w:tab w:val="num" w:pos="1440"/>
+        </w:tabs>
+        <w:ind w:left="1440" w:hanging="360"/>
+      </w:pPr>
+      <w:rPr>
+        <w:rFonts w:ascii="Courier New" w:hAnsi="Courier New" w:hint="default"/>
+        <w:sz w:val="20"/>
+      </w:rPr>
+    </w:lvl>
+    <w:lvl w:ilvl="2" w:tentative="1">
+      <w:start w:val="1"/>
+      <w:numFmt w:val="bullet"/>
+      <w:lvlText w:val=""/>
+      <w:lvlJc w:val="left"/>
+      <w:pPr>
+        <w:tabs>
+          <w:tab w:val="num" w:pos="2160"/>
+        </w:tabs>
+        <w:ind w:left="2160" w:hanging="360"/>
+      </w:pPr>
+      <w:rPr>
+        <w:rFonts w:ascii="Wingdings" w:hAnsi="Wingdings" w:hint="default"/>
+        <w:sz w:val="20"/>
+      </w:rPr>
+    </w:lvl>
+    <w:lvl w:ilvl="3" w:tentative="1">
+      <w:start w:val="1"/>
+      <w:numFmt w:val="bullet"/>
+      <w:lvlText w:val=""/>
+      <w:lvlJc w:val="left"/>
+      <w:pPr>
+        <w:tabs>
+          <w:tab w:val="num" w:pos="2880"/>
+        </w:tabs>
+        <w:ind w:left="2880" w:hanging="360"/>
+      </w:pPr>
+      <w:rPr>
+        <w:rFonts w:ascii="Wingdings" w:hAnsi="Wingdings" w:hint="default"/>
+        <w:sz w:val="20"/>
+      </w:rPr>
+    </w:lvl>
+    <w:lvl w:ilvl="4" w:tentative="1">
+      <w:start w:val="1"/>
+      <w:numFmt w:val="bullet"/>
+      <w:lvlText w:val=""/>
+      <w:lvlJc w:val="left"/>
+      <w:pPr>
+        <w:tabs>
+          <w:tab w:val="num" w:pos="3600"/>
+        </w:tabs>
+        <w:ind w:left="3600" w:hanging="360"/>
+      </w:pPr>
+      <w:rPr>
+        <w:rFonts w:ascii="Wingdings" w:hAnsi="Wingdings" w:hint="default"/>
+        <w:sz w:val="20"/>
+      </w:rPr>
+    </w:lvl>
+    <w:lvl w:ilvl="5" w:tentative="1">
+      <w:start w:val="1"/>
+      <w:numFmt w:val="bullet"/>
+      <w:lvlText w:val=""/>
+      <w:lvlJc w:val="left"/>
+      <w:pPr>
+        <w:tabs>
+          <w:tab w:val="num" w:pos="4320"/>
+        </w:tabs>
+        <w:ind w:left="4320" w:hanging="360"/>
+      </w:pPr>
+      <w:rPr>
+        <w:rFonts w:ascii="Wingdings" w:hAnsi="Wingdings" w:hint="default"/>
+        <w:sz w:val="20"/>
+      </w:rPr>
+    </w:lvl>
+    <w:lvl w:ilvl="6" w:tentative="1">
+      <w:start w:val="1"/>
+      <w:numFmt w:val="bullet"/>
+      <w:lvlText w:val=""/>
+      <w:lvlJc w:val="left"/>
+      <w:pPr>
+        <w:tabs>
+          <w:tab w:val="num" w:pos="5040"/>
+        </w:tabs>
+        <w:ind w:left="5040" w:hanging="360"/>
+      </w:pPr>
+      <w:rPr>
+        <w:rFonts w:ascii="Wingdings" w:hAnsi="Wingdings" w:hint="default"/>
+        <w:sz w:val="20"/>
+      </w:rPr>
+    </w:lvl>
+    <w:lvl w:ilvl="7" w:tentative="1">
+      <w:start w:val="1"/>
+      <w:numFmt w:val="bullet"/>
+      <w:lvlText w:val=""/>
+      <w:lvlJc w:val="left"/>
+      <w:pPr>
+        <w:tabs>
+          <w:tab w:val="num" w:pos="5760"/>
+        </w:tabs>
+        <w:ind w:left="5760" w:hanging="360"/>
+      </w:pPr>
+      <w:rPr>
+        <w:rFonts w:ascii="Wingdings" w:hAnsi="Wingdings" w:hint="default"/>
+        <w:sz w:val="20"/>
+      </w:rPr>
+    </w:lvl>
+    <w:lvl w:ilvl="8" w:tentative="1">
+      <w:start w:val="1"/>
+      <w:numFmt w:val="bullet"/>
+      <w:lvlText w:val=""/>
+      <w:lvlJc w:val="left"/>
+      <w:pPr>
+        <w:tabs>
+          <w:tab w:val="num" w:pos="6480"/>
+        </w:tabs>
+        <w:ind w:left="6480" w:hanging="360"/>
+      </w:pPr>
+      <w:rPr>
+        <w:rFonts w:ascii="Wingdings" w:hAnsi="Wingdings" w:hint="default"/>
+        <w:sz w:val="20"/>
+      </w:rPr>
+    </w:lvl>
+  </w:abstractNum>
+  <w:num w:numId="1">
+    <w:abstractNumId w:val="0"/>
+  </w:num>
+</w:numbering>
 </file>
 
 <file path=word/styles.xml><?xml version="1.0" encoding="utf-8"?>
@@ -4589,6 +5355,22 @@
       <w:szCs w:val="32"/>
     </w:rPr>
   </w:style>
+  <w:style w:type="paragraph" w:styleId="NormalWeb">
+    <w:name w:val="Normal (Web)"/>
+    <w:basedOn w:val="Normal"/>
+    <w:uiPriority w:val="99"/>
+    <w:semiHidden/>
+    <w:unhideWhenUsed/>
+    <w:rsid w:val="00E1097C"/>
+    <w:pPr>
+      <w:spacing w:before="100" w:beforeAutospacing="1" w:after="100" w:afterAutospacing="1" w:line="240" w:lineRule="auto"/>
+    </w:pPr>
+    <w:rPr>
+      <w:rFonts w:ascii="Times New Roman" w:eastAsia="Times New Roman" w:hAnsi="Times New Roman" w:cs="Times New Roman"/>
+      <w:sz w:val="24"/>
+      <w:szCs w:val="24"/>
+    </w:rPr>
+  </w:style>
 </w:styles>
 </file>
 
